--- a/DocUnido.docx
+++ b/DocUnido.docx
@@ -1,6 +1,6 @@
 
 <file path=word/document.xml><?xml version="1.0" encoding="utf-8"?>
-<w:document xmlns:wpc="http://schemas.microsoft.com/office/word/2010/wordprocessingCanvas" xmlns:cx="http://schemas.microsoft.com/office/drawing/2014/chartex" xmlns:mc="http://schemas.openxmlformats.org/markup-compatibility/2006" xmlns:o="urn:schemas-microsoft-com:office:office" xmlns:r="http://schemas.openxmlformats.org/officeDocument/2006/relationships" xmlns:m="http://schemas.openxmlformats.org/officeDocument/2006/math" xmlns:v="urn:schemas-microsoft-com:vml" xmlns:wp14="http://schemas.microsoft.com/office/word/2010/wordprocessingDrawing" xmlns:wp="http://schemas.openxmlformats.org/drawingml/2006/wordprocessingDrawing" xmlns:w10="urn:schemas-microsoft-com:office:word" xmlns:w="http://schemas.openxmlformats.org/wordprocessingml/2006/main" xmlns:w14="http://schemas.microsoft.com/office/word/2010/wordml" xmlns:w15="http://schemas.microsoft.com/office/word/2012/wordml" xmlns:w16se="http://schemas.microsoft.com/office/word/2015/wordml/symex" xmlns:wpg="http://schemas.microsoft.com/office/word/2010/wordprocessingGroup" xmlns:wpi="http://schemas.microsoft.com/office/word/2010/wordprocessingInk" xmlns:wne="http://schemas.microsoft.com/office/word/2006/wordml" xmlns:wps="http://schemas.microsoft.com/office/word/2010/wordprocessingShape" mc:Ignorable="w14 w15 w16se wp14">
+<w:document xmlns:wpc="http://schemas.microsoft.com/office/word/2010/wordprocessingCanvas" xmlns:mc="http://schemas.openxmlformats.org/markup-compatibility/2006" xmlns:o="urn:schemas-microsoft-com:office:office" xmlns:r="http://schemas.openxmlformats.org/officeDocument/2006/relationships" xmlns:m="http://schemas.openxmlformats.org/officeDocument/2006/math" xmlns:v="urn:schemas-microsoft-com:vml" xmlns:wp14="http://schemas.microsoft.com/office/word/2010/wordprocessingDrawing" xmlns:wp="http://schemas.openxmlformats.org/drawingml/2006/wordprocessingDrawing" xmlns:w10="urn:schemas-microsoft-com:office:word" xmlns:w="http://schemas.openxmlformats.org/wordprocessingml/2006/main" xmlns:w14="http://schemas.microsoft.com/office/word/2010/wordml" xmlns:w15="http://schemas.microsoft.com/office/word/2012/wordml" xmlns:wpg="http://schemas.microsoft.com/office/word/2010/wordprocessingGroup" xmlns:wpi="http://schemas.microsoft.com/office/word/2010/wordprocessingInk" xmlns:wne="http://schemas.microsoft.com/office/word/2006/wordml" xmlns:wps="http://schemas.microsoft.com/office/word/2010/wordprocessingShape" mc:Ignorable="w14 w15 wp14">
   <w:body>
     <w:p>
       <w:pPr>
@@ -19,6 +19,7 @@
           <w:noProof/>
           <w:sz w:val="28"/>
           <w:szCs w:val="28"/>
+          <w:lang w:val="es-ES" w:eastAsia="es-ES"/>
         </w:rPr>
         <w:drawing>
           <wp:anchor distT="0" distB="0" distL="114300" distR="114300" simplePos="0" relativeHeight="251663360" behindDoc="1" locked="0" layoutInCell="1" allowOverlap="1" wp14:anchorId="378A2EE4" wp14:editId="4B35B892">
@@ -89,6 +90,7 @@
           <w:noProof/>
           <w:sz w:val="28"/>
           <w:szCs w:val="28"/>
+          <w:lang w:val="es-ES" w:eastAsia="es-ES"/>
         </w:rPr>
         <w:drawing>
           <wp:anchor distT="0" distB="0" distL="114300" distR="114300" simplePos="0" relativeHeight="251664384" behindDoc="1" locked="0" layoutInCell="1" allowOverlap="1" wp14:anchorId="602E5E32" wp14:editId="6DE086D8">
@@ -435,6 +437,7 @@
                 <w:lang w:val="es-BO"/>
               </w:rPr>
             </w:pPr>
+            <w:proofErr w:type="spellStart"/>
             <w:r>
               <w:rPr>
                 <w:rFonts w:ascii="Arial" w:eastAsia="Times New Roman" w:hAnsi="Arial" w:cs="Arial"/>
@@ -443,8 +446,88 @@
                 <w:szCs w:val="24"/>
                 <w:lang w:val="es-BO"/>
               </w:rPr>
-              <w:t>Jhenny Carla Garcia Avila</w:t>
+              <w:t>Jhenny</w:t>
             </w:r>
+            <w:proofErr w:type="spellEnd"/>
+            <w:r>
+              <w:rPr>
+                <w:rFonts w:ascii="Arial" w:eastAsia="Times New Roman" w:hAnsi="Arial" w:cs="Arial"/>
+                <w:color w:val="000000"/>
+                <w:sz w:val="24"/>
+                <w:szCs w:val="24"/>
+                <w:lang w:val="es-BO"/>
+              </w:rPr>
+              <w:t xml:space="preserve"> Carla </w:t>
+            </w:r>
+            <w:proofErr w:type="spellStart"/>
+            <w:r>
+              <w:rPr>
+                <w:rFonts w:ascii="Arial" w:eastAsia="Times New Roman" w:hAnsi="Arial" w:cs="Arial"/>
+                <w:color w:val="000000"/>
+                <w:sz w:val="24"/>
+                <w:szCs w:val="24"/>
+                <w:lang w:val="es-BO"/>
+              </w:rPr>
+              <w:t>Garcia</w:t>
+            </w:r>
+            <w:proofErr w:type="spellEnd"/>
+            <w:r>
+              <w:rPr>
+                <w:rFonts w:ascii="Arial" w:eastAsia="Times New Roman" w:hAnsi="Arial" w:cs="Arial"/>
+                <w:color w:val="000000"/>
+                <w:sz w:val="24"/>
+                <w:szCs w:val="24"/>
+                <w:lang w:val="es-BO"/>
+              </w:rPr>
+              <w:t xml:space="preserve"> </w:t>
+            </w:r>
+            <w:proofErr w:type="spellStart"/>
+            <w:r>
+              <w:rPr>
+                <w:rFonts w:ascii="Arial" w:eastAsia="Times New Roman" w:hAnsi="Arial" w:cs="Arial"/>
+                <w:color w:val="000000"/>
+                <w:sz w:val="24"/>
+                <w:szCs w:val="24"/>
+                <w:lang w:val="es-BO"/>
+              </w:rPr>
+              <w:t>Avila</w:t>
+            </w:r>
+            <w:proofErr w:type="spellEnd"/>
+          </w:p>
+          <w:p>
+            <w:pPr>
+              <w:spacing w:line="360" w:lineRule="auto"/>
+              <w:jc w:val="both"/>
+              <w:rPr>
+                <w:rFonts w:ascii="Arial" w:eastAsia="Times New Roman" w:hAnsi="Arial" w:cs="Arial"/>
+                <w:color w:val="000000"/>
+                <w:sz w:val="24"/>
+                <w:szCs w:val="24"/>
+                <w:lang w:val="es-ES"/>
+              </w:rPr>
+            </w:pPr>
+            <w:r>
+              <w:rPr>
+                <w:rFonts w:ascii="Arial" w:eastAsia="Times New Roman" w:hAnsi="Arial" w:cs="Arial"/>
+                <w:color w:val="000000"/>
+                <w:sz w:val="24"/>
+                <w:szCs w:val="24"/>
+                <w:lang w:val="es-ES"/>
+              </w:rPr>
+              <w:t xml:space="preserve">Lizbeth Tatiana Granados </w:t>
+            </w:r>
+            <w:proofErr w:type="spellStart"/>
+            <w:r>
+              <w:rPr>
+                <w:rFonts w:ascii="Arial" w:eastAsia="Times New Roman" w:hAnsi="Arial" w:cs="Arial"/>
+                <w:color w:val="000000"/>
+                <w:sz w:val="24"/>
+                <w:szCs w:val="24"/>
+                <w:lang w:val="es-ES"/>
+              </w:rPr>
+              <w:t>Jaldin</w:t>
+            </w:r>
+            <w:proofErr w:type="spellEnd"/>
           </w:p>
           <w:p>
             <w:pPr>
@@ -464,8 +547,9 @@
                 <w:sz w:val="24"/>
                 <w:szCs w:val="24"/>
               </w:rPr>
-              <w:t>Lizbeth Tatian</w:t>
+              <w:t xml:space="preserve">Nancy Lizeth </w:t>
             </w:r>
+            <w:proofErr w:type="spellStart"/>
             <w:r>
               <w:rPr>
                 <w:rFonts w:ascii="Arial" w:eastAsia="Times New Roman" w:hAnsi="Arial" w:cs="Arial"/>
@@ -473,8 +557,9 @@
                 <w:sz w:val="24"/>
                 <w:szCs w:val="24"/>
               </w:rPr>
-              <w:t>a</w:t>
+              <w:t>Condori</w:t>
             </w:r>
+            <w:proofErr w:type="spellEnd"/>
             <w:r>
               <w:rPr>
                 <w:rFonts w:ascii="Arial" w:eastAsia="Times New Roman" w:hAnsi="Arial" w:cs="Arial"/>
@@ -482,28 +567,7 @@
                 <w:sz w:val="24"/>
                 <w:szCs w:val="24"/>
               </w:rPr>
-              <w:t xml:space="preserve"> Granados Jaldin</w:t>
-            </w:r>
-          </w:p>
-          <w:p>
-            <w:pPr>
-              <w:spacing w:line="360" w:lineRule="auto"/>
-              <w:jc w:val="both"/>
-              <w:rPr>
-                <w:rFonts w:ascii="Arial" w:eastAsia="Times New Roman" w:hAnsi="Arial" w:cs="Arial"/>
-                <w:color w:val="000000"/>
-                <w:sz w:val="24"/>
-                <w:szCs w:val="24"/>
-              </w:rPr>
-            </w:pPr>
-            <w:r>
-              <w:rPr>
-                <w:rFonts w:ascii="Arial" w:eastAsia="Times New Roman" w:hAnsi="Arial" w:cs="Arial"/>
-                <w:color w:val="000000"/>
-                <w:sz w:val="24"/>
-                <w:szCs w:val="24"/>
-              </w:rPr>
-              <w:t>Nancy Lizeth Condori Castro</w:t>
+              <w:t xml:space="preserve"> Castro</w:t>
             </w:r>
           </w:p>
         </w:tc>
@@ -552,7 +616,6 @@
                 <w:color w:val="000000"/>
                 <w:sz w:val="24"/>
                 <w:szCs w:val="24"/>
-                <w:lang w:val="es-BO"/>
               </w:rPr>
             </w:pPr>
             <w:r>
@@ -561,7 +624,6 @@
                 <w:color w:val="000000"/>
                 <w:sz w:val="24"/>
                 <w:szCs w:val="24"/>
-                <w:lang w:val="es-BO"/>
               </w:rPr>
               <w:t>Msc. Ing. Orellana Araoz Jorge Walter</w:t>
             </w:r>
@@ -577,7 +639,6 @@
           <w:rFonts w:ascii="Arial" w:eastAsia="Times New Roman" w:hAnsi="Arial" w:cs="Arial"/>
           <w:sz w:val="24"/>
           <w:szCs w:val="24"/>
-          <w:lang w:val="es-BO"/>
         </w:rPr>
       </w:pPr>
       <w:r>
@@ -586,7 +647,6 @@
           <w:color w:val="000000"/>
           <w:sz w:val="24"/>
           <w:szCs w:val="24"/>
-          <w:lang w:val="es-BO"/>
         </w:rPr>
         <w:tab/>
       </w:r>
@@ -596,7 +656,6 @@
           <w:color w:val="000000"/>
           <w:sz w:val="24"/>
           <w:szCs w:val="24"/>
-          <w:lang w:val="es-BO"/>
         </w:rPr>
         <w:tab/>
         <w:t> </w:t>
@@ -610,7 +669,6 @@
           <w:rFonts w:ascii="Arial" w:eastAsia="Times New Roman" w:hAnsi="Arial" w:cs="Arial"/>
           <w:sz w:val="24"/>
           <w:szCs w:val="24"/>
-          <w:lang w:val="es-BO"/>
         </w:rPr>
       </w:pPr>
     </w:p>
@@ -838,6 +896,7 @@
           <w:szCs w:val="22"/>
         </w:rPr>
       </w:pPr>
+      <w:proofErr w:type="spellStart"/>
       <w:r>
         <w:rPr>
           <w:rFonts w:ascii="Arial" w:hAnsi="Arial" w:cs="Arial"/>
@@ -848,6 +907,7 @@
         </w:rPr>
         <w:t>Introducción</w:t>
       </w:r>
+      <w:proofErr w:type="spellEnd"/>
     </w:p>
     <w:p>
       <w:pPr>
@@ -884,6 +944,7 @@
           <w:szCs w:val="22"/>
         </w:rPr>
       </w:pPr>
+      <w:proofErr w:type="spellStart"/>
       <w:r>
         <w:rPr>
           <w:rFonts w:ascii="Arial" w:hAnsi="Arial" w:cs="Arial"/>
@@ -894,6 +955,7 @@
         </w:rPr>
         <w:t>Antecedentes</w:t>
       </w:r>
+      <w:proofErr w:type="spellEnd"/>
     </w:p>
     <w:p>
       <w:pPr>
@@ -1013,6 +1075,7 @@
           <w:szCs w:val="22"/>
         </w:rPr>
       </w:pPr>
+      <w:proofErr w:type="spellStart"/>
       <w:r>
         <w:rPr>
           <w:rFonts w:ascii="Arial" w:hAnsi="Arial" w:cs="Arial"/>
@@ -1021,8 +1084,53 @@
           <w:sz w:val="22"/>
           <w:szCs w:val="22"/>
         </w:rPr>
-        <w:t>Definición del Problema</w:t>
-      </w:r>
+        <w:t>Definición</w:t>
+      </w:r>
+      <w:proofErr w:type="spellEnd"/>
+      <w:r>
+        <w:rPr>
+          <w:rFonts w:ascii="Arial" w:hAnsi="Arial" w:cs="Arial"/>
+          <w:b/>
+          <w:color w:val="000000" w:themeColor="text1"/>
+          <w:sz w:val="22"/>
+          <w:szCs w:val="22"/>
+        </w:rPr>
+        <w:t xml:space="preserve"> </w:t>
+      </w:r>
+      <w:proofErr w:type="gramStart"/>
+      <w:r>
+        <w:rPr>
+          <w:rFonts w:ascii="Arial" w:hAnsi="Arial" w:cs="Arial"/>
+          <w:b/>
+          <w:color w:val="000000" w:themeColor="text1"/>
+          <w:sz w:val="22"/>
+          <w:szCs w:val="22"/>
+        </w:rPr>
+        <w:t>del</w:t>
+      </w:r>
+      <w:proofErr w:type="gramEnd"/>
+      <w:r>
+        <w:rPr>
+          <w:rFonts w:ascii="Arial" w:hAnsi="Arial" w:cs="Arial"/>
+          <w:b/>
+          <w:color w:val="000000" w:themeColor="text1"/>
+          <w:sz w:val="22"/>
+          <w:szCs w:val="22"/>
+        </w:rPr>
+        <w:t xml:space="preserve"> </w:t>
+      </w:r>
+      <w:proofErr w:type="spellStart"/>
+      <w:r>
+        <w:rPr>
+          <w:rFonts w:ascii="Arial" w:hAnsi="Arial" w:cs="Arial"/>
+          <w:b/>
+          <w:color w:val="000000" w:themeColor="text1"/>
+          <w:sz w:val="22"/>
+          <w:szCs w:val="22"/>
+        </w:rPr>
+        <w:t>Problema</w:t>
+      </w:r>
+      <w:proofErr w:type="spellEnd"/>
     </w:p>
     <w:p>
       <w:pPr>
@@ -1201,8 +1309,19 @@
           <w:color w:val="000000"/>
           <w:lang w:val="es-ES"/>
         </w:rPr>
-        <w:t>Objetivos Especificos</w:t>
-      </w:r>
+        <w:t xml:space="preserve">Objetivos </w:t>
+      </w:r>
+      <w:proofErr w:type="spellStart"/>
+      <w:r>
+        <w:rPr>
+          <w:rFonts w:ascii="Arial" w:eastAsia="Times New Roman" w:hAnsi="Arial" w:cs="Arial"/>
+          <w:b/>
+          <w:color w:val="000000"/>
+          <w:lang w:val="es-ES"/>
+        </w:rPr>
+        <w:t>Especificos</w:t>
+      </w:r>
+      <w:proofErr w:type="spellEnd"/>
     </w:p>
     <w:p>
       <w:pPr>
@@ -1511,6 +1630,7 @@
           <w:lang w:val="es-BO"/>
         </w:rPr>
       </w:pPr>
+      <w:proofErr w:type="spellStart"/>
       <w:r>
         <w:rPr>
           <w:rFonts w:ascii="Arial" w:hAnsi="Arial" w:cs="Arial"/>
@@ -1518,6 +1638,7 @@
         </w:rPr>
         <w:t>Justificacion</w:t>
       </w:r>
+      <w:proofErr w:type="spellEnd"/>
     </w:p>
     <w:p>
       <w:pPr>
@@ -1726,7 +1847,23 @@
           <w:rFonts w:ascii="Arial" w:hAnsi="Arial" w:cs="Arial"/>
           <w:lang w:val="es-ES"/>
         </w:rPr>
-        <w:t>Para este proyecto se aplicara la metodología scrum:</w:t>
+        <w:t xml:space="preserve">Para este proyecto se aplicara la metodología </w:t>
+      </w:r>
+      <w:proofErr w:type="spellStart"/>
+      <w:r>
+        <w:rPr>
+          <w:rFonts w:ascii="Arial" w:hAnsi="Arial" w:cs="Arial"/>
+          <w:lang w:val="es-ES"/>
+        </w:rPr>
+        <w:t>scrum</w:t>
+      </w:r>
+      <w:proofErr w:type="spellEnd"/>
+      <w:r>
+        <w:rPr>
+          <w:rFonts w:ascii="Arial" w:hAnsi="Arial" w:cs="Arial"/>
+          <w:lang w:val="es-ES"/>
+        </w:rPr>
+        <w:t>:</w:t>
       </w:r>
     </w:p>
     <w:p>
@@ -1738,12 +1875,37 @@
           <w:lang w:val="es-ES"/>
         </w:rPr>
       </w:pPr>
+      <w:proofErr w:type="spellStart"/>
       <w:r>
         <w:rPr>
           <w:rFonts w:ascii="Arial" w:hAnsi="Arial" w:cs="Arial"/>
           <w:lang w:val="es-ES"/>
         </w:rPr>
-        <w:t xml:space="preserve">Scrum es una metodología de desarrollo muy simple, que requiere trabajo duro porque no se basa en el seguimiento de un plan, sino en la adaptación continúa a las circunstancias de la evolución del proyecto. Scrum es una metodología ágil, y como tal: </w:t>
+        <w:t>Scrum</w:t>
+      </w:r>
+      <w:proofErr w:type="spellEnd"/>
+      <w:r>
+        <w:rPr>
+          <w:rFonts w:ascii="Arial" w:hAnsi="Arial" w:cs="Arial"/>
+          <w:lang w:val="es-ES"/>
+        </w:rPr>
+        <w:t xml:space="preserve"> es una metodología de desarrollo muy simple, que requiere trabajo duro porque no se basa en el seguimiento de un plan, sino en la adaptación continúa a las circunstancias de la evolución del proyecto. </w:t>
+      </w:r>
+      <w:proofErr w:type="spellStart"/>
+      <w:r>
+        <w:rPr>
+          <w:rFonts w:ascii="Arial" w:hAnsi="Arial" w:cs="Arial"/>
+          <w:lang w:val="es-ES"/>
+        </w:rPr>
+        <w:t>Scrum</w:t>
+      </w:r>
+      <w:proofErr w:type="spellEnd"/>
+      <w:r>
+        <w:rPr>
+          <w:rFonts w:ascii="Arial" w:hAnsi="Arial" w:cs="Arial"/>
+          <w:lang w:val="es-ES"/>
+        </w:rPr>
+        <w:t xml:space="preserve"> es una metodología ágil, y como tal: </w:t>
       </w:r>
     </w:p>
     <w:p>
@@ -1828,15 +1990,35 @@
           <w:lang w:val="es-BO"/>
         </w:rPr>
       </w:pPr>
+      <w:proofErr w:type="spellStart"/>
       <w:r>
         <w:rPr>
           <w:rFonts w:ascii="Arial" w:hAnsi="Arial" w:cs="Arial"/>
           <w:b/>
           <w:lang w:val="es-BO"/>
         </w:rPr>
-        <w:t>Caracteristicas de Scrum</w:t>
+        <w:t>Caracteristicas</w:t>
+      </w:r>
+      <w:proofErr w:type="spellEnd"/>
+      <w:r>
+        <w:rPr>
+          <w:rFonts w:ascii="Arial" w:hAnsi="Arial" w:cs="Arial"/>
+          <w:b/>
+          <w:lang w:val="es-BO"/>
+        </w:rPr>
+        <w:t xml:space="preserve"> de </w:t>
+      </w:r>
+      <w:proofErr w:type="spellStart"/>
+      <w:r>
+        <w:rPr>
+          <w:rFonts w:ascii="Arial" w:hAnsi="Arial" w:cs="Arial"/>
+          <w:b/>
+          <w:lang w:val="es-BO"/>
+        </w:rPr>
+        <w:t>Scrum</w:t>
       </w:r>
       <w:bookmarkEnd w:id="0"/>
+      <w:proofErr w:type="spellEnd"/>
     </w:p>
     <w:p>
       <w:pPr>
@@ -1861,9 +2043,19 @@
           <w:b/>
           <w:lang w:val="es-BO"/>
         </w:rPr>
-        <w:t>Roles Scrum</w:t>
+        <w:t xml:space="preserve">Roles </w:t>
+      </w:r>
+      <w:proofErr w:type="spellStart"/>
+      <w:r>
+        <w:rPr>
+          <w:rFonts w:ascii="Arial" w:hAnsi="Arial" w:cs="Arial"/>
+          <w:b/>
+          <w:lang w:val="es-BO"/>
+        </w:rPr>
+        <w:t>Scrum</w:t>
       </w:r>
       <w:bookmarkEnd w:id="1"/>
+      <w:proofErr w:type="spellEnd"/>
     </w:p>
     <w:p>
       <w:pPr>
@@ -1879,7 +2071,23 @@
           <w:rFonts w:ascii="Arial" w:hAnsi="Arial" w:cs="Arial"/>
           <w:lang w:val="es-BO"/>
         </w:rPr>
-        <w:t>A continuación se listan los roles Scrum que usaremos en el desarrollo y una breve descripción de su papel.</w:t>
+        <w:t xml:space="preserve">A continuación se listan los roles </w:t>
+      </w:r>
+      <w:proofErr w:type="spellStart"/>
+      <w:r>
+        <w:rPr>
+          <w:rFonts w:ascii="Arial" w:hAnsi="Arial" w:cs="Arial"/>
+          <w:lang w:val="es-BO"/>
+        </w:rPr>
+        <w:t>Scrum</w:t>
+      </w:r>
+      <w:proofErr w:type="spellEnd"/>
+      <w:r>
+        <w:rPr>
+          <w:rFonts w:ascii="Arial" w:hAnsi="Arial" w:cs="Arial"/>
+          <w:lang w:val="es-BO"/>
+        </w:rPr>
+        <w:t xml:space="preserve"> que usaremos en el desarrollo y una breve descripción de su papel.</w:t>
       </w:r>
     </w:p>
     <w:p>
@@ -1915,7 +2123,23 @@
           <w:rFonts w:ascii="Arial" w:hAnsi="Arial" w:cs="Arial"/>
           <w:lang w:val="es-BO"/>
         </w:rPr>
-        <w:t xml:space="preserve">, este es el papel del cliente, o representante del cliente otorga las “Historias de Usuario”(Requisitos </w:t>
+        <w:t>, este es el papel del cliente, o representante del cliente otorga las “Historias de Usuario</w:t>
+      </w:r>
+      <w:proofErr w:type="gramStart"/>
+      <w:r>
+        <w:rPr>
+          <w:rFonts w:ascii="Arial" w:hAnsi="Arial" w:cs="Arial"/>
+          <w:lang w:val="es-BO"/>
+        </w:rPr>
+        <w:t>”(</w:t>
+      </w:r>
+      <w:proofErr w:type="gramEnd"/>
+      <w:r>
+        <w:rPr>
+          <w:rFonts w:ascii="Arial" w:hAnsi="Arial" w:cs="Arial"/>
+          <w:lang w:val="es-BO"/>
+        </w:rPr>
+        <w:t xml:space="preserve">Requisitos </w:t>
       </w:r>
       <w:r>
         <w:rPr>
@@ -1945,27 +2169,69 @@
         </w:rPr>
         <w:t xml:space="preserve">El </w:t>
       </w:r>
+      <w:proofErr w:type="spellStart"/>
       <w:r>
         <w:rPr>
           <w:rFonts w:ascii="Arial" w:hAnsi="Arial" w:cs="Arial"/>
           <w:u w:val="single"/>
           <w:lang w:val="es-BO"/>
         </w:rPr>
-        <w:t>Scrum Master</w:t>
-      </w:r>
-      <w:r>
-        <w:rPr>
-          <w:rFonts w:ascii="Arial" w:hAnsi="Arial" w:cs="Arial"/>
-          <w:lang w:val="es-BO"/>
-        </w:rPr>
-        <w:t>, que tiene el papel de “Guía”, es quien indica como se ha de llevar a cabo el SCRUM (Gestión del Proyecto), no como jefe, ordenando que es lo que se va hacer sino mas bien informando como es qu</w:t>
-      </w:r>
-      <w:r>
-        <w:rPr>
-          <w:rFonts w:ascii="Arial" w:hAnsi="Arial" w:cs="Arial"/>
-          <w:lang w:val="es-BO"/>
-        </w:rPr>
-        <w:t>e el Scrum gestiona el proyecto</w:t>
+        <w:t>Scrum</w:t>
+      </w:r>
+      <w:proofErr w:type="spellEnd"/>
+      <w:r>
+        <w:rPr>
+          <w:rFonts w:ascii="Arial" w:hAnsi="Arial" w:cs="Arial"/>
+          <w:u w:val="single"/>
+          <w:lang w:val="es-BO"/>
+        </w:rPr>
+        <w:t xml:space="preserve"> Master</w:t>
+      </w:r>
+      <w:r>
+        <w:rPr>
+          <w:rFonts w:ascii="Arial" w:hAnsi="Arial" w:cs="Arial"/>
+          <w:lang w:val="es-BO"/>
+        </w:rPr>
+        <w:t xml:space="preserve">, que tiene el papel de “Guía”, es quien indica como se ha de llevar a cabo el SCRUM (Gestión del Proyecto), no como jefe, ordenando que es lo que se va hacer sino </w:t>
+      </w:r>
+      <w:proofErr w:type="spellStart"/>
+      <w:r>
+        <w:rPr>
+          <w:rFonts w:ascii="Arial" w:hAnsi="Arial" w:cs="Arial"/>
+          <w:lang w:val="es-BO"/>
+        </w:rPr>
+        <w:t>mas</w:t>
+      </w:r>
+      <w:proofErr w:type="spellEnd"/>
+      <w:r>
+        <w:rPr>
+          <w:rFonts w:ascii="Arial" w:hAnsi="Arial" w:cs="Arial"/>
+          <w:lang w:val="es-BO"/>
+        </w:rPr>
+        <w:t xml:space="preserve"> bien informando como es qu</w:t>
+      </w:r>
+      <w:r>
+        <w:rPr>
+          <w:rFonts w:ascii="Arial" w:hAnsi="Arial" w:cs="Arial"/>
+          <w:lang w:val="es-BO"/>
+        </w:rPr>
+        <w:t xml:space="preserve">e el </w:t>
+      </w:r>
+      <w:proofErr w:type="spellStart"/>
+      <w:r>
+        <w:rPr>
+          <w:rFonts w:ascii="Arial" w:hAnsi="Arial" w:cs="Arial"/>
+          <w:lang w:val="es-BO"/>
+        </w:rPr>
+        <w:t>Scrum</w:t>
+      </w:r>
+      <w:proofErr w:type="spellEnd"/>
+      <w:r>
+        <w:rPr>
+          <w:rFonts w:ascii="Arial" w:hAnsi="Arial" w:cs="Arial"/>
+          <w:lang w:val="es-BO"/>
+        </w:rPr>
+        <w:t xml:space="preserve"> gestiona el proyecto</w:t>
       </w:r>
       <w:r>
         <w:rPr>
@@ -2035,9 +2301,20 @@
           <w:sz w:val="22"/>
           <w:szCs w:val="22"/>
         </w:rPr>
-        <w:t>Actividades Scrum</w:t>
+        <w:t xml:space="preserve">Actividades </w:t>
+      </w:r>
+      <w:proofErr w:type="spellStart"/>
+      <w:r>
+        <w:rPr>
+          <w:rFonts w:ascii="Arial" w:hAnsi="Arial" w:cs="Arial"/>
+          <w:color w:val="auto"/>
+          <w:sz w:val="22"/>
+          <w:szCs w:val="22"/>
+        </w:rPr>
+        <w:t>Scrum</w:t>
       </w:r>
       <w:bookmarkEnd w:id="2"/>
+      <w:proofErr w:type="spellEnd"/>
     </w:p>
     <w:p>
       <w:pPr>
@@ -2053,7 +2330,23 @@
           <w:rFonts w:ascii="Arial" w:hAnsi="Arial" w:cs="Arial"/>
           <w:lang w:val="es-BO"/>
         </w:rPr>
-        <w:t>En el desarrollo incluiremos las siguientes etapas Scrum.</w:t>
+        <w:t xml:space="preserve">En el desarrollo incluiremos las siguientes etapas </w:t>
+      </w:r>
+      <w:proofErr w:type="spellStart"/>
+      <w:r>
+        <w:rPr>
+          <w:rFonts w:ascii="Arial" w:hAnsi="Arial" w:cs="Arial"/>
+          <w:lang w:val="es-BO"/>
+        </w:rPr>
+        <w:t>Scrum</w:t>
+      </w:r>
+      <w:proofErr w:type="spellEnd"/>
+      <w:r>
+        <w:rPr>
+          <w:rFonts w:ascii="Arial" w:hAnsi="Arial" w:cs="Arial"/>
+          <w:lang w:val="es-BO"/>
+        </w:rPr>
+        <w:t>.</w:t>
       </w:r>
     </w:p>
     <w:p>
@@ -2225,9 +2518,20 @@
           <w:sz w:val="22"/>
           <w:szCs w:val="22"/>
         </w:rPr>
-        <w:t>Ventajas del Scrum</w:t>
+        <w:t xml:space="preserve">Ventajas del </w:t>
+      </w:r>
+      <w:proofErr w:type="spellStart"/>
+      <w:r>
+        <w:rPr>
+          <w:rFonts w:ascii="Arial" w:hAnsi="Arial" w:cs="Arial"/>
+          <w:color w:val="auto"/>
+          <w:sz w:val="22"/>
+          <w:szCs w:val="22"/>
+        </w:rPr>
+        <w:t>Scrum</w:t>
       </w:r>
       <w:bookmarkEnd w:id="3"/>
+      <w:proofErr w:type="spellEnd"/>
     </w:p>
     <w:p>
       <w:pPr>
@@ -2243,7 +2547,23 @@
           <w:rFonts w:ascii="Arial" w:hAnsi="Arial" w:cs="Arial"/>
           <w:lang w:val="es-BO"/>
         </w:rPr>
-        <w:t>Hemos elegido a Scrum para la gestión del proyecto por proporcionar las siguientes ventajas, tanto para nuestro equipo de desarrollo como para nuestro cliente.</w:t>
+        <w:t xml:space="preserve">Hemos elegido a </w:t>
+      </w:r>
+      <w:proofErr w:type="spellStart"/>
+      <w:r>
+        <w:rPr>
+          <w:rFonts w:ascii="Arial" w:hAnsi="Arial" w:cs="Arial"/>
+          <w:lang w:val="es-BO"/>
+        </w:rPr>
+        <w:t>Scrum</w:t>
+      </w:r>
+      <w:proofErr w:type="spellEnd"/>
+      <w:r>
+        <w:rPr>
+          <w:rFonts w:ascii="Arial" w:hAnsi="Arial" w:cs="Arial"/>
+          <w:lang w:val="es-BO"/>
+        </w:rPr>
+        <w:t xml:space="preserve"> para la gestión del proyecto por proporcionar las siguientes ventajas, tanto para nuestro equipo de desarrollo como para nuestro cliente.</w:t>
       </w:r>
     </w:p>
     <w:p>
@@ -2540,7 +2860,25 @@
           <w:i/>
           <w:lang w:val="es-BO"/>
         </w:rPr>
-        <w:t>equipo trabaje mas enfocado</w:t>
+        <w:t xml:space="preserve">equipo trabaje </w:t>
+      </w:r>
+      <w:proofErr w:type="spellStart"/>
+      <w:r>
+        <w:rPr>
+          <w:rFonts w:ascii="Arial" w:hAnsi="Arial" w:cs="Arial"/>
+          <w:i/>
+          <w:lang w:val="es-BO"/>
+        </w:rPr>
+        <w:t>mas</w:t>
+      </w:r>
+      <w:proofErr w:type="spellEnd"/>
+      <w:r>
+        <w:rPr>
+          <w:rFonts w:ascii="Arial" w:hAnsi="Arial" w:cs="Arial"/>
+          <w:i/>
+          <w:lang w:val="es-BO"/>
+        </w:rPr>
+        <w:t xml:space="preserve"> enfocado</w:t>
       </w:r>
       <w:r>
         <w:rPr>
@@ -2610,9 +2948,20 @@
           <w:sz w:val="22"/>
           <w:szCs w:val="22"/>
         </w:rPr>
-        <w:t>Diagrama de las actividades Scrum</w:t>
+        <w:t xml:space="preserve">Diagrama de las actividades </w:t>
+      </w:r>
+      <w:proofErr w:type="spellStart"/>
+      <w:r>
+        <w:rPr>
+          <w:rFonts w:ascii="Arial" w:hAnsi="Arial" w:cs="Arial"/>
+          <w:color w:val="auto"/>
+          <w:sz w:val="22"/>
+          <w:szCs w:val="22"/>
+        </w:rPr>
+        <w:t>Scrum</w:t>
       </w:r>
       <w:bookmarkEnd w:id="4"/>
+      <w:proofErr w:type="spellEnd"/>
     </w:p>
     <w:p>
       <w:pPr>
@@ -2628,6 +2977,7 @@
         <w:rPr>
           <w:rFonts w:ascii="Arial" w:hAnsi="Arial" w:cs="Arial"/>
           <w:noProof/>
+          <w:lang w:val="es-ES" w:eastAsia="es-ES"/>
         </w:rPr>
         <mc:AlternateContent>
           <mc:Choice Requires="wps">
@@ -2721,6 +3071,7 @@
                                 <w:szCs w:val="96"/>
                               </w:rPr>
                             </w:pPr>
+                            <w:proofErr w:type="spellStart"/>
                             <w:r>
                               <w:rPr>
                                 <w:rFonts w:ascii="Centaur" w:hAnsi="Centaur"/>
@@ -2728,8 +3079,29 @@
                                 <w:sz w:val="52"/>
                                 <w:szCs w:val="96"/>
                               </w:rPr>
-                              <w:t>Pila de Procesos</w:t>
+                              <w:t>Pila</w:t>
                             </w:r>
+                            <w:proofErr w:type="spellEnd"/>
+                            <w:r>
+                              <w:rPr>
+                                <w:rFonts w:ascii="Centaur" w:hAnsi="Centaur"/>
+                                <w:color w:val="FFFFFF"/>
+                                <w:sz w:val="52"/>
+                                <w:szCs w:val="96"/>
+                              </w:rPr>
+                              <w:t xml:space="preserve"> de </w:t>
+                            </w:r>
+                            <w:proofErr w:type="spellStart"/>
+                            <w:r>
+                              <w:rPr>
+                                <w:rFonts w:ascii="Centaur" w:hAnsi="Centaur"/>
+                                <w:color w:val="FFFFFF"/>
+                                <w:sz w:val="52"/>
+                                <w:szCs w:val="96"/>
+                              </w:rPr>
+                              <w:t>Procesos</w:t>
+                            </w:r>
+                            <w:proofErr w:type="spellEnd"/>
                           </w:p>
                         </w:txbxContent>
                       </wps:txbx>
@@ -2748,7 +3120,7 @@
               </wp:anchor>
             </w:drawing>
           </mc:Choice>
-          <mc:Fallback>
+          <mc:Fallback xmlns:w16se="http://schemas.microsoft.com/office/word/2015/wordml/symex" xmlns:cx="http://schemas.microsoft.com/office/drawing/2014/chartex">
             <w:pict>
               <v:roundrect w14:anchorId="01C266E7" id="Rectángulo redondeado 16" o:spid="_x0000_s1026" style="position:absolute;left:0;text-align:left;margin-left:114.2pt;margin-top:4.15pt;width:195.05pt;height:46.9pt;z-index:251659264;visibility:visible;mso-wrap-style:square;mso-width-percent:0;mso-height-percent:0;mso-wrap-distance-left:9pt;mso-wrap-distance-top:0;mso-wrap-distance-right:9pt;mso-wrap-distance-bottom:0;mso-position-horizontal:absolute;mso-position-horizontal-relative:margin;mso-position-vertical:absolute;mso-position-vertical-relative:text;mso-width-percent:0;mso-height-percent:0;mso-width-relative:page;mso-height-relative:page;v-text-anchor:top" arcsize="10923f" o:gfxdata="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" fillcolor="#c0504d" strokecolor="#f2f2f2" strokeweight="1pt">
                 <v:fill color2="#632523" angle="45" focus="100%" type="gradient"/>
@@ -2788,6 +3160,7 @@
         <w:rPr>
           <w:rFonts w:ascii="Arial" w:hAnsi="Arial" w:cs="Arial"/>
           <w:noProof/>
+          <w:lang w:val="es-ES" w:eastAsia="es-ES"/>
         </w:rPr>
         <mc:AlternateContent>
           <mc:Choice Requires="wps">
@@ -2882,7 +3255,7 @@
               </wp:anchor>
             </w:drawing>
           </mc:Choice>
-          <mc:Fallback>
+          <mc:Fallback xmlns:w16se="http://schemas.microsoft.com/office/word/2015/wordml/symex" xmlns:cx="http://schemas.microsoft.com/office/drawing/2014/chartex">
             <w:pict>
               <v:shapetype w14:anchorId="4FA2DA8E" id="_x0000_t87" coordsize="21600,21600" o:spt="87" adj="1800,10800" path="m21600,qx10800@0l10800@2qy0@11,10800@3l10800@1qy21600,21600e" filled="f">
                 <v:formulas>
@@ -2941,6 +3314,7 @@
         <w:rPr>
           <w:rFonts w:ascii="Arial" w:hAnsi="Arial" w:cs="Arial"/>
           <w:noProof/>
+          <w:lang w:val="es-ES" w:eastAsia="es-ES"/>
         </w:rPr>
         <mc:AlternateContent>
           <mc:Choice Requires="wps">
@@ -3037,7 +3411,7 @@
               </wp:anchor>
             </w:drawing>
           </mc:Choice>
-          <mc:Fallback>
+          <mc:Fallback xmlns:w16se="http://schemas.microsoft.com/office/word/2015/wordml/symex" xmlns:cx="http://schemas.microsoft.com/office/drawing/2014/chartex">
             <w:pict>
               <v:shapetype w14:anchorId="3EA4931C" id="_x0000_t67" coordsize="21600,21600" o:spt="67" adj="16200,5400" path="m0@0l@1@0@1,0@2,0@2@0,21600@0,10800,21600xe">
                 <v:stroke joinstyle="miter"/>
@@ -3100,6 +3474,7 @@
         <w:rPr>
           <w:rFonts w:ascii="Arial" w:hAnsi="Arial" w:cs="Arial"/>
           <w:noProof/>
+          <w:lang w:val="es-ES" w:eastAsia="es-ES"/>
         </w:rPr>
         <mc:AlternateContent>
           <mc:Choice Requires="wps">
@@ -3191,7 +3566,7 @@
               </wp:anchor>
             </w:drawing>
           </mc:Choice>
-          <mc:Fallback>
+          <mc:Fallback xmlns:w16se="http://schemas.microsoft.com/office/word/2015/wordml/symex" xmlns:cx="http://schemas.microsoft.com/office/drawing/2014/chartex">
             <w:pict>
               <v:shapetype w14:anchorId="4E44CB2F" id="_x0000_t202" coordsize="21600,21600" o:spt="202" path="m,l,21600r21600,l21600,xe">
                 <v:stroke joinstyle="miter"/>
@@ -3230,6 +3605,7 @@
           <w:rFonts w:ascii="Arial" w:hAnsi="Arial" w:cs="Arial"/>
           <w:b/>
           <w:noProof/>
+          <w:lang w:val="es-ES" w:eastAsia="es-ES"/>
         </w:rPr>
         <w:drawing>
           <wp:inline distT="0" distB="0" distL="0" distR="0" wp14:anchorId="1BC48FE9" wp14:editId="5ED19C48">
@@ -3246,24 +3622,6 @@
             </a:graphic>
           </wp:inline>
         </w:drawing>
-      </w:r>
-    </w:p>
-    <w:p>
-      <w:pPr>
-        <w:spacing w:afterLines="120" w:after="288" w:line="360" w:lineRule="auto"/>
-        <w:jc w:val="both"/>
-        <w:rPr>
-          <w:rFonts w:ascii="Arial" w:hAnsi="Arial" w:cs="Arial"/>
-          <w:b/>
-        </w:rPr>
-      </w:pPr>
-      <w:r>
-        <w:rPr>
-          <w:rFonts w:ascii="Arial" w:hAnsi="Arial" w:cs="Arial"/>
-          <w:b/>
-        </w:rPr>
-        <w:lastRenderedPageBreak/>
-        <w:br w:type="page"/>
       </w:r>
     </w:p>
     <w:p>
@@ -3415,11 +3773,19 @@
                 <w:rFonts w:ascii="Arial" w:eastAsia="Times New Roman" w:hAnsi="Arial" w:cs="Arial"/>
               </w:rPr>
             </w:pPr>
+            <w:proofErr w:type="spellStart"/>
             <w:r>
               <w:rPr>
                 <w:rFonts w:ascii="Arial" w:eastAsia="Times New Roman" w:hAnsi="Arial" w:cs="Arial"/>
               </w:rPr>
-              <w:t>Servidor local</w:t>
+              <w:t>Servidor</w:t>
+            </w:r>
+            <w:proofErr w:type="spellEnd"/>
+            <w:r>
+              <w:rPr>
+                <w:rFonts w:ascii="Arial" w:eastAsia="Times New Roman" w:hAnsi="Arial" w:cs="Arial"/>
+              </w:rPr>
+              <w:t xml:space="preserve"> local</w:t>
             </w:r>
           </w:p>
         </w:tc>
@@ -3464,12 +3830,28 @@
                 <w:rFonts w:ascii="Arial" w:eastAsia="Times New Roman" w:hAnsi="Arial" w:cs="Arial"/>
               </w:rPr>
             </w:pPr>
+            <w:proofErr w:type="spellStart"/>
             <w:r>
               <w:rPr>
                 <w:rFonts w:ascii="Arial" w:eastAsia="Times New Roman" w:hAnsi="Arial" w:cs="Arial"/>
               </w:rPr>
-              <w:t>Lenguaje de programación</w:t>
+              <w:t>Lenguaje</w:t>
             </w:r>
+            <w:proofErr w:type="spellEnd"/>
+            <w:r>
+              <w:rPr>
+                <w:rFonts w:ascii="Arial" w:eastAsia="Times New Roman" w:hAnsi="Arial" w:cs="Arial"/>
+              </w:rPr>
+              <w:t xml:space="preserve"> de </w:t>
+            </w:r>
+            <w:proofErr w:type="spellStart"/>
+            <w:r>
+              <w:rPr>
+                <w:rFonts w:ascii="Arial" w:eastAsia="Times New Roman" w:hAnsi="Arial" w:cs="Arial"/>
+              </w:rPr>
+              <w:t>programación</w:t>
+            </w:r>
+            <w:proofErr w:type="spellEnd"/>
           </w:p>
         </w:tc>
         <w:tc>
@@ -3490,7 +3872,21 @@
               <w:rPr>
                 <w:rFonts w:ascii="Arial" w:eastAsia="Times New Roman" w:hAnsi="Arial" w:cs="Arial"/>
               </w:rPr>
-              <w:t>PHP, HTML, CSS, Javascript, Ajax</w:t>
+              <w:t xml:space="preserve">PHP, HTML, CSS, </w:t>
+            </w:r>
+            <w:proofErr w:type="spellStart"/>
+            <w:r>
+              <w:rPr>
+                <w:rFonts w:ascii="Arial" w:eastAsia="Times New Roman" w:hAnsi="Arial" w:cs="Arial"/>
+              </w:rPr>
+              <w:t>Javascript</w:t>
+            </w:r>
+            <w:proofErr w:type="spellEnd"/>
+            <w:r>
+              <w:rPr>
+                <w:rFonts w:ascii="Arial" w:eastAsia="Times New Roman" w:hAnsi="Arial" w:cs="Arial"/>
+              </w:rPr>
+              <w:t>, Ajax</w:t>
             </w:r>
           </w:p>
         </w:tc>
@@ -3537,11 +3933,19 @@
                 <w:rFonts w:ascii="Arial" w:eastAsia="Times New Roman" w:hAnsi="Arial" w:cs="Arial"/>
               </w:rPr>
             </w:pPr>
+            <w:proofErr w:type="spellStart"/>
             <w:r>
               <w:rPr>
                 <w:rFonts w:ascii="Arial" w:eastAsia="Times New Roman" w:hAnsi="Arial" w:cs="Arial"/>
               </w:rPr>
-              <w:t>PowerDesigner 15</w:t>
+              <w:t>PowerDesigner</w:t>
+            </w:r>
+            <w:proofErr w:type="spellEnd"/>
+            <w:r>
+              <w:rPr>
+                <w:rFonts w:ascii="Arial" w:eastAsia="Times New Roman" w:hAnsi="Arial" w:cs="Arial"/>
+              </w:rPr>
+              <w:t xml:space="preserve"> 15</w:t>
             </w:r>
           </w:p>
         </w:tc>
@@ -3568,8 +3972,16 @@
               <w:rPr>
                 <w:rFonts w:ascii="Arial" w:eastAsia="Times New Roman" w:hAnsi="Arial" w:cs="Arial"/>
               </w:rPr>
-              <w:t>Base de Datos</w:t>
+              <w:t xml:space="preserve">Base de </w:t>
             </w:r>
+            <w:proofErr w:type="spellStart"/>
+            <w:r>
+              <w:rPr>
+                <w:rFonts w:ascii="Arial" w:eastAsia="Times New Roman" w:hAnsi="Arial" w:cs="Arial"/>
+              </w:rPr>
+              <w:t>Datos</w:t>
+            </w:r>
+            <w:proofErr w:type="spellEnd"/>
           </w:p>
         </w:tc>
         <w:tc>
@@ -3586,12 +3998,14 @@
                 <w:rFonts w:ascii="Arial" w:eastAsia="Times New Roman" w:hAnsi="Arial" w:cs="Arial"/>
               </w:rPr>
             </w:pPr>
+            <w:proofErr w:type="spellStart"/>
             <w:r>
               <w:rPr>
                 <w:rFonts w:ascii="Arial" w:eastAsia="Times New Roman" w:hAnsi="Arial" w:cs="Arial"/>
               </w:rPr>
               <w:t>Mysql</w:t>
             </w:r>
+            <w:proofErr w:type="spellEnd"/>
           </w:p>
         </w:tc>
       </w:tr>
@@ -3635,11 +4049,19 @@
                 <w:rFonts w:ascii="Arial" w:eastAsia="Times New Roman" w:hAnsi="Arial" w:cs="Arial"/>
               </w:rPr>
             </w:pPr>
+            <w:proofErr w:type="spellStart"/>
             <w:r>
               <w:rPr>
                 <w:rFonts w:ascii="Arial" w:eastAsia="Times New Roman" w:hAnsi="Arial" w:cs="Arial"/>
               </w:rPr>
-              <w:t>SublimeText 3.0</w:t>
+              <w:t>SublimeText</w:t>
+            </w:r>
+            <w:proofErr w:type="spellEnd"/>
+            <w:r>
+              <w:rPr>
+                <w:rFonts w:ascii="Arial" w:eastAsia="Times New Roman" w:hAnsi="Arial" w:cs="Arial"/>
+              </w:rPr>
+              <w:t xml:space="preserve"> 3.0</w:t>
             </w:r>
             <w:r>
               <w:rPr>
@@ -3690,11 +4112,19 @@
                 <w:rFonts w:ascii="Arial" w:eastAsia="Times New Roman" w:hAnsi="Arial" w:cs="Arial"/>
               </w:rPr>
             </w:pPr>
+            <w:proofErr w:type="spellStart"/>
             <w:r>
               <w:rPr>
                 <w:rFonts w:ascii="Arial" w:eastAsia="Times New Roman" w:hAnsi="Arial" w:cs="Arial"/>
               </w:rPr>
-              <w:t>Laravel, Bootstrap</w:t>
+              <w:t>Laravel</w:t>
+            </w:r>
+            <w:proofErr w:type="spellEnd"/>
+            <w:r>
+              <w:rPr>
+                <w:rFonts w:ascii="Arial" w:eastAsia="Times New Roman" w:hAnsi="Arial" w:cs="Arial"/>
+              </w:rPr>
+              <w:t>, Bootstrap</w:t>
             </w:r>
           </w:p>
         </w:tc>
@@ -3721,8 +4151,16 @@
               <w:rPr>
                 <w:rFonts w:ascii="Arial" w:eastAsia="Times New Roman" w:hAnsi="Arial" w:cs="Arial"/>
               </w:rPr>
-              <w:t>Editor gráfico</w:t>
+              <w:t xml:space="preserve">Editor </w:t>
             </w:r>
+            <w:proofErr w:type="spellStart"/>
+            <w:r>
+              <w:rPr>
+                <w:rFonts w:ascii="Arial" w:eastAsia="Times New Roman" w:hAnsi="Arial" w:cs="Arial"/>
+              </w:rPr>
+              <w:t>gráfico</w:t>
+            </w:r>
+            <w:proofErr w:type="spellEnd"/>
           </w:p>
         </w:tc>
         <w:tc>
@@ -3766,11 +4204,33 @@
                 <w:rFonts w:ascii="Arial" w:eastAsia="Times New Roman" w:hAnsi="Arial" w:cs="Arial"/>
               </w:rPr>
             </w:pPr>
+            <w:proofErr w:type="spellStart"/>
             <w:r>
               <w:rPr>
                 <w:rFonts w:ascii="Arial" w:eastAsia="Times New Roman" w:hAnsi="Arial" w:cs="Arial"/>
               </w:rPr>
-              <w:t>Navegador web (recomendado)</w:t>
+              <w:t>Navegador</w:t>
+            </w:r>
+            <w:proofErr w:type="spellEnd"/>
+            <w:r>
+              <w:rPr>
+                <w:rFonts w:ascii="Arial" w:eastAsia="Times New Roman" w:hAnsi="Arial" w:cs="Arial"/>
+              </w:rPr>
+              <w:t xml:space="preserve"> web (</w:t>
+            </w:r>
+            <w:proofErr w:type="spellStart"/>
+            <w:r>
+              <w:rPr>
+                <w:rFonts w:ascii="Arial" w:eastAsia="Times New Roman" w:hAnsi="Arial" w:cs="Arial"/>
+              </w:rPr>
+              <w:t>recomendado</w:t>
+            </w:r>
+            <w:proofErr w:type="spellEnd"/>
+            <w:r>
+              <w:rPr>
+                <w:rFonts w:ascii="Arial" w:eastAsia="Times New Roman" w:hAnsi="Arial" w:cs="Arial"/>
+              </w:rPr>
+              <w:t>)</w:t>
             </w:r>
           </w:p>
         </w:tc>
@@ -3852,7 +4312,87 @@
           <w:rFonts w:ascii="Arial" w:hAnsi="Arial" w:cs="Arial"/>
           <w:lang w:val="es-BO"/>
         </w:rPr>
-        <w:t>XAMPP es un servidor independiente de plataforma, software libre, que consiste principalmente en la base de datos MySQL, asi como también PostgreSQL, el servidor Web Apache y los intérpretes para lenguajes de script: PHP y Perl. El nombre proviene del acrónimo de X (para cualquiera de los diferentes sistemas operativos), Apache, MySQL, PHP, Perl. El programa está liberado bajo la licencia GNU y actúa como un servidor Web libre, fácil de usar y capaz de interpretar páginas dinámicas. Actualmente XAMPP está disponible para Microsoft Windows, GNU/Linux, Solaris, y MacOS X.</w:t>
+        <w:t xml:space="preserve">XAMPP es un servidor independiente de plataforma, software libre, que consiste principalmente en la base de datos </w:t>
+      </w:r>
+      <w:proofErr w:type="spellStart"/>
+      <w:r>
+        <w:rPr>
+          <w:rFonts w:ascii="Arial" w:hAnsi="Arial" w:cs="Arial"/>
+          <w:lang w:val="es-BO"/>
+        </w:rPr>
+        <w:t>MySQL</w:t>
+      </w:r>
+      <w:proofErr w:type="spellEnd"/>
+      <w:r>
+        <w:rPr>
+          <w:rFonts w:ascii="Arial" w:hAnsi="Arial" w:cs="Arial"/>
+          <w:lang w:val="es-BO"/>
+        </w:rPr>
+        <w:t xml:space="preserve">, </w:t>
+      </w:r>
+      <w:proofErr w:type="spellStart"/>
+      <w:r>
+        <w:rPr>
+          <w:rFonts w:ascii="Arial" w:hAnsi="Arial" w:cs="Arial"/>
+          <w:lang w:val="es-BO"/>
+        </w:rPr>
+        <w:t>asi</w:t>
+      </w:r>
+      <w:proofErr w:type="spellEnd"/>
+      <w:r>
+        <w:rPr>
+          <w:rFonts w:ascii="Arial" w:hAnsi="Arial" w:cs="Arial"/>
+          <w:lang w:val="es-BO"/>
+        </w:rPr>
+        <w:t xml:space="preserve"> como también </w:t>
+      </w:r>
+      <w:proofErr w:type="spellStart"/>
+      <w:r>
+        <w:rPr>
+          <w:rFonts w:ascii="Arial" w:hAnsi="Arial" w:cs="Arial"/>
+          <w:lang w:val="es-BO"/>
+        </w:rPr>
+        <w:t>PostgreSQL</w:t>
+      </w:r>
+      <w:proofErr w:type="spellEnd"/>
+      <w:r>
+        <w:rPr>
+          <w:rFonts w:ascii="Arial" w:hAnsi="Arial" w:cs="Arial"/>
+          <w:lang w:val="es-BO"/>
+        </w:rPr>
+        <w:t xml:space="preserve">, el servidor Web Apache y los intérpretes para lenguajes de script: PHP y Perl. El nombre proviene del acrónimo de X (para cualquiera de los diferentes sistemas operativos), Apache, </w:t>
+      </w:r>
+      <w:proofErr w:type="spellStart"/>
+      <w:r>
+        <w:rPr>
+          <w:rFonts w:ascii="Arial" w:hAnsi="Arial" w:cs="Arial"/>
+          <w:lang w:val="es-BO"/>
+        </w:rPr>
+        <w:t>MySQL</w:t>
+      </w:r>
+      <w:proofErr w:type="spellEnd"/>
+      <w:r>
+        <w:rPr>
+          <w:rFonts w:ascii="Arial" w:hAnsi="Arial" w:cs="Arial"/>
+          <w:lang w:val="es-BO"/>
+        </w:rPr>
+        <w:t xml:space="preserve">, PHP, Perl. El programa está liberado bajo la licencia GNU y actúa como un servidor Web libre, fácil de usar y capaz de interpretar páginas dinámicas. Actualmente XAMPP está disponible para Microsoft Windows, GNU/Linux, Solaris, y </w:t>
+      </w:r>
+      <w:proofErr w:type="spellStart"/>
+      <w:r>
+        <w:rPr>
+          <w:rFonts w:ascii="Arial" w:hAnsi="Arial" w:cs="Arial"/>
+          <w:lang w:val="es-BO"/>
+        </w:rPr>
+        <w:t>MacOS</w:t>
+      </w:r>
+      <w:proofErr w:type="spellEnd"/>
+      <w:r>
+        <w:rPr>
+          <w:rFonts w:ascii="Arial" w:hAnsi="Arial" w:cs="Arial"/>
+          <w:lang w:val="es-BO"/>
+        </w:rPr>
+        <w:t xml:space="preserve"> X.</w:t>
       </w:r>
     </w:p>
     <w:p>
@@ -3902,7 +4442,25 @@
           <w:i/>
           <w:lang w:val="es-BO"/>
         </w:rPr>
-        <w:t>PHP es el acrónimo de HipertextPreprocesor. Es un lenguaje de programación del lado del servidor gratuito e independiente de plataforma, rápido, con una gran librería de funciones y mucha documentación.</w:t>
+        <w:t xml:space="preserve">PHP es el acrónimo de </w:t>
+      </w:r>
+      <w:proofErr w:type="spellStart"/>
+      <w:r>
+        <w:rPr>
+          <w:rFonts w:ascii="Arial" w:hAnsi="Arial" w:cs="Arial"/>
+          <w:i/>
+          <w:lang w:val="es-BO"/>
+        </w:rPr>
+        <w:t>HipertextPreprocesor</w:t>
+      </w:r>
+      <w:proofErr w:type="spellEnd"/>
+      <w:r>
+        <w:rPr>
+          <w:rFonts w:ascii="Arial" w:hAnsi="Arial" w:cs="Arial"/>
+          <w:i/>
+          <w:lang w:val="es-BO"/>
+        </w:rPr>
+        <w:t>. Es un lenguaje de programación del lado del servidor gratuito e independiente de plataforma, rápido, con una gran librería de funciones y mucha documentación.</w:t>
       </w:r>
     </w:p>
     <w:p>
@@ -3972,7 +4530,79 @@
           <w:i/>
           <w:lang w:val="es-BO"/>
         </w:rPr>
-        <w:t>El HTML, Hyper Text MarkupLanguage (Lenguaje de marcación de Hipertexto) es el lenguaje de marcas de texto utilizado normalmente en la www (World Wide Web). Fue creado en 1986 por el físico nuclear Tim Berners-Lee; el cual tomo dos herramientas preexistentes: El concepto de Hipertexto (Conocido también como link o ancla) el cual permite conectar dos elementos entre si y el SGML (Lenguaje Estándar de Marcación General) el cual sirve para colocar etiquetas o marcas en un texto que indique como debe verse. HTML no es propiamente un lenguaje de programación como C++, Visual Basic, etc., sino un sistema de etiquetas. HTML no presenta ningún compilador, por lo tanto algún error de sintaxis que se presente éste no lo detectará y se visualizara en la forma como éste lo entienda.</w:t>
+        <w:t xml:space="preserve">El HTML, </w:t>
+      </w:r>
+      <w:proofErr w:type="spellStart"/>
+      <w:r>
+        <w:rPr>
+          <w:rFonts w:ascii="Arial" w:hAnsi="Arial" w:cs="Arial"/>
+          <w:i/>
+          <w:lang w:val="es-BO"/>
+        </w:rPr>
+        <w:t>Hyper</w:t>
+      </w:r>
+      <w:proofErr w:type="spellEnd"/>
+      <w:r>
+        <w:rPr>
+          <w:rFonts w:ascii="Arial" w:hAnsi="Arial" w:cs="Arial"/>
+          <w:i/>
+          <w:lang w:val="es-BO"/>
+        </w:rPr>
+        <w:t xml:space="preserve"> Text </w:t>
+      </w:r>
+      <w:proofErr w:type="spellStart"/>
+      <w:r>
+        <w:rPr>
+          <w:rFonts w:ascii="Arial" w:hAnsi="Arial" w:cs="Arial"/>
+          <w:i/>
+          <w:lang w:val="es-BO"/>
+        </w:rPr>
+        <w:t>MarkupLanguage</w:t>
+      </w:r>
+      <w:proofErr w:type="spellEnd"/>
+      <w:r>
+        <w:rPr>
+          <w:rFonts w:ascii="Arial" w:hAnsi="Arial" w:cs="Arial"/>
+          <w:i/>
+          <w:lang w:val="es-BO"/>
+        </w:rPr>
+        <w:t xml:space="preserve"> (Lenguaje de marcación de Hipertexto) es el lenguaje de marcas de texto utilizado normalmente en la www (</w:t>
+      </w:r>
+      <w:proofErr w:type="spellStart"/>
+      <w:r>
+        <w:rPr>
+          <w:rFonts w:ascii="Arial" w:hAnsi="Arial" w:cs="Arial"/>
+          <w:i/>
+          <w:lang w:val="es-BO"/>
+        </w:rPr>
+        <w:t>World</w:t>
+      </w:r>
+      <w:proofErr w:type="spellEnd"/>
+      <w:r>
+        <w:rPr>
+          <w:rFonts w:ascii="Arial" w:hAnsi="Arial" w:cs="Arial"/>
+          <w:i/>
+          <w:lang w:val="es-BO"/>
+        </w:rPr>
+        <w:t xml:space="preserve"> Wide Web). Fue creado en 1986 por el físico nuclear Tim </w:t>
+      </w:r>
+      <w:proofErr w:type="spellStart"/>
+      <w:r>
+        <w:rPr>
+          <w:rFonts w:ascii="Arial" w:hAnsi="Arial" w:cs="Arial"/>
+          <w:i/>
+          <w:lang w:val="es-BO"/>
+        </w:rPr>
+        <w:t>Berners</w:t>
+      </w:r>
+      <w:proofErr w:type="spellEnd"/>
+      <w:r>
+        <w:rPr>
+          <w:rFonts w:ascii="Arial" w:hAnsi="Arial" w:cs="Arial"/>
+          <w:i/>
+          <w:lang w:val="es-BO"/>
+        </w:rPr>
+        <w:t>-Lee; el cual tomo dos herramientas preexistentes: El concepto de Hipertexto (Conocido también como link o ancla) el cual permite conectar dos elementos entre si y el SGML (Lenguaje Estándar de Marcación General) el cual sirve para colocar etiquetas o marcas en un texto que indique como debe verse. HTML no es propiamente un lenguaje de programación como C++, Visual Basic, etc., sino un sistema de etiquetas. HTML no presenta ningún compilador, por lo tanto algún error de sintaxis que se presente éste no lo detectará y se visualizara en la forma como éste lo entienda.</w:t>
       </w:r>
     </w:p>
     <w:p>
@@ -4098,7 +4728,91 @@
         <w:rPr>
           <w:rFonts w:ascii="Arial" w:hAnsi="Arial" w:cs="Arial"/>
         </w:rPr>
-        <w:t>Lo único que comparten es la misma sintaxis.</w:t>
+        <w:t xml:space="preserve">Lo </w:t>
+      </w:r>
+      <w:proofErr w:type="spellStart"/>
+      <w:r>
+        <w:rPr>
+          <w:rFonts w:ascii="Arial" w:hAnsi="Arial" w:cs="Arial"/>
+        </w:rPr>
+        <w:t>único</w:t>
+      </w:r>
+      <w:proofErr w:type="spellEnd"/>
+      <w:r>
+        <w:rPr>
+          <w:rFonts w:ascii="Arial" w:hAnsi="Arial" w:cs="Arial"/>
+        </w:rPr>
+        <w:t xml:space="preserve"> </w:t>
+      </w:r>
+      <w:proofErr w:type="spellStart"/>
+      <w:r>
+        <w:rPr>
+          <w:rFonts w:ascii="Arial" w:hAnsi="Arial" w:cs="Arial"/>
+        </w:rPr>
+        <w:t>que</w:t>
+      </w:r>
+      <w:proofErr w:type="spellEnd"/>
+      <w:r>
+        <w:rPr>
+          <w:rFonts w:ascii="Arial" w:hAnsi="Arial" w:cs="Arial"/>
+        </w:rPr>
+        <w:t xml:space="preserve"> </w:t>
+      </w:r>
+      <w:proofErr w:type="spellStart"/>
+      <w:r>
+        <w:rPr>
+          <w:rFonts w:ascii="Arial" w:hAnsi="Arial" w:cs="Arial"/>
+        </w:rPr>
+        <w:t>comparten</w:t>
+      </w:r>
+      <w:proofErr w:type="spellEnd"/>
+      <w:r>
+        <w:rPr>
+          <w:rFonts w:ascii="Arial" w:hAnsi="Arial" w:cs="Arial"/>
+        </w:rPr>
+        <w:t xml:space="preserve"> </w:t>
+      </w:r>
+      <w:proofErr w:type="spellStart"/>
+      <w:r>
+        <w:rPr>
+          <w:rFonts w:ascii="Arial" w:hAnsi="Arial" w:cs="Arial"/>
+        </w:rPr>
+        <w:t>es</w:t>
+      </w:r>
+      <w:proofErr w:type="spellEnd"/>
+      <w:r>
+        <w:rPr>
+          <w:rFonts w:ascii="Arial" w:hAnsi="Arial" w:cs="Arial"/>
+        </w:rPr>
+        <w:t xml:space="preserve"> la </w:t>
+      </w:r>
+      <w:proofErr w:type="spellStart"/>
+      <w:r>
+        <w:rPr>
+          <w:rFonts w:ascii="Arial" w:hAnsi="Arial" w:cs="Arial"/>
+        </w:rPr>
+        <w:t>misma</w:t>
+      </w:r>
+      <w:proofErr w:type="spellEnd"/>
+      <w:r>
+        <w:rPr>
+          <w:rFonts w:ascii="Arial" w:hAnsi="Arial" w:cs="Arial"/>
+        </w:rPr>
+        <w:t xml:space="preserve"> </w:t>
+      </w:r>
+      <w:proofErr w:type="spellStart"/>
+      <w:r>
+        <w:rPr>
+          <w:rFonts w:ascii="Arial" w:hAnsi="Arial" w:cs="Arial"/>
+        </w:rPr>
+        <w:t>sintaxis</w:t>
+      </w:r>
+      <w:proofErr w:type="spellEnd"/>
+      <w:r>
+        <w:rPr>
+          <w:rFonts w:ascii="Arial" w:hAnsi="Arial" w:cs="Arial"/>
+        </w:rPr>
+        <w:t>.</w:t>
       </w:r>
     </w:p>
     <w:p>
@@ -4146,7 +4860,71 @@
           <w:rFonts w:ascii="Arial" w:hAnsi="Arial" w:cs="Arial"/>
           <w:lang w:val="es-BO"/>
         </w:rPr>
-        <w:t>AJAX no es en si misma una tecnología, sino un conjunto de éstas unidas para crear aplicaciones tan impresionantes como Google Earth. Concretamente, AJAX es el acrónimo de “Asynchronous JavaScript + Xml” e incorpora distintas tecnologías que son las siguientes:</w:t>
+        <w:t xml:space="preserve">AJAX no es en </w:t>
+      </w:r>
+      <w:proofErr w:type="spellStart"/>
+      <w:r>
+        <w:rPr>
+          <w:rFonts w:ascii="Arial" w:hAnsi="Arial" w:cs="Arial"/>
+          <w:lang w:val="es-BO"/>
+        </w:rPr>
+        <w:t>si</w:t>
+      </w:r>
+      <w:proofErr w:type="spellEnd"/>
+      <w:r>
+        <w:rPr>
+          <w:rFonts w:ascii="Arial" w:hAnsi="Arial" w:cs="Arial"/>
+          <w:lang w:val="es-BO"/>
+        </w:rPr>
+        <w:t xml:space="preserve"> misma una tecnología, sino un conjunto de éstas unidas para crear aplicaciones tan impresionantes como Google </w:t>
+      </w:r>
+      <w:proofErr w:type="spellStart"/>
+      <w:r>
+        <w:rPr>
+          <w:rFonts w:ascii="Arial" w:hAnsi="Arial" w:cs="Arial"/>
+          <w:lang w:val="es-BO"/>
+        </w:rPr>
+        <w:t>Earth</w:t>
+      </w:r>
+      <w:proofErr w:type="spellEnd"/>
+      <w:r>
+        <w:rPr>
+          <w:rFonts w:ascii="Arial" w:hAnsi="Arial" w:cs="Arial"/>
+          <w:lang w:val="es-BO"/>
+        </w:rPr>
+        <w:t>. Concretamente, AJAX es el acrónimo de “</w:t>
+      </w:r>
+      <w:proofErr w:type="spellStart"/>
+      <w:r>
+        <w:rPr>
+          <w:rFonts w:ascii="Arial" w:hAnsi="Arial" w:cs="Arial"/>
+          <w:lang w:val="es-BO"/>
+        </w:rPr>
+        <w:t>Asynchronous</w:t>
+      </w:r>
+      <w:proofErr w:type="spellEnd"/>
+      <w:r>
+        <w:rPr>
+          <w:rFonts w:ascii="Arial" w:hAnsi="Arial" w:cs="Arial"/>
+          <w:lang w:val="es-BO"/>
+        </w:rPr>
+        <w:t xml:space="preserve"> JavaScript + </w:t>
+      </w:r>
+      <w:proofErr w:type="spellStart"/>
+      <w:r>
+        <w:rPr>
+          <w:rFonts w:ascii="Arial" w:hAnsi="Arial" w:cs="Arial"/>
+          <w:lang w:val="es-BO"/>
+        </w:rPr>
+        <w:t>Xml</w:t>
+      </w:r>
+      <w:proofErr w:type="spellEnd"/>
+      <w:r>
+        <w:rPr>
+          <w:rFonts w:ascii="Arial" w:hAnsi="Arial" w:cs="Arial"/>
+          <w:lang w:val="es-BO"/>
+        </w:rPr>
+        <w:t>” e incorpora distintas tecnologías que son las siguientes:</w:t>
       </w:r>
     </w:p>
     <w:p>
@@ -4230,8 +5008,17 @@
           <w:rFonts w:ascii="Arial" w:hAnsi="Arial" w:cs="Arial"/>
           <w:lang w:val="es-BO"/>
         </w:rPr>
-        <w:t>Recuperación de datos usando XMLHttpRequest</w:t>
-      </w:r>
+        <w:t xml:space="preserve">Recuperación de datos usando </w:t>
+      </w:r>
+      <w:proofErr w:type="spellStart"/>
+      <w:r>
+        <w:rPr>
+          <w:rFonts w:ascii="Arial" w:hAnsi="Arial" w:cs="Arial"/>
+          <w:lang w:val="es-BO"/>
+        </w:rPr>
+        <w:t>XMLHttpRequest</w:t>
+      </w:r>
+      <w:proofErr w:type="spellEnd"/>
     </w:p>
     <w:p>
       <w:pPr>
@@ -4273,6 +5060,7 @@
         </w:rPr>
       </w:pPr>
       <w:bookmarkStart w:id="12" w:name="_Toc318811862"/>
+      <w:proofErr w:type="spellStart"/>
       <w:r>
         <w:rPr>
           <w:rFonts w:ascii="Arial" w:hAnsi="Arial" w:cs="Arial"/>
@@ -4284,6 +5072,7 @@
         <w:t>PowerDesigner</w:t>
       </w:r>
       <w:bookmarkEnd w:id="12"/>
+      <w:proofErr w:type="spellEnd"/>
     </w:p>
     <w:p>
       <w:pPr>
@@ -4311,12 +5100,21 @@
           <w:lang w:val="es-BO"/>
         </w:rPr>
       </w:pPr>
-      <w:r>
-        <w:rPr>
-          <w:rFonts w:ascii="Arial" w:hAnsi="Arial" w:cs="Arial"/>
-          <w:lang w:val="es-BO"/>
-        </w:rPr>
-        <w:t>PowerDesigner para Arquitectura Empresarial también brinda un enfoque basado en modelos, el cual permite alinear al negocio con la tecnología de información, facilitando la implementación de arquitecturas efectivas de información empresarial. Brinda potentes técnicas de análisis, diseño y gestión de metadatos a la empresa.</w:t>
+      <w:proofErr w:type="spellStart"/>
+      <w:r>
+        <w:rPr>
+          <w:rFonts w:ascii="Arial" w:hAnsi="Arial" w:cs="Arial"/>
+          <w:lang w:val="es-BO"/>
+        </w:rPr>
+        <w:t>PowerDesigner</w:t>
+      </w:r>
+      <w:proofErr w:type="spellEnd"/>
+      <w:r>
+        <w:rPr>
+          <w:rFonts w:ascii="Arial" w:hAnsi="Arial" w:cs="Arial"/>
+          <w:lang w:val="es-BO"/>
+        </w:rPr>
+        <w:t xml:space="preserve"> para Arquitectura Empresarial también brinda un enfoque basado en modelos, el cual permite alinear al negocio con la tecnología de información, facilitando la implementación de arquitecturas efectivas de información empresarial. Brinda potentes técnicas de análisis, diseño y gestión de metadatos a la empresa.</w:t>
       </w:r>
     </w:p>
     <w:p>
@@ -4338,6 +5136,7 @@
         </w:rPr>
       </w:pPr>
       <w:bookmarkStart w:id="13" w:name="_Toc318811863"/>
+      <w:proofErr w:type="spellStart"/>
       <w:r>
         <w:rPr>
           <w:rFonts w:ascii="Arial" w:hAnsi="Arial" w:cs="Arial"/>
@@ -4349,6 +5148,7 @@
         <w:t>MySQL</w:t>
       </w:r>
       <w:bookmarkEnd w:id="13"/>
+      <w:proofErr w:type="spellEnd"/>
     </w:p>
     <w:p>
       <w:pPr>
@@ -4359,19 +5159,76 @@
           <w:lang w:val="es-BO"/>
         </w:rPr>
       </w:pPr>
-      <w:r>
-        <w:rPr>
-          <w:rFonts w:ascii="Arial" w:hAnsi="Arial" w:cs="Arial"/>
-          <w:lang w:val="es-BO"/>
-        </w:rPr>
-        <w:t>MySQL es el servidor de bases de datos relacionales más popular, desarrollado y proporcionado por MySQL AB. MySQL AB es una empresa cuyo negocio consiste en proporcionar servicios en torno al se</w:t>
-      </w:r>
-      <w:r>
-        <w:rPr>
-          <w:rFonts w:ascii="Arial" w:hAnsi="Arial" w:cs="Arial"/>
-          <w:lang w:val="es-BO"/>
-        </w:rPr>
-        <w:t>rvidor de bases de datos MySQL.</w:t>
+      <w:proofErr w:type="spellStart"/>
+      <w:r>
+        <w:rPr>
+          <w:rFonts w:ascii="Arial" w:hAnsi="Arial" w:cs="Arial"/>
+          <w:lang w:val="es-BO"/>
+        </w:rPr>
+        <w:t>MySQL</w:t>
+      </w:r>
+      <w:proofErr w:type="spellEnd"/>
+      <w:r>
+        <w:rPr>
+          <w:rFonts w:ascii="Arial" w:hAnsi="Arial" w:cs="Arial"/>
+          <w:lang w:val="es-BO"/>
+        </w:rPr>
+        <w:t xml:space="preserve"> es el servidor de bases de datos relacionales más popular, desarrollado y proporcionado por </w:t>
+      </w:r>
+      <w:proofErr w:type="spellStart"/>
+      <w:r>
+        <w:rPr>
+          <w:rFonts w:ascii="Arial" w:hAnsi="Arial" w:cs="Arial"/>
+          <w:lang w:val="es-BO"/>
+        </w:rPr>
+        <w:t>MySQL</w:t>
+      </w:r>
+      <w:proofErr w:type="spellEnd"/>
+      <w:r>
+        <w:rPr>
+          <w:rFonts w:ascii="Arial" w:hAnsi="Arial" w:cs="Arial"/>
+          <w:lang w:val="es-BO"/>
+        </w:rPr>
+        <w:t xml:space="preserve"> AB. </w:t>
+      </w:r>
+      <w:proofErr w:type="spellStart"/>
+      <w:r>
+        <w:rPr>
+          <w:rFonts w:ascii="Arial" w:hAnsi="Arial" w:cs="Arial"/>
+          <w:lang w:val="es-BO"/>
+        </w:rPr>
+        <w:t>MySQL</w:t>
+      </w:r>
+      <w:proofErr w:type="spellEnd"/>
+      <w:r>
+        <w:rPr>
+          <w:rFonts w:ascii="Arial" w:hAnsi="Arial" w:cs="Arial"/>
+          <w:lang w:val="es-BO"/>
+        </w:rPr>
+        <w:t xml:space="preserve"> AB es una empresa cuyo negocio consiste en proporcionar servicios en torno al se</w:t>
+      </w:r>
+      <w:r>
+        <w:rPr>
+          <w:rFonts w:ascii="Arial" w:hAnsi="Arial" w:cs="Arial"/>
+          <w:lang w:val="es-BO"/>
+        </w:rPr>
+        <w:t xml:space="preserve">rvidor de bases de datos </w:t>
+      </w:r>
+      <w:proofErr w:type="spellStart"/>
+      <w:r>
+        <w:rPr>
+          <w:rFonts w:ascii="Arial" w:hAnsi="Arial" w:cs="Arial"/>
+          <w:lang w:val="es-BO"/>
+        </w:rPr>
+        <w:t>MySQL</w:t>
+      </w:r>
+      <w:proofErr w:type="spellEnd"/>
+      <w:r>
+        <w:rPr>
+          <w:rFonts w:ascii="Arial" w:hAnsi="Arial" w:cs="Arial"/>
+          <w:lang w:val="es-BO"/>
+        </w:rPr>
+        <w:t>.</w:t>
       </w:r>
     </w:p>
     <w:p>
@@ -4388,7 +5245,23 @@
           <w:rFonts w:ascii="Arial" w:hAnsi="Arial" w:cs="Arial"/>
           <w:lang w:val="es-BO"/>
         </w:rPr>
-        <w:t>El servidor de bases de datos MySQL es muy rápido, seguro, y fácil de usar.</w:t>
+        <w:t xml:space="preserve">El servidor de bases de datos </w:t>
+      </w:r>
+      <w:proofErr w:type="spellStart"/>
+      <w:r>
+        <w:rPr>
+          <w:rFonts w:ascii="Arial" w:hAnsi="Arial" w:cs="Arial"/>
+          <w:lang w:val="es-BO"/>
+        </w:rPr>
+        <w:t>MySQL</w:t>
+      </w:r>
+      <w:proofErr w:type="spellEnd"/>
+      <w:r>
+        <w:rPr>
+          <w:rFonts w:ascii="Arial" w:hAnsi="Arial" w:cs="Arial"/>
+          <w:lang w:val="es-BO"/>
+        </w:rPr>
+        <w:t xml:space="preserve"> es muy rápido, seguro, y fácil de usar.</w:t>
       </w:r>
       <w:r>
         <w:rPr>
@@ -4402,7 +5275,23 @@
           <w:rFonts w:ascii="Arial" w:hAnsi="Arial" w:cs="Arial"/>
           <w:lang w:val="es-BO"/>
         </w:rPr>
-        <w:t xml:space="preserve">El servidor MySQL fue desarrollado originalmente para manejar grandes bases de datos mucho más rápido que las </w:t>
+        <w:t xml:space="preserve">El servidor </w:t>
+      </w:r>
+      <w:proofErr w:type="spellStart"/>
+      <w:r>
+        <w:rPr>
+          <w:rFonts w:ascii="Arial" w:hAnsi="Arial" w:cs="Arial"/>
+          <w:lang w:val="es-BO"/>
+        </w:rPr>
+        <w:t>MySQL</w:t>
+      </w:r>
+      <w:proofErr w:type="spellEnd"/>
+      <w:r>
+        <w:rPr>
+          <w:rFonts w:ascii="Arial" w:hAnsi="Arial" w:cs="Arial"/>
+          <w:lang w:val="es-BO"/>
+        </w:rPr>
+        <w:t xml:space="preserve"> fue desarrollado originalmente para manejar grandes bases de datos mucho más rápido que las </w:t>
       </w:r>
       <w:r>
         <w:rPr>
@@ -4410,14 +5299,62 @@
           <w:lang w:val="es-BO"/>
         </w:rPr>
         <w:lastRenderedPageBreak/>
-        <w:t>soluciones existentes y ha estado siendo usado exitosamente en ambientes de producción sumamente exigentes por varios años. Aunque se encuentra en desarrollo constante, el servidor MySQL ofrece hoy un conjunto rico y útil de funciones. Su conectividad, velocidad, y seguridad hacen de MySQL un servidor bastante apropiado para accesa</w:t>
-      </w:r>
-      <w:r>
-        <w:rPr>
-          <w:rFonts w:ascii="Arial" w:hAnsi="Arial" w:cs="Arial"/>
-          <w:lang w:val="es-BO"/>
-        </w:rPr>
-        <w:t>r a bases de datos en Internet.</w:t>
+        <w:t xml:space="preserve">soluciones existentes y ha estado siendo usado exitosamente en ambientes de producción sumamente exigentes por varios años. Aunque se encuentra en desarrollo constante, el servidor </w:t>
+      </w:r>
+      <w:proofErr w:type="spellStart"/>
+      <w:r>
+        <w:rPr>
+          <w:rFonts w:ascii="Arial" w:hAnsi="Arial" w:cs="Arial"/>
+          <w:lang w:val="es-BO"/>
+        </w:rPr>
+        <w:t>MySQL</w:t>
+      </w:r>
+      <w:proofErr w:type="spellEnd"/>
+      <w:r>
+        <w:rPr>
+          <w:rFonts w:ascii="Arial" w:hAnsi="Arial" w:cs="Arial"/>
+          <w:lang w:val="es-BO"/>
+        </w:rPr>
+        <w:t xml:space="preserve"> ofrece hoy un conjunto rico y útil de funciones. Su conectividad, velocidad, y seguridad hacen de </w:t>
+      </w:r>
+      <w:proofErr w:type="spellStart"/>
+      <w:r>
+        <w:rPr>
+          <w:rFonts w:ascii="Arial" w:hAnsi="Arial" w:cs="Arial"/>
+          <w:lang w:val="es-BO"/>
+        </w:rPr>
+        <w:t>MySQL</w:t>
+      </w:r>
+      <w:proofErr w:type="spellEnd"/>
+      <w:r>
+        <w:rPr>
+          <w:rFonts w:ascii="Arial" w:hAnsi="Arial" w:cs="Arial"/>
+          <w:lang w:val="es-BO"/>
+        </w:rPr>
+        <w:t xml:space="preserve"> un servidor bastante apropiado para </w:t>
+      </w:r>
+      <w:proofErr w:type="spellStart"/>
+      <w:r>
+        <w:rPr>
+          <w:rFonts w:ascii="Arial" w:hAnsi="Arial" w:cs="Arial"/>
+          <w:lang w:val="es-BO"/>
+        </w:rPr>
+        <w:t>accesa</w:t>
+      </w:r>
+      <w:r>
+        <w:rPr>
+          <w:rFonts w:ascii="Arial" w:hAnsi="Arial" w:cs="Arial"/>
+          <w:lang w:val="es-BO"/>
+        </w:rPr>
+        <w:t>r</w:t>
+      </w:r>
+      <w:proofErr w:type="spellEnd"/>
+      <w:r>
+        <w:rPr>
+          <w:rFonts w:ascii="Arial" w:hAnsi="Arial" w:cs="Arial"/>
+          <w:lang w:val="es-BO"/>
+        </w:rPr>
+        <w:t xml:space="preserve"> a bases de datos en Internet.</w:t>
       </w:r>
       <w:sdt>
         <w:sdtPr>
@@ -4428,6 +5365,7 @@
           <w:id w:val="-544291880"/>
           <w:citation/>
         </w:sdtPr>
+        <w:sdtEndPr/>
         <w:sdtContent>
           <w:r>
             <w:rPr>
@@ -4545,7 +5483,167 @@
           <w:rFonts w:ascii="Arial" w:hAnsi="Arial" w:cs="Arial"/>
           <w:lang w:val="es-BO"/>
         </w:rPr>
-        <w:t>El sistema de resaltado de sintaxis de Sublime Text soporta un gran número de lenguajes (C, C++, C#, CSS, D, Erlang, HTML, Groovy, Haskell, HTML, Java, JavaScript, LaTeX, Lisp, Lua, Markdown, Matlab, OCaml, Perl, PHP, Python, R, Ruby, SQL, TCL, Textile and XML).</w:t>
+        <w:t xml:space="preserve">El sistema de resaltado de sintaxis de Sublime Text soporta un gran número de lenguajes (C, C++, C#, CSS, D, </w:t>
+      </w:r>
+      <w:proofErr w:type="spellStart"/>
+      <w:r>
+        <w:rPr>
+          <w:rFonts w:ascii="Arial" w:hAnsi="Arial" w:cs="Arial"/>
+          <w:lang w:val="es-BO"/>
+        </w:rPr>
+        <w:t>Erlang</w:t>
+      </w:r>
+      <w:proofErr w:type="spellEnd"/>
+      <w:r>
+        <w:rPr>
+          <w:rFonts w:ascii="Arial" w:hAnsi="Arial" w:cs="Arial"/>
+          <w:lang w:val="es-BO"/>
+        </w:rPr>
+        <w:t xml:space="preserve">, HTML, </w:t>
+      </w:r>
+      <w:proofErr w:type="spellStart"/>
+      <w:r>
+        <w:rPr>
+          <w:rFonts w:ascii="Arial" w:hAnsi="Arial" w:cs="Arial"/>
+          <w:lang w:val="es-BO"/>
+        </w:rPr>
+        <w:t>Groovy</w:t>
+      </w:r>
+      <w:proofErr w:type="spellEnd"/>
+      <w:r>
+        <w:rPr>
+          <w:rFonts w:ascii="Arial" w:hAnsi="Arial" w:cs="Arial"/>
+          <w:lang w:val="es-BO"/>
+        </w:rPr>
+        <w:t xml:space="preserve">, </w:t>
+      </w:r>
+      <w:proofErr w:type="spellStart"/>
+      <w:r>
+        <w:rPr>
+          <w:rFonts w:ascii="Arial" w:hAnsi="Arial" w:cs="Arial"/>
+          <w:lang w:val="es-BO"/>
+        </w:rPr>
+        <w:t>Haskell</w:t>
+      </w:r>
+      <w:proofErr w:type="spellEnd"/>
+      <w:r>
+        <w:rPr>
+          <w:rFonts w:ascii="Arial" w:hAnsi="Arial" w:cs="Arial"/>
+          <w:lang w:val="es-BO"/>
+        </w:rPr>
+        <w:t xml:space="preserve">, HTML, Java, JavaScript, </w:t>
+      </w:r>
+      <w:proofErr w:type="spellStart"/>
+      <w:r>
+        <w:rPr>
+          <w:rFonts w:ascii="Arial" w:hAnsi="Arial" w:cs="Arial"/>
+          <w:lang w:val="es-BO"/>
+        </w:rPr>
+        <w:t>LaTeX</w:t>
+      </w:r>
+      <w:proofErr w:type="spellEnd"/>
+      <w:r>
+        <w:rPr>
+          <w:rFonts w:ascii="Arial" w:hAnsi="Arial" w:cs="Arial"/>
+          <w:lang w:val="es-BO"/>
+        </w:rPr>
+        <w:t xml:space="preserve">, </w:t>
+      </w:r>
+      <w:proofErr w:type="spellStart"/>
+      <w:r>
+        <w:rPr>
+          <w:rFonts w:ascii="Arial" w:hAnsi="Arial" w:cs="Arial"/>
+          <w:lang w:val="es-BO"/>
+        </w:rPr>
+        <w:t>Lisp</w:t>
+      </w:r>
+      <w:proofErr w:type="spellEnd"/>
+      <w:r>
+        <w:rPr>
+          <w:rFonts w:ascii="Arial" w:hAnsi="Arial" w:cs="Arial"/>
+          <w:lang w:val="es-BO"/>
+        </w:rPr>
+        <w:t xml:space="preserve">, </w:t>
+      </w:r>
+      <w:proofErr w:type="spellStart"/>
+      <w:r>
+        <w:rPr>
+          <w:rFonts w:ascii="Arial" w:hAnsi="Arial" w:cs="Arial"/>
+          <w:lang w:val="es-BO"/>
+        </w:rPr>
+        <w:t>Lua</w:t>
+      </w:r>
+      <w:proofErr w:type="spellEnd"/>
+      <w:r>
+        <w:rPr>
+          <w:rFonts w:ascii="Arial" w:hAnsi="Arial" w:cs="Arial"/>
+          <w:lang w:val="es-BO"/>
+        </w:rPr>
+        <w:t xml:space="preserve">, </w:t>
+      </w:r>
+      <w:proofErr w:type="spellStart"/>
+      <w:r>
+        <w:rPr>
+          <w:rFonts w:ascii="Arial" w:hAnsi="Arial" w:cs="Arial"/>
+          <w:lang w:val="es-BO"/>
+        </w:rPr>
+        <w:t>Markdown</w:t>
+      </w:r>
+      <w:proofErr w:type="spellEnd"/>
+      <w:r>
+        <w:rPr>
+          <w:rFonts w:ascii="Arial" w:hAnsi="Arial" w:cs="Arial"/>
+          <w:lang w:val="es-BO"/>
+        </w:rPr>
+        <w:t xml:space="preserve">, </w:t>
+      </w:r>
+      <w:proofErr w:type="spellStart"/>
+      <w:r>
+        <w:rPr>
+          <w:rFonts w:ascii="Arial" w:hAnsi="Arial" w:cs="Arial"/>
+          <w:lang w:val="es-BO"/>
+        </w:rPr>
+        <w:t>Matlab</w:t>
+      </w:r>
+      <w:proofErr w:type="spellEnd"/>
+      <w:r>
+        <w:rPr>
+          <w:rFonts w:ascii="Arial" w:hAnsi="Arial" w:cs="Arial"/>
+          <w:lang w:val="es-BO"/>
+        </w:rPr>
+        <w:t xml:space="preserve">, </w:t>
+      </w:r>
+      <w:proofErr w:type="spellStart"/>
+      <w:r>
+        <w:rPr>
+          <w:rFonts w:ascii="Arial" w:hAnsi="Arial" w:cs="Arial"/>
+          <w:lang w:val="es-BO"/>
+        </w:rPr>
+        <w:t>OCaml</w:t>
+      </w:r>
+      <w:proofErr w:type="spellEnd"/>
+      <w:r>
+        <w:rPr>
+          <w:rFonts w:ascii="Arial" w:hAnsi="Arial" w:cs="Arial"/>
+          <w:lang w:val="es-BO"/>
+        </w:rPr>
+        <w:t xml:space="preserve">, Perl, PHP, Python, R, Ruby, SQL, TCL, </w:t>
+      </w:r>
+      <w:proofErr w:type="spellStart"/>
+      <w:r>
+        <w:rPr>
+          <w:rFonts w:ascii="Arial" w:hAnsi="Arial" w:cs="Arial"/>
+          <w:lang w:val="es-BO"/>
+        </w:rPr>
+        <w:t>Textile</w:t>
+      </w:r>
+      <w:proofErr w:type="spellEnd"/>
+      <w:r>
+        <w:rPr>
+          <w:rFonts w:ascii="Arial" w:hAnsi="Arial" w:cs="Arial"/>
+          <w:lang w:val="es-BO"/>
+        </w:rPr>
+        <w:t xml:space="preserve"> and XML).</w:t>
       </w:r>
     </w:p>
     <w:p>
@@ -4562,7 +5660,39 @@
           <w:rFonts w:ascii="Arial" w:hAnsi="Arial" w:cs="Arial"/>
           <w:lang w:val="es-BO"/>
         </w:rPr>
-        <w:t>El programa dispone de auto-guardado, muchas opciones de personalización, cuenta con un buen número de herramientas para la edición del código y automatización de tareas. Soporta macros, Snippets y auto completar, entre otras funcionalidades. Algunas de sus características son ampliables mediante plugins.</w:t>
+        <w:t xml:space="preserve">El programa dispone de auto-guardado, muchas opciones de personalización, cuenta con un buen número de herramientas para la edición del código y automatización de tareas. Soporta macros, </w:t>
+      </w:r>
+      <w:proofErr w:type="spellStart"/>
+      <w:r>
+        <w:rPr>
+          <w:rFonts w:ascii="Arial" w:hAnsi="Arial" w:cs="Arial"/>
+          <w:lang w:val="es-BO"/>
+        </w:rPr>
+        <w:t>Snippets</w:t>
+      </w:r>
+      <w:proofErr w:type="spellEnd"/>
+      <w:r>
+        <w:rPr>
+          <w:rFonts w:ascii="Arial" w:hAnsi="Arial" w:cs="Arial"/>
+          <w:lang w:val="es-BO"/>
+        </w:rPr>
+        <w:t xml:space="preserve"> y auto completar, entre otras funcionalidades. Algunas de sus características son ampliables mediante </w:t>
+      </w:r>
+      <w:proofErr w:type="spellStart"/>
+      <w:r>
+        <w:rPr>
+          <w:rFonts w:ascii="Arial" w:hAnsi="Arial" w:cs="Arial"/>
+          <w:lang w:val="es-BO"/>
+        </w:rPr>
+        <w:t>plugins</w:t>
+      </w:r>
+      <w:proofErr w:type="spellEnd"/>
+      <w:r>
+        <w:rPr>
+          <w:rFonts w:ascii="Arial" w:hAnsi="Arial" w:cs="Arial"/>
+          <w:lang w:val="es-BO"/>
+        </w:rPr>
+        <w:t>.</w:t>
       </w:r>
       <w:sdt>
         <w:sdtPr>
@@ -4573,6 +5703,7 @@
           <w:id w:val="1039706950"/>
           <w:citation/>
         </w:sdtPr>
+        <w:sdtEndPr/>
         <w:sdtContent>
           <w:r>
             <w:rPr>
@@ -4631,6 +5762,7 @@
           <w:szCs w:val="22"/>
         </w:rPr>
       </w:pPr>
+      <w:proofErr w:type="spellStart"/>
       <w:r>
         <w:rPr>
           <w:rFonts w:ascii="Arial" w:hAnsi="Arial" w:cs="Arial"/>
@@ -4641,6 +5773,7 @@
         </w:rPr>
         <w:t>Laravel</w:t>
       </w:r>
+      <w:proofErr w:type="spellEnd"/>
     </w:p>
     <w:p>
       <w:pPr>
@@ -4651,12 +5784,53 @@
           <w:lang w:val="es-BO"/>
         </w:rPr>
       </w:pPr>
-      <w:r>
-        <w:rPr>
-          <w:rFonts w:ascii="Arial" w:hAnsi="Arial" w:cs="Arial"/>
-          <w:lang w:val="es-BO"/>
-        </w:rPr>
-        <w:t xml:space="preserve">Laravel es un framework de código abierto mas fáciles de asimilar para PHP. Es simple, muy potente y tiene una interfaz elegante y divertida de usar. </w:t>
+      <w:proofErr w:type="spellStart"/>
+      <w:r>
+        <w:rPr>
+          <w:rFonts w:ascii="Arial" w:hAnsi="Arial" w:cs="Arial"/>
+          <w:lang w:val="es-BO"/>
+        </w:rPr>
+        <w:t>Laravel</w:t>
+      </w:r>
+      <w:proofErr w:type="spellEnd"/>
+      <w:r>
+        <w:rPr>
+          <w:rFonts w:ascii="Arial" w:hAnsi="Arial" w:cs="Arial"/>
+          <w:lang w:val="es-BO"/>
+        </w:rPr>
+        <w:t xml:space="preserve"> es un </w:t>
+      </w:r>
+      <w:proofErr w:type="spellStart"/>
+      <w:r>
+        <w:rPr>
+          <w:rFonts w:ascii="Arial" w:hAnsi="Arial" w:cs="Arial"/>
+          <w:lang w:val="es-BO"/>
+        </w:rPr>
+        <w:t>framework</w:t>
+      </w:r>
+      <w:proofErr w:type="spellEnd"/>
+      <w:r>
+        <w:rPr>
+          <w:rFonts w:ascii="Arial" w:hAnsi="Arial" w:cs="Arial"/>
+          <w:lang w:val="es-BO"/>
+        </w:rPr>
+        <w:t xml:space="preserve"> de código abierto </w:t>
+      </w:r>
+      <w:proofErr w:type="spellStart"/>
+      <w:r>
+        <w:rPr>
+          <w:rFonts w:ascii="Arial" w:hAnsi="Arial" w:cs="Arial"/>
+          <w:lang w:val="es-BO"/>
+        </w:rPr>
+        <w:t>mas</w:t>
+      </w:r>
+      <w:proofErr w:type="spellEnd"/>
+      <w:r>
+        <w:rPr>
+          <w:rFonts w:ascii="Arial" w:hAnsi="Arial" w:cs="Arial"/>
+          <w:lang w:val="es-BO"/>
+        </w:rPr>
+        <w:t xml:space="preserve"> fáciles de asimilar para PHP. Es simple, muy potente y tiene una interfaz elegante y divertida de usar. </w:t>
       </w:r>
     </w:p>
     <w:p>
@@ -4673,7 +5847,55 @@
           <w:rFonts w:ascii="Arial" w:hAnsi="Arial" w:cs="Arial"/>
           <w:lang w:val="es-BO"/>
         </w:rPr>
-        <w:t>El objetivo de Laravel es el de ser un framework que permita el uso de una sintaxis refinada y expresiva para crear código de forma sencilla, evitando el “código espagueti” y permitiendo multitud de funcionalidades. Aprovecha todo lo bueno de otros frameworks y utiliza las características d</w:t>
+        <w:t xml:space="preserve">El objetivo de </w:t>
+      </w:r>
+      <w:proofErr w:type="spellStart"/>
+      <w:r>
+        <w:rPr>
+          <w:rFonts w:ascii="Arial" w:hAnsi="Arial" w:cs="Arial"/>
+          <w:lang w:val="es-BO"/>
+        </w:rPr>
+        <w:t>Laravel</w:t>
+      </w:r>
+      <w:proofErr w:type="spellEnd"/>
+      <w:r>
+        <w:rPr>
+          <w:rFonts w:ascii="Arial" w:hAnsi="Arial" w:cs="Arial"/>
+          <w:lang w:val="es-BO"/>
+        </w:rPr>
+        <w:t xml:space="preserve"> es el de ser un </w:t>
+      </w:r>
+      <w:proofErr w:type="spellStart"/>
+      <w:r>
+        <w:rPr>
+          <w:rFonts w:ascii="Arial" w:hAnsi="Arial" w:cs="Arial"/>
+          <w:lang w:val="es-BO"/>
+        </w:rPr>
+        <w:t>framework</w:t>
+      </w:r>
+      <w:proofErr w:type="spellEnd"/>
+      <w:r>
+        <w:rPr>
+          <w:rFonts w:ascii="Arial" w:hAnsi="Arial" w:cs="Arial"/>
+          <w:lang w:val="es-BO"/>
+        </w:rPr>
+        <w:t xml:space="preserve"> que permita el uso de una sintaxis refinada y expresiva para crear código de forma sencilla, evitando el “código espagueti” y permitiendo multitud de funcionalidades. Aprovecha todo lo bueno de otros </w:t>
+      </w:r>
+      <w:proofErr w:type="spellStart"/>
+      <w:r>
+        <w:rPr>
+          <w:rFonts w:ascii="Arial" w:hAnsi="Arial" w:cs="Arial"/>
+          <w:lang w:val="es-BO"/>
+        </w:rPr>
+        <w:t>frameworks</w:t>
+      </w:r>
+      <w:proofErr w:type="spellEnd"/>
+      <w:r>
+        <w:rPr>
+          <w:rFonts w:ascii="Arial" w:hAnsi="Arial" w:cs="Arial"/>
+          <w:lang w:val="es-BO"/>
+        </w:rPr>
+        <w:t xml:space="preserve"> y utiliza las características d</w:t>
       </w:r>
       <w:r>
         <w:rPr>
@@ -4697,7 +5919,39 @@
           <w:rFonts w:ascii="Arial" w:hAnsi="Arial" w:cs="Arial"/>
           <w:lang w:val="es-BO"/>
         </w:rPr>
-        <w:t>La mayor parte de su estructura está formada por dependencias, especialmente de Symfony, lo que implica que el desarrollo de Laravel dependa también del desarrollo de sus dependencias.</w:t>
+        <w:t xml:space="preserve">La mayor parte de su estructura está formada por dependencias, especialmente de </w:t>
+      </w:r>
+      <w:proofErr w:type="spellStart"/>
+      <w:r>
+        <w:rPr>
+          <w:rFonts w:ascii="Arial" w:hAnsi="Arial" w:cs="Arial"/>
+          <w:lang w:val="es-BO"/>
+        </w:rPr>
+        <w:t>Symfony</w:t>
+      </w:r>
+      <w:proofErr w:type="spellEnd"/>
+      <w:r>
+        <w:rPr>
+          <w:rFonts w:ascii="Arial" w:hAnsi="Arial" w:cs="Arial"/>
+          <w:lang w:val="es-BO"/>
+        </w:rPr>
+        <w:t xml:space="preserve">, lo que implica que el desarrollo de </w:t>
+      </w:r>
+      <w:proofErr w:type="spellStart"/>
+      <w:r>
+        <w:rPr>
+          <w:rFonts w:ascii="Arial" w:hAnsi="Arial" w:cs="Arial"/>
+          <w:lang w:val="es-BO"/>
+        </w:rPr>
+        <w:t>Laravel</w:t>
+      </w:r>
+      <w:proofErr w:type="spellEnd"/>
+      <w:r>
+        <w:rPr>
+          <w:rFonts w:ascii="Arial" w:hAnsi="Arial" w:cs="Arial"/>
+          <w:lang w:val="es-BO"/>
+        </w:rPr>
+        <w:t xml:space="preserve"> dependa también del desarrollo de sus dependencias.</w:t>
       </w:r>
     </w:p>
     <w:p>
@@ -4744,8 +5998,17 @@
           <w:rFonts w:ascii="Arial" w:hAnsi="Arial" w:cs="Arial"/>
           <w:lang w:val="es-BO"/>
         </w:rPr>
-        <w:t>Sistema de ruteo, también RESTful</w:t>
-      </w:r>
+        <w:t xml:space="preserve">Sistema de ruteo, también </w:t>
+      </w:r>
+      <w:proofErr w:type="spellStart"/>
+      <w:r>
+        <w:rPr>
+          <w:rFonts w:ascii="Arial" w:hAnsi="Arial" w:cs="Arial"/>
+          <w:lang w:val="es-BO"/>
+        </w:rPr>
+        <w:t>RESTful</w:t>
+      </w:r>
+      <w:proofErr w:type="spellEnd"/>
     </w:p>
     <w:p>
       <w:pPr>
@@ -4761,12 +6024,21 @@
           <w:lang w:val="es-BO"/>
         </w:rPr>
       </w:pPr>
-      <w:r>
-        <w:rPr>
-          <w:rFonts w:ascii="Arial" w:hAnsi="Arial" w:cs="Arial"/>
-          <w:lang w:val="es-BO"/>
-        </w:rPr>
-        <w:t>Blade, Motor de plantillas</w:t>
+      <w:proofErr w:type="spellStart"/>
+      <w:r>
+        <w:rPr>
+          <w:rFonts w:ascii="Arial" w:hAnsi="Arial" w:cs="Arial"/>
+          <w:lang w:val="es-BO"/>
+        </w:rPr>
+        <w:t>Blade</w:t>
+      </w:r>
+      <w:proofErr w:type="spellEnd"/>
+      <w:r>
+        <w:rPr>
+          <w:rFonts w:ascii="Arial" w:hAnsi="Arial" w:cs="Arial"/>
+          <w:lang w:val="es-BO"/>
+        </w:rPr>
+        <w:t>, Motor de plantillas</w:t>
       </w:r>
     </w:p>
     <w:p>
@@ -4788,8 +6060,17 @@
           <w:rFonts w:ascii="Arial" w:hAnsi="Arial" w:cs="Arial"/>
           <w:lang w:val="es-BO"/>
         </w:rPr>
-        <w:t>Peticiones Fluent</w:t>
-      </w:r>
+        <w:t xml:space="preserve">Peticiones </w:t>
+      </w:r>
+      <w:proofErr w:type="spellStart"/>
+      <w:r>
+        <w:rPr>
+          <w:rFonts w:ascii="Arial" w:hAnsi="Arial" w:cs="Arial"/>
+          <w:lang w:val="es-BO"/>
+        </w:rPr>
+        <w:t>Fluent</w:t>
+      </w:r>
+      <w:proofErr w:type="spellEnd"/>
     </w:p>
     <w:p>
       <w:pPr>
@@ -4805,12 +6086,21 @@
           <w:lang w:val="es-BO"/>
         </w:rPr>
       </w:pPr>
-      <w:r>
-        <w:rPr>
-          <w:rFonts w:ascii="Arial" w:hAnsi="Arial" w:cs="Arial"/>
-          <w:lang w:val="es-BO"/>
-        </w:rPr>
-        <w:t>Eloquent ORM</w:t>
+      <w:proofErr w:type="spellStart"/>
+      <w:r>
+        <w:rPr>
+          <w:rFonts w:ascii="Arial" w:hAnsi="Arial" w:cs="Arial"/>
+          <w:lang w:val="es-BO"/>
+        </w:rPr>
+        <w:t>Eloquent</w:t>
+      </w:r>
+      <w:proofErr w:type="spellEnd"/>
+      <w:r>
+        <w:rPr>
+          <w:rFonts w:ascii="Arial" w:hAnsi="Arial" w:cs="Arial"/>
+          <w:lang w:val="es-BO"/>
+        </w:rPr>
+        <w:t xml:space="preserve"> ORM</w:t>
       </w:r>
     </w:p>
     <w:p>
@@ -4832,8 +6122,17 @@
           <w:rFonts w:ascii="Arial" w:hAnsi="Arial" w:cs="Arial"/>
           <w:lang w:val="es-BO"/>
         </w:rPr>
-        <w:t>Basado en Composer</w:t>
-      </w:r>
+        <w:t xml:space="preserve">Basado en </w:t>
+      </w:r>
+      <w:proofErr w:type="spellStart"/>
+      <w:r>
+        <w:rPr>
+          <w:rFonts w:ascii="Arial" w:hAnsi="Arial" w:cs="Arial"/>
+          <w:lang w:val="es-BO"/>
+        </w:rPr>
+        <w:t>Composer</w:t>
+      </w:r>
+      <w:proofErr w:type="spellEnd"/>
     </w:p>
     <w:p>
       <w:pPr>
@@ -4898,8 +6197,17 @@
           <w:rFonts w:ascii="Arial" w:hAnsi="Arial" w:cs="Arial"/>
           <w:lang w:val="es-BO"/>
         </w:rPr>
-        <w:t>Usa componentes de Symfony</w:t>
-      </w:r>
+        <w:t xml:space="preserve">Usa componentes de </w:t>
+      </w:r>
+      <w:proofErr w:type="spellStart"/>
+      <w:r>
+        <w:rPr>
+          <w:rFonts w:ascii="Arial" w:hAnsi="Arial" w:cs="Arial"/>
+          <w:lang w:val="es-BO"/>
+        </w:rPr>
+        <w:t>Symfony</w:t>
+      </w:r>
+      <w:proofErr w:type="spellEnd"/>
     </w:p>
     <w:p>
       <w:pPr>
@@ -4941,6 +6249,7 @@
         </w:rPr>
       </w:pPr>
       <w:bookmarkStart w:id="14" w:name="_Toc318811866"/>
+      <w:proofErr w:type="spellStart"/>
       <w:r>
         <w:rPr>
           <w:rFonts w:ascii="Arial" w:hAnsi="Arial" w:cs="Arial"/>
@@ -4951,6 +6260,7 @@
         </w:rPr>
         <w:t>Bootstrap</w:t>
       </w:r>
+      <w:proofErr w:type="spellEnd"/>
     </w:p>
     <w:p>
       <w:pPr>
@@ -4960,12 +6270,85 @@
           <w:lang w:val="es-ES" w:eastAsia="es-ES"/>
         </w:rPr>
       </w:pPr>
+      <w:proofErr w:type="spellStart"/>
       <w:r>
         <w:rPr>
           <w:rFonts w:ascii="Arial" w:hAnsi="Arial" w:cs="Arial"/>
           <w:lang w:val="es-ES" w:eastAsia="es-ES"/>
         </w:rPr>
-        <w:t xml:space="preserve">Bootstrap es un framework desarrollado por Mark Otto y Jacoob Thornton dentro de Twitter con la intención de estandarizar el conjunto de herramientas que utilizaban todos los involucrados en el desarrollo del front-end. De esta manera crearon un conjunto de librerías JavaScript y CSS, cuya particularidad es la de adaptar la interfaz del sitio web al tamaño del dispositivo en que se visualice. </w:t>
+        <w:t>Bootstrap</w:t>
+      </w:r>
+      <w:proofErr w:type="spellEnd"/>
+      <w:r>
+        <w:rPr>
+          <w:rFonts w:ascii="Arial" w:hAnsi="Arial" w:cs="Arial"/>
+          <w:lang w:val="es-ES" w:eastAsia="es-ES"/>
+        </w:rPr>
+        <w:t xml:space="preserve"> es un </w:t>
+      </w:r>
+      <w:proofErr w:type="spellStart"/>
+      <w:r>
+        <w:rPr>
+          <w:rFonts w:ascii="Arial" w:hAnsi="Arial" w:cs="Arial"/>
+          <w:lang w:val="es-ES" w:eastAsia="es-ES"/>
+        </w:rPr>
+        <w:t>framework</w:t>
+      </w:r>
+      <w:proofErr w:type="spellEnd"/>
+      <w:r>
+        <w:rPr>
+          <w:rFonts w:ascii="Arial" w:hAnsi="Arial" w:cs="Arial"/>
+          <w:lang w:val="es-ES" w:eastAsia="es-ES"/>
+        </w:rPr>
+        <w:t xml:space="preserve"> desarrollado por Mark Otto y </w:t>
+      </w:r>
+      <w:proofErr w:type="spellStart"/>
+      <w:r>
+        <w:rPr>
+          <w:rFonts w:ascii="Arial" w:hAnsi="Arial" w:cs="Arial"/>
+          <w:lang w:val="es-ES" w:eastAsia="es-ES"/>
+        </w:rPr>
+        <w:t>Jacoob</w:t>
+      </w:r>
+      <w:proofErr w:type="spellEnd"/>
+      <w:r>
+        <w:rPr>
+          <w:rFonts w:ascii="Arial" w:hAnsi="Arial" w:cs="Arial"/>
+          <w:lang w:val="es-ES" w:eastAsia="es-ES"/>
+        </w:rPr>
+        <w:t xml:space="preserve"> </w:t>
+      </w:r>
+      <w:proofErr w:type="spellStart"/>
+      <w:r>
+        <w:rPr>
+          <w:rFonts w:ascii="Arial" w:hAnsi="Arial" w:cs="Arial"/>
+          <w:lang w:val="es-ES" w:eastAsia="es-ES"/>
+        </w:rPr>
+        <w:t>Thornton</w:t>
+      </w:r>
+      <w:proofErr w:type="spellEnd"/>
+      <w:r>
+        <w:rPr>
+          <w:rFonts w:ascii="Arial" w:hAnsi="Arial" w:cs="Arial"/>
+          <w:lang w:val="es-ES" w:eastAsia="es-ES"/>
+        </w:rPr>
+        <w:t xml:space="preserve"> dentro de Twitter con la intención de estandarizar el conjunto de herramientas que utilizaban todos los involucrados en el desarrollo del </w:t>
+      </w:r>
+      <w:proofErr w:type="spellStart"/>
+      <w:r>
+        <w:rPr>
+          <w:rFonts w:ascii="Arial" w:hAnsi="Arial" w:cs="Arial"/>
+          <w:lang w:val="es-ES" w:eastAsia="es-ES"/>
+        </w:rPr>
+        <w:t>front-end</w:t>
+      </w:r>
+      <w:proofErr w:type="spellEnd"/>
+      <w:r>
+        <w:rPr>
+          <w:rFonts w:ascii="Arial" w:hAnsi="Arial" w:cs="Arial"/>
+          <w:lang w:val="es-ES" w:eastAsia="es-ES"/>
+        </w:rPr>
+        <w:t xml:space="preserve">. De esta manera crearon un conjunto de librerías JavaScript y CSS, cuya particularidad es la de adaptar la interfaz del sitio web al tamaño del dispositivo en que se visualice. </w:t>
       </w:r>
     </w:p>
     <w:p>
@@ -4976,12 +6359,53 @@
           <w:lang w:val="es-ES" w:eastAsia="es-ES"/>
         </w:rPr>
       </w:pPr>
+      <w:proofErr w:type="spellStart"/>
       <w:r>
         <w:rPr>
           <w:rFonts w:ascii="Arial" w:hAnsi="Arial" w:cs="Arial"/>
           <w:lang w:val="es-ES" w:eastAsia="es-ES"/>
         </w:rPr>
-        <w:t>Bootstrap nos ayuda a maquetar un sitio web con rapidez y, sobretodo, ayudándonos a que el diseño sea correcto y usable tanto en dispositivos convencionales con en los táctiles (responsive web design). Para hacerlo, nos ofrece una serie de estilos CSS y librerías JavaScript que nos ayudarán de una manera rápi­da a desarrollar nuestro sitio web y sobretodo es recomendable para el desarrollo de prototipos y tener un tiempo de respuesta realmente bueno.</w:t>
+        <w:t>Bootstrap</w:t>
+      </w:r>
+      <w:proofErr w:type="spellEnd"/>
+      <w:r>
+        <w:rPr>
+          <w:rFonts w:ascii="Arial" w:hAnsi="Arial" w:cs="Arial"/>
+          <w:lang w:val="es-ES" w:eastAsia="es-ES"/>
+        </w:rPr>
+        <w:t xml:space="preserve"> nos ayuda a maquetar un sitio web con rapidez y, sobretodo, ayudándonos a que el diseño sea correcto y usable tanto en dispositivos convencionales con en los táctiles (</w:t>
+      </w:r>
+      <w:proofErr w:type="spellStart"/>
+      <w:r>
+        <w:rPr>
+          <w:rFonts w:ascii="Arial" w:hAnsi="Arial" w:cs="Arial"/>
+          <w:lang w:val="es-ES" w:eastAsia="es-ES"/>
+        </w:rPr>
+        <w:t>responsive</w:t>
+      </w:r>
+      <w:proofErr w:type="spellEnd"/>
+      <w:r>
+        <w:rPr>
+          <w:rFonts w:ascii="Arial" w:hAnsi="Arial" w:cs="Arial"/>
+          <w:lang w:val="es-ES" w:eastAsia="es-ES"/>
+        </w:rPr>
+        <w:t xml:space="preserve"> web </w:t>
+      </w:r>
+      <w:proofErr w:type="spellStart"/>
+      <w:r>
+        <w:rPr>
+          <w:rFonts w:ascii="Arial" w:hAnsi="Arial" w:cs="Arial"/>
+          <w:lang w:val="es-ES" w:eastAsia="es-ES"/>
+        </w:rPr>
+        <w:t>design</w:t>
+      </w:r>
+      <w:proofErr w:type="spellEnd"/>
+      <w:r>
+        <w:rPr>
+          <w:rFonts w:ascii="Arial" w:hAnsi="Arial" w:cs="Arial"/>
+          <w:lang w:val="es-ES" w:eastAsia="es-ES"/>
+        </w:rPr>
+        <w:t>). Para hacerlo, nos ofrece una serie de estilos CSS y librerías JavaScript que nos ayudarán de una manera rápi­da a desarrollar nuestro sitio web y sobretodo es recomendable para el desarrollo de prototipos y tener un tiempo de respuesta realmente bueno.</w:t>
       </w:r>
       <w:sdt>
         <w:sdtPr>
@@ -4992,6 +6416,7 @@
           <w:id w:val="1873493702"/>
           <w:citation/>
         </w:sdtPr>
+        <w:sdtEndPr/>
         <w:sdtContent>
           <w:r>
             <w:rPr>
@@ -5050,6 +6475,7 @@
           <w:szCs w:val="22"/>
         </w:rPr>
       </w:pPr>
+      <w:proofErr w:type="spellStart"/>
       <w:r>
         <w:rPr>
           <w:rFonts w:ascii="Arial" w:hAnsi="Arial" w:cs="Arial"/>
@@ -5058,9 +6484,9 @@
           <w:sz w:val="22"/>
           <w:szCs w:val="22"/>
         </w:rPr>
-        <w:t>AdobePhotoshop C</w:t>
-      </w:r>
-      <w:bookmarkEnd w:id="14"/>
+        <w:t>AdobePhotoshop</w:t>
+      </w:r>
+      <w:proofErr w:type="spellEnd"/>
       <w:r>
         <w:rPr>
           <w:rFonts w:ascii="Arial" w:hAnsi="Arial" w:cs="Arial"/>
@@ -5069,6 +6495,17 @@
           <w:sz w:val="22"/>
           <w:szCs w:val="22"/>
         </w:rPr>
+        <w:t xml:space="preserve"> C</w:t>
+      </w:r>
+      <w:bookmarkEnd w:id="14"/>
+      <w:r>
+        <w:rPr>
+          <w:rFonts w:ascii="Arial" w:hAnsi="Arial" w:cs="Arial"/>
+          <w:i/>
+          <w:color w:val="auto"/>
+          <w:sz w:val="22"/>
+          <w:szCs w:val="22"/>
+        </w:rPr>
         <w:t>C</w:t>
       </w:r>
     </w:p>
@@ -5086,8 +6523,17 @@
           <w:rFonts w:ascii="Arial" w:hAnsi="Arial" w:cs="Arial"/>
           <w:lang w:val="es-BO"/>
         </w:rPr>
-        <w:t>Es una aplicación informática en forma de taller de pintura y fotografía que trabaja sobre un "lienzo" y que está destinado para la edición, retoque fotográfico y pintura a base de imágenes de mapa de bits (o gráficos rasterizados</w:t>
-      </w:r>
+        <w:t xml:space="preserve">Es una aplicación informática en forma de taller de pintura y fotografía que trabaja sobre un "lienzo" y que está destinado para la edición, retoque fotográfico y pintura a base de imágenes de mapa de bits (o gráficos </w:t>
+      </w:r>
+      <w:proofErr w:type="spellStart"/>
+      <w:r>
+        <w:rPr>
+          <w:rFonts w:ascii="Arial" w:hAnsi="Arial" w:cs="Arial"/>
+          <w:lang w:val="es-BO"/>
+        </w:rPr>
+        <w:t>rasterizados</w:t>
+      </w:r>
+      <w:proofErr w:type="spellEnd"/>
       <w:r>
         <w:rPr>
           <w:rFonts w:ascii="Arial" w:hAnsi="Arial" w:cs="Arial"/>
@@ -5117,7 +6563,32 @@
           <w:rFonts w:ascii="Arial" w:hAnsi="Arial" w:cs="Arial"/>
           <w:lang w:val="es-BO"/>
         </w:rPr>
-        <w:t xml:space="preserve">Photoshop se ha convertido, casi desde sus comienzos, en el estándar de facto en retoque fotográfico, pero también se usa extensivamente en multitud de disciplinas del campo del diseño y fotografía, como diseño web, composición de imágenes bitmap, estilismo digital, </w:t>
+        <w:t xml:space="preserve">Photoshop se ha convertido, casi desde sus comienzos, en el estándar de facto en retoque fotográfico, pero también se usa extensivamente en multitud de </w:t>
+      </w:r>
+      <w:bookmarkStart w:id="15" w:name="_GoBack"/>
+      <w:bookmarkEnd w:id="15"/>
+      <w:r>
+        <w:rPr>
+          <w:rFonts w:ascii="Arial" w:hAnsi="Arial" w:cs="Arial"/>
+          <w:lang w:val="es-BO"/>
+        </w:rPr>
+        <w:t xml:space="preserve">disciplinas del campo del diseño y fotografía, como diseño web, composición de imágenes </w:t>
+      </w:r>
+      <w:proofErr w:type="spellStart"/>
+      <w:r>
+        <w:rPr>
+          <w:rFonts w:ascii="Arial" w:hAnsi="Arial" w:cs="Arial"/>
+          <w:lang w:val="es-BO"/>
+        </w:rPr>
+        <w:t>bitmap</w:t>
+      </w:r>
+      <w:proofErr w:type="spellEnd"/>
+      <w:r>
+        <w:rPr>
+          <w:rFonts w:ascii="Arial" w:hAnsi="Arial" w:cs="Arial"/>
+          <w:lang w:val="es-BO"/>
+        </w:rPr>
+        <w:t xml:space="preserve">, estilismo digital, </w:t>
       </w:r>
       <w:r>
         <w:rPr>
@@ -5146,7 +6617,7 @@
           <w:szCs w:val="22"/>
         </w:rPr>
       </w:pPr>
-      <w:bookmarkStart w:id="15" w:name="_Toc318811868"/>
+      <w:bookmarkStart w:id="16" w:name="_Toc318811868"/>
       <w:r>
         <w:rPr>
           <w:rFonts w:ascii="Arial" w:hAnsi="Arial" w:cs="Arial"/>
@@ -5157,7 +6628,7 @@
         </w:rPr>
         <w:t>Mozilla Firefox</w:t>
       </w:r>
-      <w:bookmarkEnd w:id="15"/>
+      <w:bookmarkEnd w:id="16"/>
     </w:p>
     <w:p>
       <w:pPr>
@@ -5173,7 +6644,55 @@
           <w:rFonts w:ascii="Arial" w:hAnsi="Arial" w:cs="Arial"/>
           <w:lang w:val="es-BO"/>
         </w:rPr>
-        <w:t>Mozilla Firefox es un navegador web libre y de código abierto, y que cualquier usuario puede ayudar a su desarrollo. Descendiente de Mozilla Application Suite y actualmente desarrollado por la Corporación Mozilla, la Fundación Mozilla.[4] Mozilla Firefox es el segundo navegador más utilizado de Internet, con una cuota de mercado del 22,82% a finales de octubre de 2010, según la firma Net Applications. Otras fuentes de medición global sitúan el uso de Firefox entre el 21% y el 32%.</w:t>
+        <w:t xml:space="preserve">Mozilla Firefox es un navegador web libre y de código abierto, y que cualquier usuario puede ayudar a su desarrollo. Descendiente de Mozilla </w:t>
+      </w:r>
+      <w:proofErr w:type="spellStart"/>
+      <w:r>
+        <w:rPr>
+          <w:rFonts w:ascii="Arial" w:hAnsi="Arial" w:cs="Arial"/>
+          <w:lang w:val="es-BO"/>
+        </w:rPr>
+        <w:t>Application</w:t>
+      </w:r>
+      <w:proofErr w:type="spellEnd"/>
+      <w:r>
+        <w:rPr>
+          <w:rFonts w:ascii="Arial" w:hAnsi="Arial" w:cs="Arial"/>
+          <w:lang w:val="es-BO"/>
+        </w:rPr>
+        <w:t xml:space="preserve"> Suite y actualmente desarrollado por la Corporación Mozilla, la Fundación Mozilla</w:t>
+      </w:r>
+      <w:proofErr w:type="gramStart"/>
+      <w:r>
+        <w:rPr>
+          <w:rFonts w:ascii="Arial" w:hAnsi="Arial" w:cs="Arial"/>
+          <w:lang w:val="es-BO"/>
+        </w:rPr>
+        <w:t>.[</w:t>
+      </w:r>
+      <w:proofErr w:type="gramEnd"/>
+      <w:r>
+        <w:rPr>
+          <w:rFonts w:ascii="Arial" w:hAnsi="Arial" w:cs="Arial"/>
+          <w:lang w:val="es-BO"/>
+        </w:rPr>
+        <w:t xml:space="preserve">4] Mozilla Firefox es el segundo navegador más utilizado de Internet, con una cuota de mercado del 22,82% a finales de octubre de 2010, según la firma Net </w:t>
+      </w:r>
+      <w:proofErr w:type="spellStart"/>
+      <w:r>
+        <w:rPr>
+          <w:rFonts w:ascii="Arial" w:hAnsi="Arial" w:cs="Arial"/>
+          <w:lang w:val="es-BO"/>
+        </w:rPr>
+        <w:t>Applications</w:t>
+      </w:r>
+      <w:proofErr w:type="spellEnd"/>
+      <w:r>
+        <w:rPr>
+          <w:rFonts w:ascii="Arial" w:hAnsi="Arial" w:cs="Arial"/>
+          <w:lang w:val="es-BO"/>
+        </w:rPr>
+        <w:t>. Otras fuentes de medición global sitúan el uso de Firefox entre el 21% y el 32%.</w:t>
       </w:r>
     </w:p>
     <w:p>
@@ -5224,7 +6743,23 @@
           <w:lang w:val="es-BO"/>
         </w:rPr>
         <w:lastRenderedPageBreak/>
-        <w:t>CAPITULO III: Area de Aplicación</w:t>
+        <w:t xml:space="preserve">CAPITULO III: </w:t>
+      </w:r>
+      <w:proofErr w:type="spellStart"/>
+      <w:r>
+        <w:rPr>
+          <w:rFonts w:ascii="Arial" w:hAnsi="Arial" w:cs="Arial"/>
+          <w:lang w:val="es-BO"/>
+        </w:rPr>
+        <w:t>Area</w:t>
+      </w:r>
+      <w:proofErr w:type="spellEnd"/>
+      <w:r>
+        <w:rPr>
+          <w:rFonts w:ascii="Arial" w:hAnsi="Arial" w:cs="Arial"/>
+          <w:lang w:val="es-BO"/>
+        </w:rPr>
+        <w:t xml:space="preserve"> de Aplicación</w:t>
       </w:r>
     </w:p>
     <w:p>
@@ -5265,8 +6800,6 @@
           <w:lang w:val="es-BO"/>
         </w:rPr>
       </w:pPr>
-      <w:bookmarkStart w:id="16" w:name="_GoBack"/>
-      <w:bookmarkEnd w:id="16"/>
     </w:p>
     <w:p>
       <w:pPr>
@@ -5277,13 +6810,31 @@
           <w:lang w:val="es-BO"/>
         </w:rPr>
       </w:pPr>
-      <w:r>
-        <w:rPr>
-          <w:rFonts w:ascii="Arial" w:hAnsi="Arial" w:cs="Arial"/>
-          <w:lang w:val="es-BO"/>
-        </w:rPr>
-        <w:t>Obtencion de Informacion</w:t>
-      </w:r>
+      <w:proofErr w:type="spellStart"/>
+      <w:r>
+        <w:rPr>
+          <w:rFonts w:ascii="Arial" w:hAnsi="Arial" w:cs="Arial"/>
+          <w:lang w:val="es-BO"/>
+        </w:rPr>
+        <w:t>Obtencion</w:t>
+      </w:r>
+      <w:proofErr w:type="spellEnd"/>
+      <w:r>
+        <w:rPr>
+          <w:rFonts w:ascii="Arial" w:hAnsi="Arial" w:cs="Arial"/>
+          <w:lang w:val="es-BO"/>
+        </w:rPr>
+        <w:t xml:space="preserve"> de </w:t>
+      </w:r>
+      <w:proofErr w:type="spellStart"/>
+      <w:r>
+        <w:rPr>
+          <w:rFonts w:ascii="Arial" w:hAnsi="Arial" w:cs="Arial"/>
+          <w:lang w:val="es-BO"/>
+        </w:rPr>
+        <w:t>Informacion</w:t>
+      </w:r>
+      <w:proofErr w:type="spellEnd"/>
     </w:p>
     <w:p>
       <w:pPr>
@@ -5410,7 +6961,23 @@
           <w:rFonts w:ascii="Arial" w:hAnsi="Arial" w:cs="Arial"/>
           <w:lang w:val="es-BO"/>
         </w:rPr>
-        <w:t>Son utilies para obtener y documentar información detallada sobre los requerimientos y sus niveles de granularidad.</w:t>
+        <w:t xml:space="preserve">Son </w:t>
+      </w:r>
+      <w:proofErr w:type="spellStart"/>
+      <w:r>
+        <w:rPr>
+          <w:rFonts w:ascii="Arial" w:hAnsi="Arial" w:cs="Arial"/>
+          <w:lang w:val="es-BO"/>
+        </w:rPr>
+        <w:t>utilies</w:t>
+      </w:r>
+      <w:proofErr w:type="spellEnd"/>
+      <w:r>
+        <w:rPr>
+          <w:rFonts w:ascii="Arial" w:hAnsi="Arial" w:cs="Arial"/>
+          <w:lang w:val="es-BO"/>
+        </w:rPr>
+        <w:t xml:space="preserve"> para obtener y documentar información detallada sobre los requerimientos y sus niveles de granularidad.</w:t>
       </w:r>
     </w:p>
     <w:p>
@@ -5454,7 +7021,23 @@
           <w:rFonts w:ascii="Arial" w:hAnsi="Arial" w:cs="Arial"/>
           <w:lang w:val="es-BO"/>
         </w:rPr>
-        <w:t>Una clave es matenerse enfocado en los objetivos de la entrevista.</w:t>
+        <w:t xml:space="preserve">Una clave es </w:t>
+      </w:r>
+      <w:proofErr w:type="spellStart"/>
+      <w:r>
+        <w:rPr>
+          <w:rFonts w:ascii="Arial" w:hAnsi="Arial" w:cs="Arial"/>
+          <w:lang w:val="es-BO"/>
+        </w:rPr>
+        <w:t>matenerse</w:t>
+      </w:r>
+      <w:proofErr w:type="spellEnd"/>
+      <w:r>
+        <w:rPr>
+          <w:rFonts w:ascii="Arial" w:hAnsi="Arial" w:cs="Arial"/>
+          <w:lang w:val="es-BO"/>
+        </w:rPr>
+        <w:t xml:space="preserve"> enfocado en los objetivos de la entrevista.</w:t>
       </w:r>
     </w:p>
     <w:p>
@@ -5498,7 +7081,23 @@
           <w:rFonts w:ascii="Arial" w:hAnsi="Arial" w:cs="Arial"/>
           <w:lang w:val="es-BO"/>
         </w:rPr>
-        <w:t>Las preguntas cerradas son utilies para confirmar y validar información</w:t>
+        <w:t xml:space="preserve">Las preguntas cerradas son </w:t>
+      </w:r>
+      <w:proofErr w:type="spellStart"/>
+      <w:r>
+        <w:rPr>
+          <w:rFonts w:ascii="Arial" w:hAnsi="Arial" w:cs="Arial"/>
+          <w:lang w:val="es-BO"/>
+        </w:rPr>
+        <w:t>utilies</w:t>
+      </w:r>
+      <w:proofErr w:type="spellEnd"/>
+      <w:r>
+        <w:rPr>
+          <w:rFonts w:ascii="Arial" w:hAnsi="Arial" w:cs="Arial"/>
+          <w:lang w:val="es-BO"/>
+        </w:rPr>
+        <w:t xml:space="preserve"> para confirmar y validar información</w:t>
       </w:r>
     </w:p>
     <w:p>
@@ -5554,7 +7153,25 @@
           <w:b/>
           <w:lang w:val="es-BO"/>
         </w:rPr>
-        <w:t>Diseño de Entrevista – Modulo de Gestion de Usuarios</w:t>
+        <w:t xml:space="preserve">Diseño de Entrevista – Modulo de </w:t>
+      </w:r>
+      <w:proofErr w:type="spellStart"/>
+      <w:r>
+        <w:rPr>
+          <w:rFonts w:ascii="Arial" w:hAnsi="Arial" w:cs="Arial"/>
+          <w:b/>
+          <w:lang w:val="es-BO"/>
+        </w:rPr>
+        <w:t>Gestion</w:t>
+      </w:r>
+      <w:proofErr w:type="spellEnd"/>
+      <w:r>
+        <w:rPr>
+          <w:rFonts w:ascii="Arial" w:hAnsi="Arial" w:cs="Arial"/>
+          <w:b/>
+          <w:lang w:val="es-BO"/>
+        </w:rPr>
+        <w:t xml:space="preserve"> de Usuarios</w:t>
       </w:r>
     </w:p>
     <w:p>
@@ -5719,8 +7336,18 @@
           <w:color w:val="000000"/>
           <w:lang w:val="es-BO"/>
         </w:rPr>
-        <w:t>Como se realiza el registro de los usuarios admitidos en las carreras que oferta la facultad?</w:t>
-      </w:r>
+        <w:t>Como se realiza el registro de los usuarios admitidos en las carreras que oferta la facultad</w:t>
+      </w:r>
+      <w:proofErr w:type="gramStart"/>
+      <w:r>
+        <w:rPr>
+          <w:rFonts w:ascii="Arial" w:eastAsia="Times New Roman" w:hAnsi="Arial" w:cs="Arial"/>
+          <w:color w:val="000000"/>
+          <w:lang w:val="es-BO"/>
+        </w:rPr>
+        <w:t>?</w:t>
+      </w:r>
+      <w:proofErr w:type="gramEnd"/>
     </w:p>
     <w:p>
       <w:pPr>
@@ -5754,7 +7381,43 @@
           <w:color w:val="000000"/>
           <w:lang w:val="es-BO"/>
         </w:rPr>
-        <w:t>Los usuarios que están registrados en el sagaa, también se encuentran registrados en el sacad?, como es la relación que tienen ambos Sistemas?</w:t>
+        <w:t xml:space="preserve">Los usuarios que están registrados en el </w:t>
+      </w:r>
+      <w:proofErr w:type="spellStart"/>
+      <w:r>
+        <w:rPr>
+          <w:rFonts w:ascii="Arial" w:eastAsia="Times New Roman" w:hAnsi="Arial" w:cs="Arial"/>
+          <w:color w:val="000000"/>
+          <w:lang w:val="es-BO"/>
+        </w:rPr>
+        <w:t>sagaa</w:t>
+      </w:r>
+      <w:proofErr w:type="spellEnd"/>
+      <w:r>
+        <w:rPr>
+          <w:rFonts w:ascii="Arial" w:eastAsia="Times New Roman" w:hAnsi="Arial" w:cs="Arial"/>
+          <w:color w:val="000000"/>
+          <w:lang w:val="es-BO"/>
+        </w:rPr>
+        <w:t>, también se encuentran registrados en el sacad</w:t>
+      </w:r>
+      <w:proofErr w:type="gramStart"/>
+      <w:r>
+        <w:rPr>
+          <w:rFonts w:ascii="Arial" w:eastAsia="Times New Roman" w:hAnsi="Arial" w:cs="Arial"/>
+          <w:color w:val="000000"/>
+          <w:lang w:val="es-BO"/>
+        </w:rPr>
+        <w:t>?</w:t>
+      </w:r>
+      <w:proofErr w:type="gramEnd"/>
+      <w:r>
+        <w:rPr>
+          <w:rFonts w:ascii="Arial" w:eastAsia="Times New Roman" w:hAnsi="Arial" w:cs="Arial"/>
+          <w:color w:val="000000"/>
+          <w:lang w:val="es-BO"/>
+        </w:rPr>
+        <w:t>, como es la relación que tienen ambos Sistemas?</w:t>
       </w:r>
     </w:p>
     <w:p>
@@ -5789,8 +7452,18 @@
           <w:color w:val="000000"/>
           <w:lang w:val="es-BO"/>
         </w:rPr>
-        <w:t>Qué funciones se necesitan cambiar?</w:t>
-      </w:r>
+        <w:t>Qué funciones se necesitan cambiar</w:t>
+      </w:r>
+      <w:proofErr w:type="gramStart"/>
+      <w:r>
+        <w:rPr>
+          <w:rFonts w:ascii="Arial" w:eastAsia="Times New Roman" w:hAnsi="Arial" w:cs="Arial"/>
+          <w:color w:val="000000"/>
+          <w:lang w:val="es-BO"/>
+        </w:rPr>
+        <w:t>?</w:t>
+      </w:r>
+      <w:proofErr w:type="gramEnd"/>
     </w:p>
     <w:p>
       <w:pPr>
@@ -5806,7 +7479,39 @@
           <w:rFonts w:ascii="Arial" w:eastAsia="Times New Roman" w:hAnsi="Arial" w:cs="Arial"/>
           <w:lang w:val="es-BO"/>
         </w:rPr>
-        <w:t xml:space="preserve">En el modulo de Gestion de Usuarios, el sistema actual maneja de manera adecuada la administración de permisos a todos sus usuarios, por lo tanto se busca mantener la lógica actual del sistema pero </w:t>
+        <w:t xml:space="preserve">En el </w:t>
+      </w:r>
+      <w:proofErr w:type="spellStart"/>
+      <w:r>
+        <w:rPr>
+          <w:rFonts w:ascii="Arial" w:eastAsia="Times New Roman" w:hAnsi="Arial" w:cs="Arial"/>
+          <w:lang w:val="es-BO"/>
+        </w:rPr>
+        <w:t>modulo</w:t>
+      </w:r>
+      <w:proofErr w:type="spellEnd"/>
+      <w:r>
+        <w:rPr>
+          <w:rFonts w:ascii="Arial" w:eastAsia="Times New Roman" w:hAnsi="Arial" w:cs="Arial"/>
+          <w:lang w:val="es-BO"/>
+        </w:rPr>
+        <w:t xml:space="preserve"> de </w:t>
+      </w:r>
+      <w:proofErr w:type="spellStart"/>
+      <w:r>
+        <w:rPr>
+          <w:rFonts w:ascii="Arial" w:eastAsia="Times New Roman" w:hAnsi="Arial" w:cs="Arial"/>
+          <w:lang w:val="es-BO"/>
+        </w:rPr>
+        <w:t>Gestion</w:t>
+      </w:r>
+      <w:proofErr w:type="spellEnd"/>
+      <w:r>
+        <w:rPr>
+          <w:rFonts w:ascii="Arial" w:eastAsia="Times New Roman" w:hAnsi="Arial" w:cs="Arial"/>
+          <w:lang w:val="es-BO"/>
+        </w:rPr>
+        <w:t xml:space="preserve"> de Usuarios, el sistema actual maneja de manera adecuada la administración de permisos a todos sus usuarios, por lo tanto se busca mantener la lógica actual del sistema pero </w:t>
       </w:r>
       <w:r>
         <w:rPr>
@@ -5851,7 +7556,25 @@
           <w:color w:val="000000"/>
           <w:lang w:val="es-BO"/>
         </w:rPr>
-        <w:t xml:space="preserve">¿porque desea cambiar el sistema sacad y aplicar nuevas tecnologías de desarrollo como laravel? </w:t>
+        <w:t xml:space="preserve">¿porque desea cambiar el sistema sacad y aplicar nuevas tecnologías de desarrollo como </w:t>
+      </w:r>
+      <w:proofErr w:type="spellStart"/>
+      <w:r>
+        <w:rPr>
+          <w:rFonts w:ascii="Arial" w:eastAsia="Times New Roman" w:hAnsi="Arial" w:cs="Arial"/>
+          <w:color w:val="000000"/>
+          <w:lang w:val="es-BO"/>
+        </w:rPr>
+        <w:t>laravel</w:t>
+      </w:r>
+      <w:proofErr w:type="spellEnd"/>
+      <w:r>
+        <w:rPr>
+          <w:rFonts w:ascii="Arial" w:eastAsia="Times New Roman" w:hAnsi="Arial" w:cs="Arial"/>
+          <w:color w:val="000000"/>
+          <w:lang w:val="es-BO"/>
+        </w:rPr>
+        <w:t xml:space="preserve">? </w:t>
       </w:r>
     </w:p>
     <w:p>
@@ -5868,7 +7591,39 @@
           <w:rFonts w:ascii="Arial" w:eastAsia="Times New Roman" w:hAnsi="Arial" w:cs="Arial"/>
           <w:lang w:val="es-BO"/>
         </w:rPr>
-        <w:t xml:space="preserve">Encargado: El actual sistema esta desarrollado en PHP plano, con tecnologías que hace 10 años eran recientes, pero que ahora están quedando obsoletas, con el tiempo la implementación de nuevas modalidades es tedioso. Y con la aparacion de nuevas tecnologías que podrían mejorar la eficacia y eficiencia del sistema </w:t>
+        <w:t xml:space="preserve">Encargado: El actual sistema </w:t>
+      </w:r>
+      <w:proofErr w:type="spellStart"/>
+      <w:r>
+        <w:rPr>
+          <w:rFonts w:ascii="Arial" w:eastAsia="Times New Roman" w:hAnsi="Arial" w:cs="Arial"/>
+          <w:lang w:val="es-BO"/>
+        </w:rPr>
+        <w:t>esta</w:t>
+      </w:r>
+      <w:proofErr w:type="spellEnd"/>
+      <w:r>
+        <w:rPr>
+          <w:rFonts w:ascii="Arial" w:eastAsia="Times New Roman" w:hAnsi="Arial" w:cs="Arial"/>
+          <w:lang w:val="es-BO"/>
+        </w:rPr>
+        <w:t xml:space="preserve"> desarrollado en PHP plano, con tecnologías que hace 10 años eran recientes, pero que ahora están quedando obsoletas, con el tiempo la implementación de nuevas modalidades es tedioso. Y con la </w:t>
+      </w:r>
+      <w:proofErr w:type="spellStart"/>
+      <w:r>
+        <w:rPr>
+          <w:rFonts w:ascii="Arial" w:eastAsia="Times New Roman" w:hAnsi="Arial" w:cs="Arial"/>
+          <w:lang w:val="es-BO"/>
+        </w:rPr>
+        <w:t>aparacion</w:t>
+      </w:r>
+      <w:proofErr w:type="spellEnd"/>
+      <w:r>
+        <w:rPr>
+          <w:rFonts w:ascii="Arial" w:eastAsia="Times New Roman" w:hAnsi="Arial" w:cs="Arial"/>
+          <w:lang w:val="es-BO"/>
+        </w:rPr>
+        <w:t xml:space="preserve"> de nuevas tecnologías que podrían mejorar la eficacia y eficiencia del sistema </w:t>
       </w:r>
     </w:p>
     <w:p>
@@ -5972,11 +7727,19 @@
                 <w:lang w:val="es-BO"/>
               </w:rPr>
             </w:pPr>
+            <w:proofErr w:type="spellStart"/>
             <w:r>
               <w:rPr>
                 <w:lang w:val="es-BO"/>
               </w:rPr>
-              <w:t>Asignacion de permisos a los usuarios, tomando en cuenta un periodo de tiempo valido para que desempeñe su función.</w:t>
+              <w:t>Asignacion</w:t>
+            </w:r>
+            <w:proofErr w:type="spellEnd"/>
+            <w:r>
+              <w:rPr>
+                <w:lang w:val="es-BO"/>
+              </w:rPr>
+              <w:t xml:space="preserve"> de permisos a los usuarios, tomando en cuenta un periodo de tiempo valido para que desempeñe su función.</w:t>
             </w:r>
           </w:p>
         </w:tc>
@@ -6016,7 +7779,21 @@
               <w:rPr>
                 <w:lang w:val="es-BO"/>
               </w:rPr>
-              <w:t>Registrar las acciones criticas que los usuarios realizan en el sistema</w:t>
+              <w:t xml:space="preserve">Registrar las acciones </w:t>
+            </w:r>
+            <w:proofErr w:type="spellStart"/>
+            <w:r>
+              <w:rPr>
+                <w:lang w:val="es-BO"/>
+              </w:rPr>
+              <w:t>criticas</w:t>
+            </w:r>
+            <w:proofErr w:type="spellEnd"/>
+            <w:r>
+              <w:rPr>
+                <w:lang w:val="es-BO"/>
+              </w:rPr>
+              <w:t xml:space="preserve"> que los usuarios realizan en el sistema</w:t>
             </w:r>
           </w:p>
         </w:tc>
@@ -6307,77 +8084,329 @@
         <w:rPr>
           <w:lang w:val="es-BO"/>
         </w:rPr>
-        <w:t>Origen de scram</w:t>
-      </w:r>
-    </w:p>
-    <w:p>
-      <w:pPr>
-        <w:jc w:val="both"/>
-        <w:rPr>
-          <w:lang w:val="es-BO"/>
-        </w:rPr>
-      </w:pPr>
-      <w:r>
-        <w:rPr>
-          <w:lang w:val="es-BO"/>
-        </w:rPr>
-        <w:t>Scrum es una metodología agil para gestionar proyectos de software, que toma su nombre y principios de los estudios realizados sobre nuevas practicas de producción por Takeuchi y Nonaka a mediados de los 80</w:t>
-      </w:r>
-    </w:p>
-    <w:p>
-      <w:pPr>
-        <w:jc w:val="both"/>
-        <w:rPr>
-          <w:lang w:val="es-BO"/>
-        </w:rPr>
-      </w:pPr>
-      <w:r>
-        <w:rPr>
-          <w:lang w:val="es-BO"/>
-        </w:rPr>
-        <w:t>Aunque surgio como prarica en el desarrollo de productos tecnologías, resulta valido en los entornos que trabajan con requisitos inestables, y necesita rapidez y flexibilidad, situaciones habituales en el desarrollo de algunos sistemas d esoftware.</w:t>
-      </w:r>
-    </w:p>
-    <w:p>
-      <w:pPr>
-        <w:jc w:val="both"/>
-        <w:rPr>
-          <w:lang w:val="es-BO"/>
-        </w:rPr>
-      </w:pPr>
-      <w:r>
-        <w:rPr>
-          <w:lang w:val="es-BO"/>
-        </w:rPr>
-        <w:t>En 1993 , Jeff Sutherlan aplico el modelo scrum al desarrollo de software en Easel Corporation</w:t>
-      </w:r>
-    </w:p>
-    <w:p>
-      <w:pPr>
-        <w:jc w:val="both"/>
-        <w:rPr>
-          <w:lang w:val="es-BO"/>
-        </w:rPr>
-      </w:pPr>
-      <w:r>
-        <w:rPr>
-          <w:lang w:val="es-BO"/>
-        </w:rPr>
-        <w:t>En 1996 perento, junto con Ken Schwaber, loas practicas que empleaba como proceso formal, para gestión del desarrollo de software en OOPSLA 96</w:t>
-      </w:r>
-    </w:p>
-    <w:p>
-      <w:pPr>
-        <w:jc w:val="both"/>
-        <w:rPr>
-          <w:lang w:val="es-BO"/>
-        </w:rPr>
-      </w:pPr>
-      <w:r>
-        <w:rPr>
-          <w:lang w:val="es-BO"/>
-        </w:rPr>
-        <w:t>En 2001 formaron parte de los firmantes del manifiesto Agil. Las practicas diseñadas por Schawaber y Sutherland para gestionar el desarrollo de software están incluidas en  la lista de modelos agiles de Agile Alliance</w:t>
+        <w:t xml:space="preserve">Origen de </w:t>
+      </w:r>
+      <w:proofErr w:type="spellStart"/>
+      <w:r>
+        <w:rPr>
+          <w:lang w:val="es-BO"/>
+        </w:rPr>
+        <w:t>scram</w:t>
+      </w:r>
+      <w:proofErr w:type="spellEnd"/>
+    </w:p>
+    <w:p>
+      <w:pPr>
+        <w:jc w:val="both"/>
+        <w:rPr>
+          <w:lang w:val="es-BO"/>
+        </w:rPr>
+      </w:pPr>
+      <w:proofErr w:type="spellStart"/>
+      <w:r>
+        <w:rPr>
+          <w:lang w:val="es-BO"/>
+        </w:rPr>
+        <w:t>Scrum</w:t>
+      </w:r>
+      <w:proofErr w:type="spellEnd"/>
+      <w:r>
+        <w:rPr>
+          <w:lang w:val="es-BO"/>
+        </w:rPr>
+        <w:t xml:space="preserve"> es una metodología </w:t>
+      </w:r>
+      <w:proofErr w:type="spellStart"/>
+      <w:r>
+        <w:rPr>
+          <w:lang w:val="es-BO"/>
+        </w:rPr>
+        <w:t>agil</w:t>
+      </w:r>
+      <w:proofErr w:type="spellEnd"/>
+      <w:r>
+        <w:rPr>
+          <w:lang w:val="es-BO"/>
+        </w:rPr>
+        <w:t xml:space="preserve"> para gestionar proyectos de software, que toma su nombre y principios de los estudios realizados sobre nuevas </w:t>
+      </w:r>
+      <w:proofErr w:type="spellStart"/>
+      <w:proofErr w:type="gramStart"/>
+      <w:r>
+        <w:rPr>
+          <w:lang w:val="es-BO"/>
+        </w:rPr>
+        <w:t>practicas</w:t>
+      </w:r>
+      <w:proofErr w:type="spellEnd"/>
+      <w:proofErr w:type="gramEnd"/>
+      <w:r>
+        <w:rPr>
+          <w:lang w:val="es-BO"/>
+        </w:rPr>
+        <w:t xml:space="preserve"> de producción por </w:t>
+      </w:r>
+      <w:proofErr w:type="spellStart"/>
+      <w:r>
+        <w:rPr>
+          <w:lang w:val="es-BO"/>
+        </w:rPr>
+        <w:t>Takeuchi</w:t>
+      </w:r>
+      <w:proofErr w:type="spellEnd"/>
+      <w:r>
+        <w:rPr>
+          <w:lang w:val="es-BO"/>
+        </w:rPr>
+        <w:t xml:space="preserve"> y </w:t>
+      </w:r>
+      <w:proofErr w:type="spellStart"/>
+      <w:r>
+        <w:rPr>
+          <w:lang w:val="es-BO"/>
+        </w:rPr>
+        <w:t>Nonaka</w:t>
+      </w:r>
+      <w:proofErr w:type="spellEnd"/>
+      <w:r>
+        <w:rPr>
+          <w:lang w:val="es-BO"/>
+        </w:rPr>
+        <w:t xml:space="preserve"> a mediados de los 80</w:t>
+      </w:r>
+    </w:p>
+    <w:p>
+      <w:pPr>
+        <w:jc w:val="both"/>
+        <w:rPr>
+          <w:lang w:val="es-BO"/>
+        </w:rPr>
+      </w:pPr>
+      <w:r>
+        <w:rPr>
+          <w:lang w:val="es-BO"/>
+        </w:rPr>
+        <w:t xml:space="preserve">Aunque </w:t>
+      </w:r>
+      <w:proofErr w:type="spellStart"/>
+      <w:r>
+        <w:rPr>
+          <w:lang w:val="es-BO"/>
+        </w:rPr>
+        <w:t>surgio</w:t>
+      </w:r>
+      <w:proofErr w:type="spellEnd"/>
+      <w:r>
+        <w:rPr>
+          <w:lang w:val="es-BO"/>
+        </w:rPr>
+        <w:t xml:space="preserve"> como </w:t>
+      </w:r>
+      <w:proofErr w:type="spellStart"/>
+      <w:r>
+        <w:rPr>
+          <w:lang w:val="es-BO"/>
+        </w:rPr>
+        <w:t>prarica</w:t>
+      </w:r>
+      <w:proofErr w:type="spellEnd"/>
+      <w:r>
+        <w:rPr>
+          <w:lang w:val="es-BO"/>
+        </w:rPr>
+        <w:t xml:space="preserve"> en el desarrollo de productos tecnologías, resulta valido en los entornos que trabajan con requisitos inestables, y necesita rapidez y flexibilidad, situaciones habituales en el desarrollo de algunos sistemas d </w:t>
+      </w:r>
+      <w:proofErr w:type="spellStart"/>
+      <w:r>
+        <w:rPr>
+          <w:lang w:val="es-BO"/>
+        </w:rPr>
+        <w:t>esoftware</w:t>
+      </w:r>
+      <w:proofErr w:type="spellEnd"/>
+      <w:r>
+        <w:rPr>
+          <w:lang w:val="es-BO"/>
+        </w:rPr>
+        <w:t>.</w:t>
+      </w:r>
+    </w:p>
+    <w:p>
+      <w:pPr>
+        <w:jc w:val="both"/>
+        <w:rPr>
+          <w:lang w:val="es-BO"/>
+        </w:rPr>
+      </w:pPr>
+      <w:r>
+        <w:rPr>
+          <w:lang w:val="es-BO"/>
+        </w:rPr>
+        <w:t xml:space="preserve">En </w:t>
+      </w:r>
+      <w:proofErr w:type="gramStart"/>
+      <w:r>
+        <w:rPr>
+          <w:lang w:val="es-BO"/>
+        </w:rPr>
+        <w:t>1993 ,</w:t>
+      </w:r>
+      <w:proofErr w:type="gramEnd"/>
+      <w:r>
+        <w:rPr>
+          <w:lang w:val="es-BO"/>
+        </w:rPr>
+        <w:t xml:space="preserve"> Jeff </w:t>
+      </w:r>
+      <w:proofErr w:type="spellStart"/>
+      <w:r>
+        <w:rPr>
+          <w:lang w:val="es-BO"/>
+        </w:rPr>
+        <w:t>Sutherlan</w:t>
+      </w:r>
+      <w:proofErr w:type="spellEnd"/>
+      <w:r>
+        <w:rPr>
+          <w:lang w:val="es-BO"/>
+        </w:rPr>
+        <w:t xml:space="preserve"> aplico el modelo </w:t>
+      </w:r>
+      <w:proofErr w:type="spellStart"/>
+      <w:r>
+        <w:rPr>
+          <w:lang w:val="es-BO"/>
+        </w:rPr>
+        <w:t>scrum</w:t>
+      </w:r>
+      <w:proofErr w:type="spellEnd"/>
+      <w:r>
+        <w:rPr>
+          <w:lang w:val="es-BO"/>
+        </w:rPr>
+        <w:t xml:space="preserve"> al desarrollo de software en </w:t>
+      </w:r>
+      <w:proofErr w:type="spellStart"/>
+      <w:r>
+        <w:rPr>
+          <w:lang w:val="es-BO"/>
+        </w:rPr>
+        <w:t>Easel</w:t>
+      </w:r>
+      <w:proofErr w:type="spellEnd"/>
+      <w:r>
+        <w:rPr>
+          <w:lang w:val="es-BO"/>
+        </w:rPr>
+        <w:t xml:space="preserve"> </w:t>
+      </w:r>
+      <w:proofErr w:type="spellStart"/>
+      <w:r>
+        <w:rPr>
+          <w:lang w:val="es-BO"/>
+        </w:rPr>
+        <w:t>Corporation</w:t>
+      </w:r>
+      <w:proofErr w:type="spellEnd"/>
+    </w:p>
+    <w:p>
+      <w:pPr>
+        <w:jc w:val="both"/>
+        <w:rPr>
+          <w:lang w:val="es-BO"/>
+        </w:rPr>
+      </w:pPr>
+      <w:r>
+        <w:rPr>
+          <w:lang w:val="es-BO"/>
+        </w:rPr>
+        <w:t xml:space="preserve">En 1996 </w:t>
+      </w:r>
+      <w:proofErr w:type="spellStart"/>
+      <w:r>
+        <w:rPr>
+          <w:lang w:val="es-BO"/>
+        </w:rPr>
+        <w:t>perento</w:t>
+      </w:r>
+      <w:proofErr w:type="spellEnd"/>
+      <w:r>
+        <w:rPr>
+          <w:lang w:val="es-BO"/>
+        </w:rPr>
+        <w:t xml:space="preserve">, junto con Ken </w:t>
+      </w:r>
+      <w:proofErr w:type="spellStart"/>
+      <w:r>
+        <w:rPr>
+          <w:lang w:val="es-BO"/>
+        </w:rPr>
+        <w:t>Schwaber</w:t>
+      </w:r>
+      <w:proofErr w:type="spellEnd"/>
+      <w:r>
+        <w:rPr>
+          <w:lang w:val="es-BO"/>
+        </w:rPr>
+        <w:t xml:space="preserve">, loas </w:t>
+      </w:r>
+      <w:proofErr w:type="spellStart"/>
+      <w:proofErr w:type="gramStart"/>
+      <w:r>
+        <w:rPr>
+          <w:lang w:val="es-BO"/>
+        </w:rPr>
+        <w:t>practicas</w:t>
+      </w:r>
+      <w:proofErr w:type="spellEnd"/>
+      <w:proofErr w:type="gramEnd"/>
+      <w:r>
+        <w:rPr>
+          <w:lang w:val="es-BO"/>
+        </w:rPr>
+        <w:t xml:space="preserve"> que empleaba como proceso formal, para gestión del desarrollo de software en OOPSLA 96</w:t>
+      </w:r>
+    </w:p>
+    <w:p>
+      <w:pPr>
+        <w:jc w:val="both"/>
+        <w:rPr>
+          <w:lang w:val="es-BO"/>
+        </w:rPr>
+      </w:pPr>
+      <w:r>
+        <w:rPr>
+          <w:lang w:val="es-BO"/>
+        </w:rPr>
+        <w:t xml:space="preserve">En 2001 formaron parte de los firmantes del manifiesto </w:t>
+      </w:r>
+      <w:proofErr w:type="spellStart"/>
+      <w:r>
+        <w:rPr>
+          <w:lang w:val="es-BO"/>
+        </w:rPr>
+        <w:t>Agil</w:t>
+      </w:r>
+      <w:proofErr w:type="spellEnd"/>
+      <w:r>
+        <w:rPr>
+          <w:lang w:val="es-BO"/>
+        </w:rPr>
+        <w:t xml:space="preserve">. Las practicas diseñadas por </w:t>
+      </w:r>
+      <w:proofErr w:type="spellStart"/>
+      <w:r>
+        <w:rPr>
+          <w:lang w:val="es-BO"/>
+        </w:rPr>
+        <w:t>Schawaber</w:t>
+      </w:r>
+      <w:proofErr w:type="spellEnd"/>
+      <w:r>
+        <w:rPr>
+          <w:lang w:val="es-BO"/>
+        </w:rPr>
+        <w:t xml:space="preserve"> y Sutherland para gestionar el desarrollo de software están incluidas en  la lista de modelos agiles de Agile Alliance</w:t>
       </w:r>
     </w:p>
     <w:p>
@@ -6401,25 +8430,69 @@
           <w:lang w:val="es-BO"/>
         </w:rPr>
       </w:pPr>
-      <w:r>
-        <w:rPr>
-          <w:lang w:val="es-BO"/>
-        </w:rPr>
-        <w:t>Scrum es una metologia de desarrollo muy simple, flexible y adaptable a todo tipo de desarrollo de software, sin embargo no es fácil su aplicación, ya que requiere de una disciplina y compromiso de sus integrantes, además de una buena formación y experiencia de trabajo en equipo.</w:t>
-      </w:r>
-    </w:p>
-    <w:p>
-      <w:pPr>
-        <w:jc w:val="both"/>
-        <w:rPr>
-          <w:lang w:val="es-BO"/>
-        </w:rPr>
-      </w:pPr>
-      <w:r>
-        <w:rPr>
-          <w:lang w:val="es-BO"/>
-        </w:rPr>
-        <w:t>Scrum es una metodología agil:</w:t>
+      <w:proofErr w:type="spellStart"/>
+      <w:r>
+        <w:rPr>
+          <w:lang w:val="es-BO"/>
+        </w:rPr>
+        <w:t>Scrum</w:t>
+      </w:r>
+      <w:proofErr w:type="spellEnd"/>
+      <w:r>
+        <w:rPr>
+          <w:lang w:val="es-BO"/>
+        </w:rPr>
+        <w:t xml:space="preserve"> es una </w:t>
+      </w:r>
+      <w:proofErr w:type="spellStart"/>
+      <w:r>
+        <w:rPr>
+          <w:lang w:val="es-BO"/>
+        </w:rPr>
+        <w:t>metologia</w:t>
+      </w:r>
+      <w:proofErr w:type="spellEnd"/>
+      <w:r>
+        <w:rPr>
+          <w:lang w:val="es-BO"/>
+        </w:rPr>
+        <w:t xml:space="preserve"> de desarrollo muy simple, flexible y adaptable a todo tipo de desarrollo de software, sin embargo no es fácil su aplicación, ya que requiere de una disciplina y compromiso de sus integrantes, además de una buena formación y experiencia de trabajo en equipo.</w:t>
+      </w:r>
+    </w:p>
+    <w:p>
+      <w:pPr>
+        <w:jc w:val="both"/>
+        <w:rPr>
+          <w:lang w:val="es-BO"/>
+        </w:rPr>
+      </w:pPr>
+      <w:proofErr w:type="spellStart"/>
+      <w:r>
+        <w:rPr>
+          <w:lang w:val="es-BO"/>
+        </w:rPr>
+        <w:t>Scrum</w:t>
+      </w:r>
+      <w:proofErr w:type="spellEnd"/>
+      <w:r>
+        <w:rPr>
+          <w:lang w:val="es-BO"/>
+        </w:rPr>
+        <w:t xml:space="preserve"> es una metodología </w:t>
+      </w:r>
+      <w:proofErr w:type="spellStart"/>
+      <w:r>
+        <w:rPr>
+          <w:lang w:val="es-BO"/>
+        </w:rPr>
+        <w:t>agil</w:t>
+      </w:r>
+      <w:proofErr w:type="spellEnd"/>
+      <w:r>
+        <w:rPr>
+          <w:lang w:val="es-BO"/>
+        </w:rPr>
+        <w:t>:</w:t>
       </w:r>
     </w:p>
     <w:p>
@@ -6461,36 +8534,72 @@
         <w:rPr>
           <w:lang w:val="es-BO"/>
         </w:rPr>
-        <w:t>Emplea desarrollo agil, iterativo e incremental</w:t>
-      </w:r>
-    </w:p>
-    <w:p>
-      <w:pPr>
-        <w:jc w:val="both"/>
-        <w:rPr>
-          <w:lang w:val="es-BO"/>
-        </w:rPr>
-      </w:pPr>
-    </w:p>
-    <w:p>
-      <w:pPr>
-        <w:jc w:val="both"/>
-        <w:rPr>
-          <w:lang w:val="es-BO"/>
-        </w:rPr>
-      </w:pPr>
-      <w:r>
-        <w:rPr>
-          <w:lang w:val="es-BO"/>
-        </w:rPr>
-        <w:t>Se quece que es adaptable, porque permite adecuarse al os cambios del entorno y a los posibles cambios de requerimientos del cliente o la organización, la existencia de</w:t>
-      </w:r>
-      <w:r>
-        <w:rPr>
-          <w:lang w:val="es-BO"/>
-        </w:rPr>
-        <w:t xml:space="preserve"> iteraciones hace que se puedan incorporar nuevos requerimientos o modificar los existentes sin mucha complicaion</w:t>
-      </w:r>
+        <w:t xml:space="preserve">Emplea desarrollo </w:t>
+      </w:r>
+      <w:proofErr w:type="spellStart"/>
+      <w:r>
+        <w:rPr>
+          <w:lang w:val="es-BO"/>
+        </w:rPr>
+        <w:t>agil</w:t>
+      </w:r>
+      <w:proofErr w:type="spellEnd"/>
+      <w:r>
+        <w:rPr>
+          <w:lang w:val="es-BO"/>
+        </w:rPr>
+        <w:t>, iterativo e incremental</w:t>
+      </w:r>
+    </w:p>
+    <w:p>
+      <w:pPr>
+        <w:jc w:val="both"/>
+        <w:rPr>
+          <w:lang w:val="es-BO"/>
+        </w:rPr>
+      </w:pPr>
+    </w:p>
+    <w:p>
+      <w:pPr>
+        <w:jc w:val="both"/>
+        <w:rPr>
+          <w:lang w:val="es-BO"/>
+        </w:rPr>
+      </w:pPr>
+      <w:r>
+        <w:rPr>
+          <w:lang w:val="es-BO"/>
+        </w:rPr>
+        <w:t xml:space="preserve">Se </w:t>
+      </w:r>
+      <w:proofErr w:type="spellStart"/>
+      <w:r>
+        <w:rPr>
+          <w:lang w:val="es-BO"/>
+        </w:rPr>
+        <w:t>quece</w:t>
+      </w:r>
+      <w:proofErr w:type="spellEnd"/>
+      <w:r>
+        <w:rPr>
+          <w:lang w:val="es-BO"/>
+        </w:rPr>
+        <w:t xml:space="preserve"> que es adaptable, porque permite adecuarse al os cambios del entorno y a los posibles cambios de requerimientos del cliente o la organización, la existencia de</w:t>
+      </w:r>
+      <w:r>
+        <w:rPr>
+          <w:lang w:val="es-BO"/>
+        </w:rPr>
+        <w:t xml:space="preserve"> iteraciones hace que se puedan incorporar nuevos requerimientos o modificar los existentes sin mucha </w:t>
+      </w:r>
+      <w:proofErr w:type="spellStart"/>
+      <w:r>
+        <w:rPr>
+          <w:lang w:val="es-BO"/>
+        </w:rPr>
+        <w:t>complicaion</w:t>
+      </w:r>
+      <w:proofErr w:type="spellEnd"/>
     </w:p>
     <w:p>
       <w:pPr>
@@ -6504,21 +8613,63 @@
           <w:lang w:val="es-BO"/>
         </w:rPr>
         <w:lastRenderedPageBreak/>
-        <w:t>Se dice oreintado a las personas, porque prioriza la participación activa de los usuarios en el proyecto y la interaccion de los miembros del equipo de desarrollo, la comunicación directa y franca es fundamental. La responsabilidad del proyecto recae sobre todo el equipo, no valen las individualidades, sino la potenciación del equipo que a través de una autogestión decide la mejor forma de trabajar y de mejorar continuamente, permitiendo la innovación al producto, estimulando la motivación y realización de cada uno de sus miembros.</w:t>
-      </w:r>
-    </w:p>
-    <w:p>
-      <w:pPr>
-        <w:jc w:val="both"/>
-        <w:rPr>
-          <w:lang w:val="es-BO"/>
-        </w:rPr>
-      </w:pPr>
-      <w:r>
-        <w:rPr>
-          <w:lang w:val="es-BO"/>
-        </w:rPr>
-        <w:t>Se dice iterativo e incremental, porque divide el proyecto total en pequeños ciclos de desarrollo de acuerdo a la prioridad de los requerimientos y al  aporte que significan para el cliente. Cada uno de los ciclos o iteraciones genera una parte del producto final denominado Incremento. El Incremento debe ser una parte totalmente funcional y usable para el cliente. De ahí que a las dos semanas o máximo un mes de iniciado el proyecto, el usuario ya pueda hacer uso de una parte de la aplicación o sistema. En cada iteración se aplica las tareas y herramientas propias de scrum de manera repetitiva incluyendo las pruebas y la documentación</w:t>
+        <w:t xml:space="preserve">Se dice </w:t>
+      </w:r>
+      <w:proofErr w:type="spellStart"/>
+      <w:r>
+        <w:rPr>
+          <w:lang w:val="es-BO"/>
+        </w:rPr>
+        <w:t>oreintado</w:t>
+      </w:r>
+      <w:proofErr w:type="spellEnd"/>
+      <w:r>
+        <w:rPr>
+          <w:lang w:val="es-BO"/>
+        </w:rPr>
+        <w:t xml:space="preserve"> a las personas, porque prioriza la participación activa de los usuarios en el proyecto y la </w:t>
+      </w:r>
+      <w:proofErr w:type="spellStart"/>
+      <w:r>
+        <w:rPr>
+          <w:lang w:val="es-BO"/>
+        </w:rPr>
+        <w:t>interaccion</w:t>
+      </w:r>
+      <w:proofErr w:type="spellEnd"/>
+      <w:r>
+        <w:rPr>
+          <w:lang w:val="es-BO"/>
+        </w:rPr>
+        <w:t xml:space="preserve"> de los miembros del equipo de desarrollo, la comunicación directa y franca es fundamental. La responsabilidad del proyecto recae sobre todo el equipo, no valen las individualidades, sino la potenciación del equipo que a través de una autogestión decide la mejor forma de trabajar y de mejorar continuamente, permitiendo la innovación al producto, estimulando la motivación y realización de cada uno de sus miembros.</w:t>
+      </w:r>
+    </w:p>
+    <w:p>
+      <w:pPr>
+        <w:jc w:val="both"/>
+        <w:rPr>
+          <w:lang w:val="es-BO"/>
+        </w:rPr>
+      </w:pPr>
+      <w:r>
+        <w:rPr>
+          <w:lang w:val="es-BO"/>
+        </w:rPr>
+        <w:t xml:space="preserve">Se dice iterativo e incremental, porque divide el proyecto total en pequeños ciclos de desarrollo de acuerdo a la prioridad de los requerimientos y al  aporte que significan para el cliente. Cada uno de los ciclos o iteraciones genera una parte del producto final denominado Incremento. El Incremento debe ser una parte totalmente funcional y usable para el cliente. De ahí que a las dos semanas o máximo un mes de iniciado el proyecto, el usuario ya pueda hacer uso de una parte de la aplicación o sistema. En cada iteración se aplica las tareas y herramientas propias de </w:t>
+      </w:r>
+      <w:proofErr w:type="spellStart"/>
+      <w:r>
+        <w:rPr>
+          <w:lang w:val="es-BO"/>
+        </w:rPr>
+        <w:t>scrum</w:t>
+      </w:r>
+      <w:proofErr w:type="spellEnd"/>
+      <w:r>
+        <w:rPr>
+          <w:lang w:val="es-BO"/>
+        </w:rPr>
+        <w:t xml:space="preserve"> de manera repetitiva incluyendo las pruebas y la documentación</w:t>
       </w:r>
     </w:p>
     <w:p>
@@ -6560,13 +8711,55 @@
         <w:rPr>
           <w:lang w:val="es-BO"/>
         </w:rPr>
-        <w:t xml:space="preserve">El proceso scrum se </w:t>
-      </w:r>
-      <w:r>
-        <w:rPr>
-          <w:lang w:val="es-BO"/>
-        </w:rPr>
-        <w:t>enmarca en el proeceso Agil con sus peculiaridades que se detallan a continuación:</w:t>
+        <w:t xml:space="preserve">El proceso </w:t>
+      </w:r>
+      <w:proofErr w:type="spellStart"/>
+      <w:r>
+        <w:rPr>
+          <w:lang w:val="es-BO"/>
+        </w:rPr>
+        <w:t>scrum</w:t>
+      </w:r>
+      <w:proofErr w:type="spellEnd"/>
+      <w:r>
+        <w:rPr>
+          <w:lang w:val="es-BO"/>
+        </w:rPr>
+        <w:t xml:space="preserve"> se </w:t>
+      </w:r>
+      <w:r>
+        <w:rPr>
+          <w:lang w:val="es-BO"/>
+        </w:rPr>
+        <w:t xml:space="preserve">enmarca en el </w:t>
+      </w:r>
+      <w:proofErr w:type="spellStart"/>
+      <w:r>
+        <w:rPr>
+          <w:lang w:val="es-BO"/>
+        </w:rPr>
+        <w:t>proeceso</w:t>
+      </w:r>
+      <w:proofErr w:type="spellEnd"/>
+      <w:r>
+        <w:rPr>
+          <w:lang w:val="es-BO"/>
+        </w:rPr>
+        <w:t xml:space="preserve"> </w:t>
+      </w:r>
+      <w:proofErr w:type="spellStart"/>
+      <w:r>
+        <w:rPr>
+          <w:lang w:val="es-BO"/>
+        </w:rPr>
+        <w:t>Agil</w:t>
+      </w:r>
+      <w:proofErr w:type="spellEnd"/>
+      <w:r>
+        <w:rPr>
+          <w:lang w:val="es-BO"/>
+        </w:rPr>
+        <w:t xml:space="preserve"> con sus peculiaridades que se detallan a continuación:</w:t>
       </w:r>
     </w:p>
     <w:p>
@@ -6604,7 +8797,35 @@
         <w:rPr>
           <w:lang w:val="es-BO"/>
         </w:rPr>
-        <w:t>Se elabora el Product Backlog o Lista de Requerimientos, también denominado pila de requerimientos</w:t>
+        <w:t xml:space="preserve">Se elabora el </w:t>
+      </w:r>
+      <w:proofErr w:type="spellStart"/>
+      <w:r>
+        <w:rPr>
+          <w:lang w:val="es-BO"/>
+        </w:rPr>
+        <w:t>Product</w:t>
+      </w:r>
+      <w:proofErr w:type="spellEnd"/>
+      <w:r>
+        <w:rPr>
+          <w:lang w:val="es-BO"/>
+        </w:rPr>
+        <w:t xml:space="preserve"> </w:t>
+      </w:r>
+      <w:proofErr w:type="spellStart"/>
+      <w:r>
+        <w:rPr>
+          <w:lang w:val="es-BO"/>
+        </w:rPr>
+        <w:t>Backlog</w:t>
+      </w:r>
+      <w:proofErr w:type="spellEnd"/>
+      <w:r>
+        <w:rPr>
+          <w:lang w:val="es-BO"/>
+        </w:rPr>
+        <w:t xml:space="preserve"> o Lista de Requerimientos, también denominado pila de requerimientos</w:t>
       </w:r>
     </w:p>
     <w:p>
@@ -6623,7 +8844,77 @@
         <w:rPr>
           <w:lang w:val="es-BO"/>
         </w:rPr>
-        <w:t>Se efectua la Planificacion Inicial, una sola vez al inicio del proyecto donde se priorizan los requerimientos del Product Backlog en sprints o iteraciones</w:t>
+        <w:t xml:space="preserve">Se </w:t>
+      </w:r>
+      <w:proofErr w:type="spellStart"/>
+      <w:r>
+        <w:rPr>
+          <w:lang w:val="es-BO"/>
+        </w:rPr>
+        <w:t>efectua</w:t>
+      </w:r>
+      <w:proofErr w:type="spellEnd"/>
+      <w:r>
+        <w:rPr>
+          <w:lang w:val="es-BO"/>
+        </w:rPr>
+        <w:t xml:space="preserve"> la </w:t>
+      </w:r>
+      <w:proofErr w:type="spellStart"/>
+      <w:r>
+        <w:rPr>
+          <w:lang w:val="es-BO"/>
+        </w:rPr>
+        <w:t>Planificacion</w:t>
+      </w:r>
+      <w:proofErr w:type="spellEnd"/>
+      <w:r>
+        <w:rPr>
+          <w:lang w:val="es-BO"/>
+        </w:rPr>
+        <w:t xml:space="preserve"> Inicial, una sola vez al inicio del proyecto donde se priorizan los requerimientos del </w:t>
+      </w:r>
+      <w:proofErr w:type="spellStart"/>
+      <w:r>
+        <w:rPr>
+          <w:lang w:val="es-BO"/>
+        </w:rPr>
+        <w:t>Product</w:t>
+      </w:r>
+      <w:proofErr w:type="spellEnd"/>
+      <w:r>
+        <w:rPr>
+          <w:lang w:val="es-BO"/>
+        </w:rPr>
+        <w:t xml:space="preserve"> </w:t>
+      </w:r>
+      <w:proofErr w:type="spellStart"/>
+      <w:r>
+        <w:rPr>
+          <w:lang w:val="es-BO"/>
+        </w:rPr>
+        <w:t>Backlog</w:t>
+      </w:r>
+      <w:proofErr w:type="spellEnd"/>
+      <w:r>
+        <w:rPr>
+          <w:lang w:val="es-BO"/>
+        </w:rPr>
+        <w:t xml:space="preserve"> en </w:t>
+      </w:r>
+      <w:proofErr w:type="spellStart"/>
+      <w:r>
+        <w:rPr>
+          <w:lang w:val="es-BO"/>
+        </w:rPr>
+        <w:t>sprints</w:t>
+      </w:r>
+      <w:proofErr w:type="spellEnd"/>
+      <w:r>
+        <w:rPr>
+          <w:lang w:val="es-BO"/>
+        </w:rPr>
+        <w:t xml:space="preserve"> o iteraciones</w:t>
       </w:r>
     </w:p>
     <w:p>
@@ -6648,8 +8939,30 @@
         <w:rPr>
           <w:lang w:val="es-BO"/>
         </w:rPr>
-        <w:t>planificación de la iteración(Sprint Planning), al inicio de cada Sprint o Iteracion</w:t>
-      </w:r>
+        <w:t xml:space="preserve">planificación de la iteración(Sprint </w:t>
+      </w:r>
+      <w:proofErr w:type="spellStart"/>
+      <w:r>
+        <w:rPr>
+          <w:lang w:val="es-BO"/>
+        </w:rPr>
+        <w:t>Planning</w:t>
+      </w:r>
+      <w:proofErr w:type="spellEnd"/>
+      <w:r>
+        <w:rPr>
+          <w:lang w:val="es-BO"/>
+        </w:rPr>
+        <w:t xml:space="preserve">), al inicio de cada Sprint o </w:t>
+      </w:r>
+      <w:proofErr w:type="spellStart"/>
+      <w:r>
+        <w:rPr>
+          <w:lang w:val="es-BO"/>
+        </w:rPr>
+        <w:t>Iteracion</w:t>
+      </w:r>
+      <w:proofErr w:type="spellEnd"/>
     </w:p>
     <w:p>
       <w:pPr>
@@ -6686,7 +8999,21 @@
         <w:rPr>
           <w:lang w:val="es-BO"/>
         </w:rPr>
-        <w:t>Se cumplen los Scrums Diarios de seguimiento del Sprint, durante el desarrollo del Sprint.</w:t>
+        <w:t xml:space="preserve">Se cumplen los </w:t>
+      </w:r>
+      <w:proofErr w:type="spellStart"/>
+      <w:r>
+        <w:rPr>
+          <w:lang w:val="es-BO"/>
+        </w:rPr>
+        <w:t>Scrums</w:t>
+      </w:r>
+      <w:proofErr w:type="spellEnd"/>
+      <w:r>
+        <w:rPr>
+          <w:lang w:val="es-BO"/>
+        </w:rPr>
+        <w:t xml:space="preserve"> Diarios de seguimiento del Sprint, durante el desarrollo del Sprint.</w:t>
       </w:r>
     </w:p>
     <w:p>
@@ -6705,8 +9032,30 @@
         <w:rPr>
           <w:lang w:val="es-BO"/>
         </w:rPr>
-        <w:t>A la conclusión del Sprint, se hace la Revision del Sprint o Sprint Review</w:t>
-      </w:r>
+        <w:t xml:space="preserve">A la conclusión del Sprint, se hace la </w:t>
+      </w:r>
+      <w:proofErr w:type="spellStart"/>
+      <w:r>
+        <w:rPr>
+          <w:lang w:val="es-BO"/>
+        </w:rPr>
+        <w:t>Revision</w:t>
+      </w:r>
+      <w:proofErr w:type="spellEnd"/>
+      <w:r>
+        <w:rPr>
+          <w:lang w:val="es-BO"/>
+        </w:rPr>
+        <w:t xml:space="preserve"> del Sprint o Sprint </w:t>
+      </w:r>
+      <w:proofErr w:type="spellStart"/>
+      <w:r>
+        <w:rPr>
+          <w:lang w:val="es-BO"/>
+        </w:rPr>
+        <w:t>Review</w:t>
+      </w:r>
+      <w:proofErr w:type="spellEnd"/>
     </w:p>
     <w:p>
       <w:pPr>
@@ -6724,7 +9073,35 @@
         <w:rPr>
           <w:lang w:val="es-BO"/>
         </w:rPr>
-        <w:t>Se efectua la revisión retrospectiva del sprint concluido, Sprint Retrospective, antes de comenzar el siguiente Sprint.</w:t>
+        <w:t xml:space="preserve">Se </w:t>
+      </w:r>
+      <w:proofErr w:type="spellStart"/>
+      <w:r>
+        <w:rPr>
+          <w:lang w:val="es-BO"/>
+        </w:rPr>
+        <w:t>efectua</w:t>
+      </w:r>
+      <w:proofErr w:type="spellEnd"/>
+      <w:r>
+        <w:rPr>
+          <w:lang w:val="es-BO"/>
+        </w:rPr>
+        <w:t xml:space="preserve"> la revisión retrospectiva del sprint concluido, Sprint </w:t>
+      </w:r>
+      <w:proofErr w:type="spellStart"/>
+      <w:r>
+        <w:rPr>
+          <w:lang w:val="es-BO"/>
+        </w:rPr>
+        <w:t>Retrospective</w:t>
+      </w:r>
+      <w:proofErr w:type="spellEnd"/>
+      <w:r>
+        <w:rPr>
+          <w:lang w:val="es-BO"/>
+        </w:rPr>
+        <w:t>, antes de comenzar el siguiente Sprint.</w:t>
       </w:r>
     </w:p>
     <w:p>
@@ -6784,39 +9161,111 @@
           <w:lang w:val="es-BO"/>
         </w:rPr>
       </w:pPr>
-      <w:r>
-        <w:rPr>
-          <w:lang w:val="es-BO"/>
-        </w:rPr>
-        <w:t>Scrum maneja tres elementos fundamentales que hacen a la documentación guía del desarrollo del producto de software, estos tres elementos permiten la planifiacion del desarrollo, su seguimiento y evaluación:</w:t>
-      </w:r>
-    </w:p>
-    <w:p>
-      <w:pPr>
-        <w:jc w:val="both"/>
-        <w:rPr>
-          <w:lang w:val="es-BO"/>
-        </w:rPr>
-      </w:pPr>
-      <w:r>
-        <w:rPr>
-          <w:lang w:val="es-BO"/>
-        </w:rPr>
-        <w:t>Product Backlog, es la lista de requisitos o necesidades del usaurio, también denominada “Pila del Producto”.</w:t>
-      </w:r>
-    </w:p>
-    <w:p>
-      <w:pPr>
-        <w:jc w:val="both"/>
-        <w:rPr>
-          <w:lang w:val="es-BO"/>
-        </w:rPr>
-      </w:pPr>
-      <w:r>
-        <w:rPr>
-          <w:lang w:val="es-BO"/>
-        </w:rPr>
-        <w:t>Sprint Backlog, es la lista de tareas que deben realizarse durante un sprint, para obtener un incremento del producto.</w:t>
+      <w:proofErr w:type="spellStart"/>
+      <w:r>
+        <w:rPr>
+          <w:lang w:val="es-BO"/>
+        </w:rPr>
+        <w:t>Scrum</w:t>
+      </w:r>
+      <w:proofErr w:type="spellEnd"/>
+      <w:r>
+        <w:rPr>
+          <w:lang w:val="es-BO"/>
+        </w:rPr>
+        <w:t xml:space="preserve"> maneja tres elementos fundamentales que hacen a la documentación guía del desarrollo del producto de software, estos tres elementos permiten la </w:t>
+      </w:r>
+      <w:proofErr w:type="spellStart"/>
+      <w:r>
+        <w:rPr>
+          <w:lang w:val="es-BO"/>
+        </w:rPr>
+        <w:t>planifiacion</w:t>
+      </w:r>
+      <w:proofErr w:type="spellEnd"/>
+      <w:r>
+        <w:rPr>
+          <w:lang w:val="es-BO"/>
+        </w:rPr>
+        <w:t xml:space="preserve"> del desarrollo, su seguimiento y evaluación:</w:t>
+      </w:r>
+    </w:p>
+    <w:p>
+      <w:pPr>
+        <w:jc w:val="both"/>
+        <w:rPr>
+          <w:lang w:val="es-BO"/>
+        </w:rPr>
+      </w:pPr>
+      <w:proofErr w:type="spellStart"/>
+      <w:r>
+        <w:rPr>
+          <w:lang w:val="es-BO"/>
+        </w:rPr>
+        <w:t>Product</w:t>
+      </w:r>
+      <w:proofErr w:type="spellEnd"/>
+      <w:r>
+        <w:rPr>
+          <w:lang w:val="es-BO"/>
+        </w:rPr>
+        <w:t xml:space="preserve"> </w:t>
+      </w:r>
+      <w:proofErr w:type="spellStart"/>
+      <w:r>
+        <w:rPr>
+          <w:lang w:val="es-BO"/>
+        </w:rPr>
+        <w:t>Backlog</w:t>
+      </w:r>
+      <w:proofErr w:type="spellEnd"/>
+      <w:r>
+        <w:rPr>
+          <w:lang w:val="es-BO"/>
+        </w:rPr>
+        <w:t xml:space="preserve">, es la lista de requisitos o necesidades del </w:t>
+      </w:r>
+      <w:proofErr w:type="spellStart"/>
+      <w:r>
+        <w:rPr>
+          <w:lang w:val="es-BO"/>
+        </w:rPr>
+        <w:t>usaurio</w:t>
+      </w:r>
+      <w:proofErr w:type="spellEnd"/>
+      <w:r>
+        <w:rPr>
+          <w:lang w:val="es-BO"/>
+        </w:rPr>
+        <w:t>, también denominada “Pila del Producto”.</w:t>
+      </w:r>
+    </w:p>
+    <w:p>
+      <w:pPr>
+        <w:jc w:val="both"/>
+        <w:rPr>
+          <w:lang w:val="es-BO"/>
+        </w:rPr>
+      </w:pPr>
+      <w:r>
+        <w:rPr>
+          <w:lang w:val="es-BO"/>
+        </w:rPr>
+        <w:t xml:space="preserve">Sprint </w:t>
+      </w:r>
+      <w:proofErr w:type="spellStart"/>
+      <w:r>
+        <w:rPr>
+          <w:lang w:val="es-BO"/>
+        </w:rPr>
+        <w:t>Backlog</w:t>
+      </w:r>
+      <w:proofErr w:type="spellEnd"/>
+      <w:r>
+        <w:rPr>
+          <w:lang w:val="es-BO"/>
+        </w:rPr>
+        <w:t>, es la lista de tareas que deben realizarse durante un sprint, para obtener un incremento del producto.</w:t>
       </w:r>
     </w:p>
     <w:p>
@@ -6845,78 +9294,290 @@
         <w:rPr>
           <w:lang w:val="es-BO"/>
         </w:rPr>
-        <w:t>El Product Backlog</w:t>
-      </w:r>
-    </w:p>
-    <w:p>
-      <w:pPr>
-        <w:jc w:val="both"/>
-        <w:rPr>
-          <w:lang w:val="es-BO"/>
-        </w:rPr>
-      </w:pPr>
-      <w:r>
-        <w:rPr>
-          <w:lang w:val="es-BO"/>
-        </w:rPr>
-        <w:t>El Product Backlog, es el inventario de funcionalidades, mejoras, tecnología y correction de errores que deben incorporarse al producto a través de las sucesiva iteración de desarrollo.}representa todo aquello que esperan los cliente, usuario, y en general los interesados en el producto</w:t>
-      </w:r>
-    </w:p>
-    <w:p>
-      <w:pPr>
-        <w:jc w:val="both"/>
-        <w:rPr>
-          <w:lang w:val="es-BO"/>
-        </w:rPr>
-      </w:pPr>
-      <w:r>
-        <w:rPr>
-          <w:lang w:val="es-BO"/>
-        </w:rPr>
-        <w:t>Todo lo que suponga un trabajo que debe realizar el equipo tiene que estar reflejado en el Product Backlog.</w:t>
-      </w:r>
-    </w:p>
-    <w:p>
-      <w:pPr>
-        <w:jc w:val="both"/>
-        <w:rPr>
-          <w:lang w:val="es-BO"/>
-        </w:rPr>
-      </w:pPr>
-      <w:r>
-        <w:rPr>
-          <w:lang w:val="es-BO"/>
-        </w:rPr>
-        <w:t>A deferencia de un documento de requisitos del sistema, el product backlog nunca se da por completo, esta en continuo crecimiento y evolución</w:t>
-      </w:r>
-    </w:p>
-    <w:p>
-      <w:pPr>
-        <w:jc w:val="both"/>
-        <w:rPr>
-          <w:lang w:val="es-BO"/>
-        </w:rPr>
-      </w:pPr>
-      <w:r>
-        <w:rPr>
-          <w:lang w:val="es-BO"/>
-        </w:rPr>
-        <w:t>El product backlog evolucionara de forma continua mientras el producto este en el mercado, para darle valor de forma continua y mantenerlo útil y competitivo</w:t>
-      </w:r>
-    </w:p>
-    <w:p>
-      <w:pPr>
-        <w:jc w:val="both"/>
-        <w:rPr>
-          <w:lang w:val="es-BO"/>
-        </w:rPr>
-      </w:pPr>
-      <w:r>
-        <w:rPr>
-          <w:lang w:val="es-BO"/>
-        </w:rPr>
-        <w:t>Formato del Product Backlog</w:t>
-      </w:r>
+        <w:t xml:space="preserve">El </w:t>
+      </w:r>
+      <w:proofErr w:type="spellStart"/>
+      <w:r>
+        <w:rPr>
+          <w:lang w:val="es-BO"/>
+        </w:rPr>
+        <w:t>Product</w:t>
+      </w:r>
+      <w:proofErr w:type="spellEnd"/>
+      <w:r>
+        <w:rPr>
+          <w:lang w:val="es-BO"/>
+        </w:rPr>
+        <w:t xml:space="preserve"> </w:t>
+      </w:r>
+      <w:proofErr w:type="spellStart"/>
+      <w:r>
+        <w:rPr>
+          <w:lang w:val="es-BO"/>
+        </w:rPr>
+        <w:t>Backlog</w:t>
+      </w:r>
+      <w:proofErr w:type="spellEnd"/>
+    </w:p>
+    <w:p>
+      <w:pPr>
+        <w:jc w:val="both"/>
+        <w:rPr>
+          <w:lang w:val="es-BO"/>
+        </w:rPr>
+      </w:pPr>
+      <w:r>
+        <w:rPr>
+          <w:lang w:val="es-BO"/>
+        </w:rPr>
+        <w:t xml:space="preserve">El </w:t>
+      </w:r>
+      <w:proofErr w:type="spellStart"/>
+      <w:r>
+        <w:rPr>
+          <w:lang w:val="es-BO"/>
+        </w:rPr>
+        <w:t>Product</w:t>
+      </w:r>
+      <w:proofErr w:type="spellEnd"/>
+      <w:r>
+        <w:rPr>
+          <w:lang w:val="es-BO"/>
+        </w:rPr>
+        <w:t xml:space="preserve"> </w:t>
+      </w:r>
+      <w:proofErr w:type="spellStart"/>
+      <w:r>
+        <w:rPr>
+          <w:lang w:val="es-BO"/>
+        </w:rPr>
+        <w:t>Backlog</w:t>
+      </w:r>
+      <w:proofErr w:type="spellEnd"/>
+      <w:r>
+        <w:rPr>
+          <w:lang w:val="es-BO"/>
+        </w:rPr>
+        <w:t xml:space="preserve">, es el inventario de funcionalidades, mejoras, tecnología y </w:t>
+      </w:r>
+      <w:proofErr w:type="spellStart"/>
+      <w:r>
+        <w:rPr>
+          <w:lang w:val="es-BO"/>
+        </w:rPr>
+        <w:t>correction</w:t>
+      </w:r>
+      <w:proofErr w:type="spellEnd"/>
+      <w:r>
+        <w:rPr>
+          <w:lang w:val="es-BO"/>
+        </w:rPr>
+        <w:t xml:space="preserve"> de errores que deben incorporarse al producto a través de </w:t>
+      </w:r>
+      <w:proofErr w:type="gramStart"/>
+      <w:r>
+        <w:rPr>
+          <w:lang w:val="es-BO"/>
+        </w:rPr>
+        <w:t>las sucesiva iteración</w:t>
+      </w:r>
+      <w:proofErr w:type="gramEnd"/>
+      <w:r>
+        <w:rPr>
+          <w:lang w:val="es-BO"/>
+        </w:rPr>
+        <w:t xml:space="preserve"> de desarrollo.}</w:t>
+      </w:r>
+      <w:proofErr w:type="gramStart"/>
+      <w:r>
+        <w:rPr>
+          <w:lang w:val="es-BO"/>
+        </w:rPr>
+        <w:t>representa</w:t>
+      </w:r>
+      <w:proofErr w:type="gramEnd"/>
+      <w:r>
+        <w:rPr>
+          <w:lang w:val="es-BO"/>
+        </w:rPr>
+        <w:t xml:space="preserve"> todo aquello que esperan los cliente, usuario, y en general los interesados en el producto</w:t>
+      </w:r>
+    </w:p>
+    <w:p>
+      <w:pPr>
+        <w:jc w:val="both"/>
+        <w:rPr>
+          <w:lang w:val="es-BO"/>
+        </w:rPr>
+      </w:pPr>
+      <w:r>
+        <w:rPr>
+          <w:lang w:val="es-BO"/>
+        </w:rPr>
+        <w:t xml:space="preserve">Todo lo que suponga un trabajo que debe realizar el equipo tiene que estar reflejado en el </w:t>
+      </w:r>
+      <w:proofErr w:type="spellStart"/>
+      <w:r>
+        <w:rPr>
+          <w:lang w:val="es-BO"/>
+        </w:rPr>
+        <w:t>Product</w:t>
+      </w:r>
+      <w:proofErr w:type="spellEnd"/>
+      <w:r>
+        <w:rPr>
+          <w:lang w:val="es-BO"/>
+        </w:rPr>
+        <w:t xml:space="preserve"> </w:t>
+      </w:r>
+      <w:proofErr w:type="spellStart"/>
+      <w:r>
+        <w:rPr>
+          <w:lang w:val="es-BO"/>
+        </w:rPr>
+        <w:t>Backlog</w:t>
+      </w:r>
+      <w:proofErr w:type="spellEnd"/>
+      <w:r>
+        <w:rPr>
+          <w:lang w:val="es-BO"/>
+        </w:rPr>
+        <w:t>.</w:t>
+      </w:r>
+    </w:p>
+    <w:p>
+      <w:pPr>
+        <w:jc w:val="both"/>
+        <w:rPr>
+          <w:lang w:val="es-BO"/>
+        </w:rPr>
+      </w:pPr>
+      <w:r>
+        <w:rPr>
+          <w:lang w:val="es-BO"/>
+        </w:rPr>
+        <w:t xml:space="preserve">A deferencia de un documento de requisitos del sistema, el </w:t>
+      </w:r>
+      <w:proofErr w:type="spellStart"/>
+      <w:r>
+        <w:rPr>
+          <w:lang w:val="es-BO"/>
+        </w:rPr>
+        <w:t>product</w:t>
+      </w:r>
+      <w:proofErr w:type="spellEnd"/>
+      <w:r>
+        <w:rPr>
+          <w:lang w:val="es-BO"/>
+        </w:rPr>
+        <w:t xml:space="preserve"> </w:t>
+      </w:r>
+      <w:proofErr w:type="spellStart"/>
+      <w:r>
+        <w:rPr>
+          <w:lang w:val="es-BO"/>
+        </w:rPr>
+        <w:t>backlog</w:t>
+      </w:r>
+      <w:proofErr w:type="spellEnd"/>
+      <w:r>
+        <w:rPr>
+          <w:lang w:val="es-BO"/>
+        </w:rPr>
+        <w:t xml:space="preserve"> nunca se da por completo, </w:t>
+      </w:r>
+      <w:proofErr w:type="spellStart"/>
+      <w:r>
+        <w:rPr>
+          <w:lang w:val="es-BO"/>
+        </w:rPr>
+        <w:t>esta</w:t>
+      </w:r>
+      <w:proofErr w:type="spellEnd"/>
+      <w:r>
+        <w:rPr>
+          <w:lang w:val="es-BO"/>
+        </w:rPr>
+        <w:t xml:space="preserve"> en continuo crecimiento y evolución</w:t>
+      </w:r>
+    </w:p>
+    <w:p>
+      <w:pPr>
+        <w:jc w:val="both"/>
+        <w:rPr>
+          <w:lang w:val="es-BO"/>
+        </w:rPr>
+      </w:pPr>
+      <w:r>
+        <w:rPr>
+          <w:lang w:val="es-BO"/>
+        </w:rPr>
+        <w:t xml:space="preserve">El </w:t>
+      </w:r>
+      <w:proofErr w:type="spellStart"/>
+      <w:r>
+        <w:rPr>
+          <w:lang w:val="es-BO"/>
+        </w:rPr>
+        <w:t>product</w:t>
+      </w:r>
+      <w:proofErr w:type="spellEnd"/>
+      <w:r>
+        <w:rPr>
+          <w:lang w:val="es-BO"/>
+        </w:rPr>
+        <w:t xml:space="preserve"> </w:t>
+      </w:r>
+      <w:proofErr w:type="spellStart"/>
+      <w:r>
+        <w:rPr>
+          <w:lang w:val="es-BO"/>
+        </w:rPr>
+        <w:t>backlog</w:t>
+      </w:r>
+      <w:proofErr w:type="spellEnd"/>
+      <w:r>
+        <w:rPr>
+          <w:lang w:val="es-BO"/>
+        </w:rPr>
+        <w:t xml:space="preserve"> evolucionara de forma continua mientras el producto este en el mercado, para darle valor de forma continua y mantenerlo útil y competitivo</w:t>
+      </w:r>
+    </w:p>
+    <w:p>
+      <w:pPr>
+        <w:jc w:val="both"/>
+        <w:rPr>
+          <w:lang w:val="es-BO"/>
+        </w:rPr>
+      </w:pPr>
+      <w:r>
+        <w:rPr>
+          <w:lang w:val="es-BO"/>
+        </w:rPr>
+        <w:t xml:space="preserve">Formato del </w:t>
+      </w:r>
+      <w:proofErr w:type="spellStart"/>
+      <w:r>
+        <w:rPr>
+          <w:lang w:val="es-BO"/>
+        </w:rPr>
+        <w:t>Product</w:t>
+      </w:r>
+      <w:proofErr w:type="spellEnd"/>
+      <w:r>
+        <w:rPr>
+          <w:lang w:val="es-BO"/>
+        </w:rPr>
+        <w:t xml:space="preserve"> </w:t>
+      </w:r>
+      <w:proofErr w:type="spellStart"/>
+      <w:r>
+        <w:rPr>
+          <w:lang w:val="es-BO"/>
+        </w:rPr>
+        <w:t>Backlog</w:t>
+      </w:r>
+      <w:proofErr w:type="spellEnd"/>
     </w:p>
     <w:p>
       <w:pPr>
@@ -6937,7 +9598,7 @@
 </file>
 
 <file path=word/endnotes.xml><?xml version="1.0" encoding="utf-8"?>
-<w:endnotes xmlns:wpc="http://schemas.microsoft.com/office/word/2010/wordprocessingCanvas" xmlns:cx="http://schemas.microsoft.com/office/drawing/2014/chartex" xmlns:mc="http://schemas.openxmlformats.org/markup-compatibility/2006" xmlns:o="urn:schemas-microsoft-com:office:office" xmlns:r="http://schemas.openxmlformats.org/officeDocument/2006/relationships" xmlns:m="http://schemas.openxmlformats.org/officeDocument/2006/math" xmlns:v="urn:schemas-microsoft-com:vml" xmlns:wp14="http://schemas.microsoft.com/office/word/2010/wordprocessingDrawing" xmlns:wp="http://schemas.openxmlformats.org/drawingml/2006/wordprocessingDrawing" xmlns:w10="urn:schemas-microsoft-com:office:word" xmlns:w="http://schemas.openxmlformats.org/wordprocessingml/2006/main" xmlns:w14="http://schemas.microsoft.com/office/word/2010/wordml" xmlns:w15="http://schemas.microsoft.com/office/word/2012/wordml" xmlns:w16se="http://schemas.microsoft.com/office/word/2015/wordml/symex" xmlns:wpg="http://schemas.microsoft.com/office/word/2010/wordprocessingGroup" xmlns:wpi="http://schemas.microsoft.com/office/word/2010/wordprocessingInk" xmlns:wne="http://schemas.microsoft.com/office/word/2006/wordml" xmlns:wps="http://schemas.microsoft.com/office/word/2010/wordprocessingShape" mc:Ignorable="w14 w15 w16se wp14">
+<w:endnotes xmlns:wpc="http://schemas.microsoft.com/office/word/2010/wordprocessingCanvas" xmlns:mc="http://schemas.openxmlformats.org/markup-compatibility/2006" xmlns:o="urn:schemas-microsoft-com:office:office" xmlns:r="http://schemas.openxmlformats.org/officeDocument/2006/relationships" xmlns:m="http://schemas.openxmlformats.org/officeDocument/2006/math" xmlns:v="urn:schemas-microsoft-com:vml" xmlns:wp14="http://schemas.microsoft.com/office/word/2010/wordprocessingDrawing" xmlns:wp="http://schemas.openxmlformats.org/drawingml/2006/wordprocessingDrawing" xmlns:w10="urn:schemas-microsoft-com:office:word" xmlns:w="http://schemas.openxmlformats.org/wordprocessingml/2006/main" xmlns:w14="http://schemas.microsoft.com/office/word/2010/wordml" xmlns:w15="http://schemas.microsoft.com/office/word/2012/wordml" xmlns:wpg="http://schemas.microsoft.com/office/word/2010/wordprocessingGroup" xmlns:wpi="http://schemas.microsoft.com/office/word/2010/wordprocessingInk" xmlns:wne="http://schemas.microsoft.com/office/word/2006/wordml" xmlns:wps="http://schemas.microsoft.com/office/word/2010/wordprocessingShape" mc:Ignorable="w14 w15 wp14">
   <w:endnote w:type="separator" w:id="-1">
     <w:p>
       <w:pPr>
@@ -6962,7 +9623,7 @@
 </file>
 
 <file path=word/footer1.xml><?xml version="1.0" encoding="utf-8"?>
-<w:ftr xmlns:wpc="http://schemas.microsoft.com/office/word/2010/wordprocessingCanvas" xmlns:cx="http://schemas.microsoft.com/office/drawing/2014/chartex" xmlns:mc="http://schemas.openxmlformats.org/markup-compatibility/2006" xmlns:o="urn:schemas-microsoft-com:office:office" xmlns:r="http://schemas.openxmlformats.org/officeDocument/2006/relationships" xmlns:m="http://schemas.openxmlformats.org/officeDocument/2006/math" xmlns:v="urn:schemas-microsoft-com:vml" xmlns:wp14="http://schemas.microsoft.com/office/word/2010/wordprocessingDrawing" xmlns:wp="http://schemas.openxmlformats.org/drawingml/2006/wordprocessingDrawing" xmlns:w10="urn:schemas-microsoft-com:office:word" xmlns:w="http://schemas.openxmlformats.org/wordprocessingml/2006/main" xmlns:w14="http://schemas.microsoft.com/office/word/2010/wordml" xmlns:w15="http://schemas.microsoft.com/office/word/2012/wordml" xmlns:w16se="http://schemas.microsoft.com/office/word/2015/wordml/symex" xmlns:wpg="http://schemas.microsoft.com/office/word/2010/wordprocessingGroup" xmlns:wpi="http://schemas.microsoft.com/office/word/2010/wordprocessingInk" xmlns:wne="http://schemas.microsoft.com/office/word/2006/wordml" xmlns:wps="http://schemas.microsoft.com/office/word/2010/wordprocessingShape" mc:Ignorable="w14 w15 w16se wp14">
+<w:ftr xmlns:wpc="http://schemas.microsoft.com/office/word/2010/wordprocessingCanvas" xmlns:mc="http://schemas.openxmlformats.org/markup-compatibility/2006" xmlns:o="urn:schemas-microsoft-com:office:office" xmlns:r="http://schemas.openxmlformats.org/officeDocument/2006/relationships" xmlns:m="http://schemas.openxmlformats.org/officeDocument/2006/math" xmlns:v="urn:schemas-microsoft-com:vml" xmlns:wp14="http://schemas.microsoft.com/office/word/2010/wordprocessingDrawing" xmlns:wp="http://schemas.openxmlformats.org/drawingml/2006/wordprocessingDrawing" xmlns:w10="urn:schemas-microsoft-com:office:word" xmlns:w="http://schemas.openxmlformats.org/wordprocessingml/2006/main" xmlns:w14="http://schemas.microsoft.com/office/word/2010/wordml" xmlns:w15="http://schemas.microsoft.com/office/word/2012/wordml" xmlns:wpg="http://schemas.microsoft.com/office/word/2010/wordprocessingGroup" xmlns:wpi="http://schemas.microsoft.com/office/word/2010/wordprocessingInk" xmlns:wne="http://schemas.microsoft.com/office/word/2006/wordml" xmlns:wps="http://schemas.microsoft.com/office/word/2010/wordprocessingShape" mc:Ignorable="w14 w15 wp14">
   <w:sdt>
     <w:sdtPr>
       <w:id w:val="332275805"/>
@@ -6971,6 +9632,7 @@
         <w:docPartUnique/>
       </w:docPartObj>
     </w:sdtPr>
+    <w:sdtEndPr/>
     <w:sdtContent>
       <w:p>
         <w:pPr>
@@ -6980,6 +9642,7 @@
         <w:r>
           <w:rPr>
             <w:noProof/>
+            <w:lang w:val="es-ES" w:eastAsia="es-ES"/>
           </w:rPr>
           <mc:AlternateContent>
             <mc:Choice Requires="wps">
@@ -7038,7 +9701,7 @@
                 </wp:inline>
               </w:drawing>
             </mc:Choice>
-            <mc:Fallback>
+            <mc:Fallback xmlns:w16se="http://schemas.microsoft.com/office/word/2015/wordml/symex" xmlns:cx="http://schemas.microsoft.com/office/drawing/2014/chartex">
               <w:pict>
                 <v:shapetype w14:anchorId="02705642" id="_x0000_t110" coordsize="21600,21600" o:spt="110" path="m10800,l,10800,10800,21600,21600,10800xe">
                   <v:stroke joinstyle="miter"/>
@@ -7072,7 +9735,7 @@
             <w:noProof/>
             <w:lang w:val="es-ES"/>
           </w:rPr>
-          <w:t>14</w:t>
+          <w:t>16</w:t>
         </w:r>
         <w:r>
           <w:fldChar w:fldCharType="end"/>
@@ -7089,7 +9752,7 @@
 </file>
 
 <file path=word/footnotes.xml><?xml version="1.0" encoding="utf-8"?>
-<w:footnotes xmlns:wpc="http://schemas.microsoft.com/office/word/2010/wordprocessingCanvas" xmlns:cx="http://schemas.microsoft.com/office/drawing/2014/chartex" xmlns:mc="http://schemas.openxmlformats.org/markup-compatibility/2006" xmlns:o="urn:schemas-microsoft-com:office:office" xmlns:r="http://schemas.openxmlformats.org/officeDocument/2006/relationships" xmlns:m="http://schemas.openxmlformats.org/officeDocument/2006/math" xmlns:v="urn:schemas-microsoft-com:vml" xmlns:wp14="http://schemas.microsoft.com/office/word/2010/wordprocessingDrawing" xmlns:wp="http://schemas.openxmlformats.org/drawingml/2006/wordprocessingDrawing" xmlns:w10="urn:schemas-microsoft-com:office:word" xmlns:w="http://schemas.openxmlformats.org/wordprocessingml/2006/main" xmlns:w14="http://schemas.microsoft.com/office/word/2010/wordml" xmlns:w15="http://schemas.microsoft.com/office/word/2012/wordml" xmlns:w16se="http://schemas.microsoft.com/office/word/2015/wordml/symex" xmlns:wpg="http://schemas.microsoft.com/office/word/2010/wordprocessingGroup" xmlns:wpi="http://schemas.microsoft.com/office/word/2010/wordprocessingInk" xmlns:wne="http://schemas.microsoft.com/office/word/2006/wordml" xmlns:wps="http://schemas.microsoft.com/office/word/2010/wordprocessingShape" mc:Ignorable="w14 w15 w16se wp14">
+<w:footnotes xmlns:wpc="http://schemas.microsoft.com/office/word/2010/wordprocessingCanvas" xmlns:mc="http://schemas.openxmlformats.org/markup-compatibility/2006" xmlns:o="urn:schemas-microsoft-com:office:office" xmlns:r="http://schemas.openxmlformats.org/officeDocument/2006/relationships" xmlns:m="http://schemas.openxmlformats.org/officeDocument/2006/math" xmlns:v="urn:schemas-microsoft-com:vml" xmlns:wp14="http://schemas.microsoft.com/office/word/2010/wordprocessingDrawing" xmlns:wp="http://schemas.openxmlformats.org/drawingml/2006/wordprocessingDrawing" xmlns:w10="urn:schemas-microsoft-com:office:word" xmlns:w="http://schemas.openxmlformats.org/wordprocessingml/2006/main" xmlns:w14="http://schemas.microsoft.com/office/word/2010/wordml" xmlns:w15="http://schemas.microsoft.com/office/word/2012/wordml" xmlns:wpg="http://schemas.microsoft.com/office/word/2010/wordprocessingGroup" xmlns:wpi="http://schemas.microsoft.com/office/word/2010/wordprocessingInk" xmlns:wne="http://schemas.microsoft.com/office/word/2006/wordml" xmlns:wps="http://schemas.microsoft.com/office/word/2010/wordprocessingShape" mc:Ignorable="w14 w15 wp14">
   <w:footnote w:type="separator" w:id="-1">
     <w:p>
       <w:pPr>
@@ -7114,8 +9777,8 @@
 </file>
 
 <file path=word/numbering.xml><?xml version="1.0" encoding="utf-8"?>
-<w:numbering xmlns:wpc="http://schemas.microsoft.com/office/word/2010/wordprocessingCanvas" xmlns:cx="http://schemas.microsoft.com/office/drawing/2014/chartex" xmlns:mc="http://schemas.openxmlformats.org/markup-compatibility/2006" xmlns:o="urn:schemas-microsoft-com:office:office" xmlns:r="http://schemas.openxmlformats.org/officeDocument/2006/relationships" xmlns:m="http://schemas.openxmlformats.org/officeDocument/2006/math" xmlns:v="urn:schemas-microsoft-com:vml" xmlns:wp14="http://schemas.microsoft.com/office/word/2010/wordprocessingDrawing" xmlns:wp="http://schemas.openxmlformats.org/drawingml/2006/wordprocessingDrawing" xmlns:w10="urn:schemas-microsoft-com:office:word" xmlns:w="http://schemas.openxmlformats.org/wordprocessingml/2006/main" xmlns:w14="http://schemas.microsoft.com/office/word/2010/wordml" xmlns:w15="http://schemas.microsoft.com/office/word/2012/wordml" xmlns:w16se="http://schemas.microsoft.com/office/word/2015/wordml/symex" xmlns:wpg="http://schemas.microsoft.com/office/word/2010/wordprocessingGroup" xmlns:wpi="http://schemas.microsoft.com/office/word/2010/wordprocessingInk" xmlns:wne="http://schemas.microsoft.com/office/word/2006/wordml" xmlns:wps="http://schemas.microsoft.com/office/word/2010/wordprocessingShape" mc:Ignorable="w14 w15 w16se wp14">
-  <w:abstractNum w:abstractNumId="0" w15:restartNumberingAfterBreak="0">
+<w:numbering xmlns:wpc="http://schemas.microsoft.com/office/word/2010/wordprocessingCanvas" xmlns:mc="http://schemas.openxmlformats.org/markup-compatibility/2006" xmlns:o="urn:schemas-microsoft-com:office:office" xmlns:r="http://schemas.openxmlformats.org/officeDocument/2006/relationships" xmlns:m="http://schemas.openxmlformats.org/officeDocument/2006/math" xmlns:v="urn:schemas-microsoft-com:vml" xmlns:wp14="http://schemas.microsoft.com/office/word/2010/wordprocessingDrawing" xmlns:wp="http://schemas.openxmlformats.org/drawingml/2006/wordprocessingDrawing" xmlns:w10="urn:schemas-microsoft-com:office:word" xmlns:w="http://schemas.openxmlformats.org/wordprocessingml/2006/main" xmlns:w14="http://schemas.microsoft.com/office/word/2010/wordml" xmlns:w15="http://schemas.microsoft.com/office/word/2012/wordml" xmlns:wpg="http://schemas.microsoft.com/office/word/2010/wordprocessingGroup" xmlns:wpi="http://schemas.microsoft.com/office/word/2010/wordprocessingInk" xmlns:wne="http://schemas.microsoft.com/office/word/2006/wordml" xmlns:wps="http://schemas.microsoft.com/office/word/2010/wordprocessingShape" mc:Ignorable="w14 w15 wp14">
+  <w:abstractNum w:abstractNumId="0">
     <w:nsid w:val="005604FB"/>
     <w:multiLevelType w:val="multilevel"/>
     <w:tmpl w:val="98B0FF12"/>
@@ -7228,7 +9891,7 @@
       </w:rPr>
     </w:lvl>
   </w:abstractNum>
-  <w:abstractNum w:abstractNumId="1" w15:restartNumberingAfterBreak="0">
+  <w:abstractNum w:abstractNumId="1">
     <w:nsid w:val="024D72F6"/>
     <w:multiLevelType w:val="multilevel"/>
     <w:tmpl w:val="0409001F"/>
@@ -7314,7 +9977,7 @@
       </w:pPr>
     </w:lvl>
   </w:abstractNum>
-  <w:abstractNum w:abstractNumId="2" w15:restartNumberingAfterBreak="0">
+  <w:abstractNum w:abstractNumId="2">
     <w:nsid w:val="02DF5916"/>
     <w:multiLevelType w:val="hybridMultilevel"/>
     <w:tmpl w:val="D9BCB90E"/>
@@ -7427,7 +10090,7 @@
       </w:rPr>
     </w:lvl>
   </w:abstractNum>
-  <w:abstractNum w:abstractNumId="3" w15:restartNumberingAfterBreak="0">
+  <w:abstractNum w:abstractNumId="3">
     <w:nsid w:val="17635690"/>
     <w:multiLevelType w:val="hybridMultilevel"/>
     <w:tmpl w:val="537295CA"/>
@@ -7540,7 +10203,7 @@
       </w:rPr>
     </w:lvl>
   </w:abstractNum>
-  <w:abstractNum w:abstractNumId="4" w15:restartNumberingAfterBreak="0">
+  <w:abstractNum w:abstractNumId="4">
     <w:nsid w:val="21D526B4"/>
     <w:multiLevelType w:val="multilevel"/>
     <w:tmpl w:val="68E45476"/>
@@ -7629,7 +10292,7 @@
       </w:pPr>
     </w:lvl>
   </w:abstractNum>
-  <w:abstractNum w:abstractNumId="5" w15:restartNumberingAfterBreak="0">
+  <w:abstractNum w:abstractNumId="5">
     <w:nsid w:val="2D624778"/>
     <w:multiLevelType w:val="multilevel"/>
     <w:tmpl w:val="0172ED30"/>
@@ -7744,7 +10407,7 @@
       </w:rPr>
     </w:lvl>
   </w:abstractNum>
-  <w:abstractNum w:abstractNumId="6" w15:restartNumberingAfterBreak="0">
+  <w:abstractNum w:abstractNumId="6">
     <w:nsid w:val="2E052CE0"/>
     <w:multiLevelType w:val="hybridMultilevel"/>
     <w:tmpl w:val="7D3874DA"/>
@@ -7857,7 +10520,7 @@
       </w:rPr>
     </w:lvl>
   </w:abstractNum>
-  <w:abstractNum w:abstractNumId="7" w15:restartNumberingAfterBreak="0">
+  <w:abstractNum w:abstractNumId="7">
     <w:nsid w:val="350B1509"/>
     <w:multiLevelType w:val="singleLevel"/>
     <w:tmpl w:val="A3CC4006"/>
@@ -7881,7 +10544,7 @@
       </w:rPr>
     </w:lvl>
   </w:abstractNum>
-  <w:abstractNum w:abstractNumId="8" w15:restartNumberingAfterBreak="0">
+  <w:abstractNum w:abstractNumId="8">
     <w:nsid w:val="3EC60130"/>
     <w:multiLevelType w:val="multilevel"/>
     <w:tmpl w:val="68E45476"/>
@@ -7970,7 +10633,7 @@
       </w:pPr>
     </w:lvl>
   </w:abstractNum>
-  <w:abstractNum w:abstractNumId="9" w15:restartNumberingAfterBreak="0">
+  <w:abstractNum w:abstractNumId="9">
     <w:nsid w:val="43A55261"/>
     <w:multiLevelType w:val="hybridMultilevel"/>
     <w:tmpl w:val="4EFED0C6"/>
@@ -8083,7 +10746,7 @@
       </w:rPr>
     </w:lvl>
   </w:abstractNum>
-  <w:abstractNum w:abstractNumId="10" w15:restartNumberingAfterBreak="0">
+  <w:abstractNum w:abstractNumId="10">
     <w:nsid w:val="60B726F7"/>
     <w:multiLevelType w:val="hybridMultilevel"/>
     <w:tmpl w:val="02D4C808"/>
@@ -8196,7 +10859,7 @@
       </w:rPr>
     </w:lvl>
   </w:abstractNum>
-  <w:abstractNum w:abstractNumId="11" w15:restartNumberingAfterBreak="0">
+  <w:abstractNum w:abstractNumId="11">
     <w:nsid w:val="657D3A37"/>
     <w:multiLevelType w:val="hybridMultilevel"/>
     <w:tmpl w:val="0A42D582"/>
@@ -8282,7 +10945,7 @@
       </w:pPr>
     </w:lvl>
   </w:abstractNum>
-  <w:abstractNum w:abstractNumId="12" w15:restartNumberingAfterBreak="0">
+  <w:abstractNum w:abstractNumId="12">
     <w:nsid w:val="6BC22F91"/>
     <w:multiLevelType w:val="hybridMultilevel"/>
     <w:tmpl w:val="FCFA9F02"/>
@@ -8395,7 +11058,7 @@
       </w:rPr>
     </w:lvl>
   </w:abstractNum>
-  <w:abstractNum w:abstractNumId="13" w15:restartNumberingAfterBreak="0">
+  <w:abstractNum w:abstractNumId="13">
     <w:nsid w:val="7B1C2F7F"/>
     <w:multiLevelType w:val="hybridMultilevel"/>
     <w:tmpl w:val="A96AE34A"/>
@@ -8481,7 +11144,7 @@
       </w:pPr>
     </w:lvl>
   </w:abstractNum>
-  <w:abstractNum w:abstractNumId="14" w15:restartNumberingAfterBreak="0">
+  <w:abstractNum w:abstractNumId="14">
     <w:nsid w:val="7B4445CD"/>
     <w:multiLevelType w:val="hybridMultilevel"/>
     <w:tmpl w:val="F46A517E"/>
@@ -8594,7 +11257,7 @@
       </w:rPr>
     </w:lvl>
   </w:abstractNum>
-  <w:abstractNum w:abstractNumId="15" w15:restartNumberingAfterBreak="0">
+  <w:abstractNum w:abstractNumId="15">
     <w:nsid w:val="7C761811"/>
     <w:multiLevelType w:val="multilevel"/>
     <w:tmpl w:val="68E45476"/>
@@ -8683,7 +11346,7 @@
       </w:pPr>
     </w:lvl>
   </w:abstractNum>
-  <w:abstractNum w:abstractNumId="16" w15:restartNumberingAfterBreak="0">
+  <w:abstractNum w:abstractNumId="16">
     <w:nsid w:val="7D2F3CB9"/>
     <w:multiLevelType w:val="multilevel"/>
     <w:tmpl w:val="68E45476"/>
@@ -8860,7 +11523,7 @@
 </file>
 
 <file path=word/styles.xml><?xml version="1.0" encoding="utf-8"?>
-<w:styles xmlns:mc="http://schemas.openxmlformats.org/markup-compatibility/2006" xmlns:r="http://schemas.openxmlformats.org/officeDocument/2006/relationships" xmlns:w="http://schemas.openxmlformats.org/wordprocessingml/2006/main" xmlns:w14="http://schemas.microsoft.com/office/word/2010/wordml" xmlns:w15="http://schemas.microsoft.com/office/word/2012/wordml" xmlns:w16se="http://schemas.microsoft.com/office/word/2015/wordml/symex" mc:Ignorable="w14 w15 w16se">
+<w:styles xmlns:mc="http://schemas.openxmlformats.org/markup-compatibility/2006" xmlns:r="http://schemas.openxmlformats.org/officeDocument/2006/relationships" xmlns:w="http://schemas.openxmlformats.org/wordprocessingml/2006/main" xmlns:w14="http://schemas.microsoft.com/office/word/2010/wordml" xmlns:w15="http://schemas.microsoft.com/office/word/2012/wordml" mc:Ignorable="w14 w15">
   <w:docDefaults>
     <w:rPrDefault>
       <w:rPr>
@@ -9461,6 +12124,7 @@
       <w:spacing w:after="0" w:line="240" w:lineRule="auto"/>
     </w:pPr>
     <w:tblPr>
+      <w:tblInd w:w="0" w:type="dxa"/>
       <w:tblBorders>
         <w:top w:val="single" w:sz="4" w:space="0" w:color="auto"/>
         <w:left w:val="single" w:sz="4" w:space="0" w:color="auto"/>
@@ -9469,6 +12133,12 @@
         <w:insideH w:val="single" w:sz="4" w:space="0" w:color="auto"/>
         <w:insideV w:val="single" w:sz="4" w:space="0" w:color="auto"/>
       </w:tblBorders>
+      <w:tblCellMar>
+        <w:top w:w="0" w:type="dxa"/>
+        <w:left w:w="108" w:type="dxa"/>
+        <w:bottom w:w="0" w:type="dxa"/>
+        <w:right w:w="108" w:type="dxa"/>
+      </w:tblCellMar>
     </w:tblPr>
   </w:style>
   <w:style w:type="character" w:customStyle="1" w:styleId="Ttulo1Car">
@@ -10858,22 +13528,22 @@
     </dgm:pt>
   </dgm:ptLst>
   <dgm:cxnLst>
-    <dgm:cxn modelId="{201DF28C-C58F-44B9-8E68-5E0354AF2364}" type="presOf" srcId="{9E2D78DD-1CC2-4922-A81D-7E45D24D62AB}" destId="{6FD557E6-C238-4FA7-9972-E8964487E1B4}" srcOrd="0" destOrd="0" presId="urn:microsoft.com/office/officeart/2005/8/layout/cycle3"/>
-    <dgm:cxn modelId="{0817E31C-D61F-41E3-8D00-FCB5F1D7941F}" type="presOf" srcId="{DBF594AF-3AF1-44C8-806C-FE0B6180C5D2}" destId="{AEF88753-D143-4AFB-8F08-8FA9298C20A8}" srcOrd="0" destOrd="0" presId="urn:microsoft.com/office/officeart/2005/8/layout/cycle3"/>
-    <dgm:cxn modelId="{6DFE6379-3F4E-4A04-BF23-795869118486}" type="presOf" srcId="{5C5A36C2-4AF0-47BF-BCCF-161BC276F4F9}" destId="{DABC938A-D239-46B4-ABB5-02A114254A0B}" srcOrd="0" destOrd="0" presId="urn:microsoft.com/office/officeart/2005/8/layout/cycle3"/>
+    <dgm:cxn modelId="{93D53E68-1682-4982-821B-956200378BDD}" type="presOf" srcId="{9A083092-33F7-43B1-9F6C-CDA5FC8191B2}" destId="{E2836CCC-7EB1-488F-9BFF-A544B6AB93F1}" srcOrd="0" destOrd="0" presId="urn:microsoft.com/office/officeart/2005/8/layout/cycle3"/>
+    <dgm:cxn modelId="{E73B44CE-B15C-4AE3-8077-30A8E0444977}" srcId="{96848BC6-BE0D-4160-8F00-008B93246310}" destId="{3AFEF49F-0DBA-4DB5-B628-D28F268B169D}" srcOrd="3" destOrd="0" parTransId="{6392B15E-3BDA-4693-9E4A-D6DB0367F976}" sibTransId="{45A2DE65-6DE5-491B-8E2E-57538C62CC06}"/>
+    <dgm:cxn modelId="{B68612BF-F50D-484D-974F-516BD7D8B4D1}" type="presOf" srcId="{5C5A36C2-4AF0-47BF-BCCF-161BC276F4F9}" destId="{DABC938A-D239-46B4-ABB5-02A114254A0B}" srcOrd="0" destOrd="0" presId="urn:microsoft.com/office/officeart/2005/8/layout/cycle3"/>
+    <dgm:cxn modelId="{396D65E9-8819-4B65-BDBD-2CD474CDC276}" type="presOf" srcId="{9E2D78DD-1CC2-4922-A81D-7E45D24D62AB}" destId="{6FD557E6-C238-4FA7-9972-E8964487E1B4}" srcOrd="0" destOrd="0" presId="urn:microsoft.com/office/officeart/2005/8/layout/cycle3"/>
+    <dgm:cxn modelId="{6CB199B1-4D3F-4F63-8C26-E8BA991BCA61}" srcId="{96848BC6-BE0D-4160-8F00-008B93246310}" destId="{9E2D78DD-1CC2-4922-A81D-7E45D24D62AB}" srcOrd="2" destOrd="0" parTransId="{FF01F28B-CEF9-4477-9BCA-40C99E59B9F2}" sibTransId="{9574CE9B-F83C-47F6-A4A9-D05F30CFEDB3}"/>
+    <dgm:cxn modelId="{C2DBFE02-DD57-42B0-A9C8-BD5C3302717C}" type="presOf" srcId="{3AFEF49F-0DBA-4DB5-B628-D28F268B169D}" destId="{0D32EA1E-138F-43F5-9C57-FAC5F4E65A58}" srcOrd="0" destOrd="0" presId="urn:microsoft.com/office/officeart/2005/8/layout/cycle3"/>
+    <dgm:cxn modelId="{C3CB58D8-B792-47E8-9122-ED91231A3914}" type="presOf" srcId="{DBF594AF-3AF1-44C8-806C-FE0B6180C5D2}" destId="{AEF88753-D143-4AFB-8F08-8FA9298C20A8}" srcOrd="0" destOrd="0" presId="urn:microsoft.com/office/officeart/2005/8/layout/cycle3"/>
     <dgm:cxn modelId="{D3B9C1A0-10B9-40F8-AE30-5786125E33FC}" srcId="{96848BC6-BE0D-4160-8F00-008B93246310}" destId="{5C5A36C2-4AF0-47BF-BCCF-161BC276F4F9}" srcOrd="0" destOrd="0" parTransId="{62D13577-6495-48EB-AFE8-AEA0582EB86F}" sibTransId="{DBF594AF-3AF1-44C8-806C-FE0B6180C5D2}"/>
-    <dgm:cxn modelId="{E73B44CE-B15C-4AE3-8077-30A8E0444977}" srcId="{96848BC6-BE0D-4160-8F00-008B93246310}" destId="{3AFEF49F-0DBA-4DB5-B628-D28F268B169D}" srcOrd="3" destOrd="0" parTransId="{6392B15E-3BDA-4693-9E4A-D6DB0367F976}" sibTransId="{45A2DE65-6DE5-491B-8E2E-57538C62CC06}"/>
-    <dgm:cxn modelId="{760B7AA7-9122-4F98-A830-56B9EE0CC9AE}" type="presOf" srcId="{9A083092-33F7-43B1-9F6C-CDA5FC8191B2}" destId="{E2836CCC-7EB1-488F-9BFF-A544B6AB93F1}" srcOrd="0" destOrd="0" presId="urn:microsoft.com/office/officeart/2005/8/layout/cycle3"/>
-    <dgm:cxn modelId="{6CB199B1-4D3F-4F63-8C26-E8BA991BCA61}" srcId="{96848BC6-BE0D-4160-8F00-008B93246310}" destId="{9E2D78DD-1CC2-4922-A81D-7E45D24D62AB}" srcOrd="2" destOrd="0" parTransId="{FF01F28B-CEF9-4477-9BCA-40C99E59B9F2}" sibTransId="{9574CE9B-F83C-47F6-A4A9-D05F30CFEDB3}"/>
     <dgm:cxn modelId="{9ED74A9A-0E4B-4753-A0F4-89A438B62F02}" srcId="{96848BC6-BE0D-4160-8F00-008B93246310}" destId="{9A083092-33F7-43B1-9F6C-CDA5FC8191B2}" srcOrd="1" destOrd="0" parTransId="{41C16294-4DCC-4EAE-B9AC-740A1DAB31FF}" sibTransId="{5BED1816-A2AC-485E-B16E-3AE2912D25CF}"/>
-    <dgm:cxn modelId="{1FC7BEC3-EB5D-4B2D-A775-ACC8EAD82331}" type="presOf" srcId="{3AFEF49F-0DBA-4DB5-B628-D28F268B169D}" destId="{0D32EA1E-138F-43F5-9C57-FAC5F4E65A58}" srcOrd="0" destOrd="0" presId="urn:microsoft.com/office/officeart/2005/8/layout/cycle3"/>
-    <dgm:cxn modelId="{AB27B634-5FA1-47EB-91F2-C4CEA9F3FDEF}" type="presOf" srcId="{96848BC6-BE0D-4160-8F00-008B93246310}" destId="{1D54BEBC-C9A6-4098-9753-B8FF9390358F}" srcOrd="0" destOrd="0" presId="urn:microsoft.com/office/officeart/2005/8/layout/cycle3"/>
-    <dgm:cxn modelId="{A0248AE6-1112-452C-B517-B28A81F7457B}" type="presParOf" srcId="{1D54BEBC-C9A6-4098-9753-B8FF9390358F}" destId="{6CB1D475-FE83-4C73-A624-7C8FECBC5EA2}" srcOrd="0" destOrd="0" presId="urn:microsoft.com/office/officeart/2005/8/layout/cycle3"/>
-    <dgm:cxn modelId="{638FE327-FB2D-4F8C-A7EF-587E230C9501}" type="presParOf" srcId="{6CB1D475-FE83-4C73-A624-7C8FECBC5EA2}" destId="{DABC938A-D239-46B4-ABB5-02A114254A0B}" srcOrd="0" destOrd="0" presId="urn:microsoft.com/office/officeart/2005/8/layout/cycle3"/>
-    <dgm:cxn modelId="{FBB54C7C-CB66-4B0F-9C1F-877AF0FF5538}" type="presParOf" srcId="{6CB1D475-FE83-4C73-A624-7C8FECBC5EA2}" destId="{AEF88753-D143-4AFB-8F08-8FA9298C20A8}" srcOrd="1" destOrd="0" presId="urn:microsoft.com/office/officeart/2005/8/layout/cycle3"/>
-    <dgm:cxn modelId="{8C05381B-ECEB-4DD7-8088-20D0CF4FF0C7}" type="presParOf" srcId="{6CB1D475-FE83-4C73-A624-7C8FECBC5EA2}" destId="{E2836CCC-7EB1-488F-9BFF-A544B6AB93F1}" srcOrd="2" destOrd="0" presId="urn:microsoft.com/office/officeart/2005/8/layout/cycle3"/>
-    <dgm:cxn modelId="{D02D4B4B-8D36-49AA-99AD-180421BA30CF}" type="presParOf" srcId="{6CB1D475-FE83-4C73-A624-7C8FECBC5EA2}" destId="{6FD557E6-C238-4FA7-9972-E8964487E1B4}" srcOrd="3" destOrd="0" presId="urn:microsoft.com/office/officeart/2005/8/layout/cycle3"/>
-    <dgm:cxn modelId="{E2F20D31-BBFF-4620-A72E-56F4234ABF83}" type="presParOf" srcId="{6CB1D475-FE83-4C73-A624-7C8FECBC5EA2}" destId="{0D32EA1E-138F-43F5-9C57-FAC5F4E65A58}" srcOrd="4" destOrd="0" presId="urn:microsoft.com/office/officeart/2005/8/layout/cycle3"/>
+    <dgm:cxn modelId="{89CAC044-0E98-471D-81CD-5159B82B8B5F}" type="presOf" srcId="{96848BC6-BE0D-4160-8F00-008B93246310}" destId="{1D54BEBC-C9A6-4098-9753-B8FF9390358F}" srcOrd="0" destOrd="0" presId="urn:microsoft.com/office/officeart/2005/8/layout/cycle3"/>
+    <dgm:cxn modelId="{92716034-B88E-41D8-9BE9-24EF2B22F33C}" type="presParOf" srcId="{1D54BEBC-C9A6-4098-9753-B8FF9390358F}" destId="{6CB1D475-FE83-4C73-A624-7C8FECBC5EA2}" srcOrd="0" destOrd="0" presId="urn:microsoft.com/office/officeart/2005/8/layout/cycle3"/>
+    <dgm:cxn modelId="{A5946DBA-0328-4B32-B259-6CCC02B484D2}" type="presParOf" srcId="{6CB1D475-FE83-4C73-A624-7C8FECBC5EA2}" destId="{DABC938A-D239-46B4-ABB5-02A114254A0B}" srcOrd="0" destOrd="0" presId="urn:microsoft.com/office/officeart/2005/8/layout/cycle3"/>
+    <dgm:cxn modelId="{B19E528A-D23C-4EDF-B3DA-34D5B36F9B6B}" type="presParOf" srcId="{6CB1D475-FE83-4C73-A624-7C8FECBC5EA2}" destId="{AEF88753-D143-4AFB-8F08-8FA9298C20A8}" srcOrd="1" destOrd="0" presId="urn:microsoft.com/office/officeart/2005/8/layout/cycle3"/>
+    <dgm:cxn modelId="{01925177-E07C-4B09-B232-7EAA5B879E03}" type="presParOf" srcId="{6CB1D475-FE83-4C73-A624-7C8FECBC5EA2}" destId="{E2836CCC-7EB1-488F-9BFF-A544B6AB93F1}" srcOrd="2" destOrd="0" presId="urn:microsoft.com/office/officeart/2005/8/layout/cycle3"/>
+    <dgm:cxn modelId="{C8A65EB7-C9ED-4B39-8881-C1D949F00EDC}" type="presParOf" srcId="{6CB1D475-FE83-4C73-A624-7C8FECBC5EA2}" destId="{6FD557E6-C238-4FA7-9972-E8964487E1B4}" srcOrd="3" destOrd="0" presId="urn:microsoft.com/office/officeart/2005/8/layout/cycle3"/>
+    <dgm:cxn modelId="{C14CBCBB-5ADA-47DA-B5A7-A5F610FAC4DB}" type="presParOf" srcId="{6CB1D475-FE83-4C73-A624-7C8FECBC5EA2}" destId="{0D32EA1E-138F-43F5-9C57-FAC5F4E65A58}" srcOrd="4" destOrd="0" presId="urn:microsoft.com/office/officeart/2005/8/layout/cycle3"/>
   </dgm:cxnLst>
   <dgm:bg/>
   <dgm:whole/>
@@ -13140,7 +15810,7 @@
 </file>
 
 <file path=customXml/itemProps1.xml><?xml version="1.0" encoding="utf-8"?>
-<ds:datastoreItem xmlns:ds="http://schemas.openxmlformats.org/officeDocument/2006/customXml" ds:itemID="{87A4C503-0C17-4DB1-A0AF-5742AEACE3E6}">
+<ds:datastoreItem xmlns:ds="http://schemas.openxmlformats.org/officeDocument/2006/customXml" ds:itemID="{AE1760A7-89BF-460E-921A-4327E3822EC2}">
   <ds:schemaRefs>
     <ds:schemaRef ds:uri="http://schemas.openxmlformats.org/officeDocument/2006/bibliography"/>
   </ds:schemaRefs>
